--- a/Estadias.docx
+++ b/Estadias.docx
@@ -174,91 +174,7 @@
                 <w:sz w:val="32"/>
                 <w:szCs w:val="32"/>
               </w:rPr>
-              <w:t>O</w:t>
-            </w:r>
-            <w:r>
-              <w:rPr>
-                <w:rFonts w:ascii="Arial" w:hAnsi="Arial" w:cs="Arial"/>
-                <w:bCs/>
-                <w:sz w:val="32"/>
-                <w:szCs w:val="32"/>
-              </w:rPr>
-              <w:t xml:space="preserve">btener el Título Profesional </w:t>
-            </w:r>
-          </w:p>
-          <w:p>
-            <w:pPr>
-              <w:spacing w:after="0" w:line="40" w:lineRule="atLeast"/>
-              <w:jc w:val="center"/>
-              <w:rPr>
-                <w:rFonts w:ascii="Arial" w:hAnsi="Arial" w:cs="Arial"/>
-                <w:bCs/>
-                <w:sz w:val="32"/>
-                <w:szCs w:val="32"/>
-              </w:rPr>
-            </w:pPr>
-            <w:r>
-              <w:rPr>
-                <w:rFonts w:ascii="Arial" w:hAnsi="Arial" w:cs="Arial"/>
-                <w:bCs/>
-                <w:sz w:val="32"/>
-                <w:szCs w:val="32"/>
-              </w:rPr>
-              <w:t>de Técnico Superior Universitario en:</w:t>
-            </w:r>
-          </w:p>
-          <w:p>
-            <w:pPr>
-              <w:spacing w:after="0" w:line="40" w:lineRule="atLeast"/>
-              <w:jc w:val="center"/>
-              <w:rPr>
-                <w:rFonts w:ascii="Arial" w:hAnsi="Arial" w:cs="Arial"/>
-                <w:bCs/>
-                <w:sz w:val="32"/>
-                <w:szCs w:val="32"/>
-              </w:rPr>
-            </w:pPr>
-            <w:r>
-              <w:rPr>
-                <w:rFonts w:ascii="Arial" w:hAnsi="Arial" w:cs="Arial"/>
-                <w:bCs/>
-                <w:sz w:val="32"/>
-                <w:szCs w:val="32"/>
-              </w:rPr>
-              <w:t xml:space="preserve"> </w:t>
-            </w:r>
-            <w:r>
-              <w:t xml:space="preserve"> </w:t>
-            </w:r>
-            <w:r>
-              <w:rPr>
-                <w:rFonts w:ascii="Arial" w:hAnsi="Arial" w:cs="Arial"/>
-                <w:bCs/>
-                <w:sz w:val="32"/>
-                <w:szCs w:val="32"/>
-              </w:rPr>
-              <w:t>Tecnologías de la Información y Comunicación</w:t>
-            </w:r>
-          </w:p>
-          <w:p>
-            <w:pPr>
-              <w:spacing w:after="0" w:line="40" w:lineRule="atLeast"/>
-              <w:jc w:val="center"/>
-              <w:rPr>
-                <w:rFonts w:ascii="Arial" w:hAnsi="Arial" w:cs="Arial"/>
-                <w:bCs/>
-                <w:sz w:val="32"/>
-                <w:szCs w:val="32"/>
-              </w:rPr>
-            </w:pPr>
-            <w:r>
-              <w:rPr>
-                <w:rFonts w:ascii="Arial" w:hAnsi="Arial" w:cs="Arial"/>
-                <w:bCs/>
-                <w:sz w:val="32"/>
-                <w:szCs w:val="32"/>
-              </w:rPr>
-              <w:t>Área Sistemas Informáticos</w:t>
+              <w:t>Desarrollo y mantenimiento de proyectos en el área de sistemas informáticos.</w:t>
             </w:r>
           </w:p>
           <w:p>
@@ -2569,7 +2485,21 @@
         <w:rPr>
           <w:rFonts w:ascii="Arial" w:hAnsi="Arial" w:cs="Arial"/>
         </w:rPr>
-        <w:t>La Esc. Prim. Profr. “Amador Garza Montemayor” ubicada al oriente de Sabinas Hidalgo; con una población de 164 alumnos atendidos por siete docentes, un directivo, una maestra de USAER, psicóloga y terapista en el área de lenguaje un día a la semana,  y 132 padres de familia; siendo la mayoría de ellos jornaleros de ingresos bajos, de los cuales aproximadamente el 60% apoya el trabajo escolar, el 20% indiferente y el 20% se desentiende del trabajo escolar de sus hijos. El edificio escolar satisface la demanda; pero  existen áreas de oportunidad en las que se debe trabajar; como  los pisos están deteriorados. Las siete aulas están equipadas con clima. Además contamos con un aula para Educación Especial, otra para la Biblioteca.</w:t>
+        <w:t xml:space="preserve">La Esc. Prim. </w:t>
+      </w:r>
+      <w:proofErr w:type="spellStart"/>
+      <w:r>
+        <w:rPr>
+          <w:rFonts w:ascii="Arial" w:hAnsi="Arial" w:cs="Arial"/>
+        </w:rPr>
+        <w:t>Profr</w:t>
+      </w:r>
+      <w:proofErr w:type="spellEnd"/>
+      <w:r>
+        <w:rPr>
+          <w:rFonts w:ascii="Arial" w:hAnsi="Arial" w:cs="Arial"/>
+        </w:rPr>
+        <w:t>. “Amador Garza Montemayor” ubicada al oriente de Sabinas Hidalgo; con una población de 164 alumnos atendidos por siete docentes, un directivo, una maestra de USAER, psicóloga y terapista en el área de lenguaje un día a la semana,  y 132 padres de familia; siendo la mayoría de ellos jornaleros de ingresos bajos, de los cuales aproximadamente el 60% apoya el trabajo escolar, el 20% indiferente y el 20% se desentiende del trabajo escolar de sus hijos. El edificio escolar satisface la demanda; pero  existen áreas de oportunidad en las que se debe trabajar; como  los pisos están deteriorados. Las siete aulas están equipadas con clima. Además contamos con un aula para Educación Especial, otra para la Biblioteca.</w:t>
       </w:r>
     </w:p>
     <w:p>
@@ -3708,13 +3638,7 @@
         <w:rPr>
           <w:rFonts w:ascii="Arial" w:hAnsi="Arial" w:cs="Arial"/>
         </w:rPr>
-        <w:t>Orientar</w:t>
-      </w:r>
-      <w:r>
-        <w:rPr>
-          <w:rFonts w:ascii="Arial" w:hAnsi="Arial" w:cs="Arial"/>
-        </w:rPr>
-        <w:t xml:space="preserve"> a los niños hacia las Tics del modo de enseñanza mediante el manual de inducción. </w:t>
+        <w:t>Desarrollo y mantenimiento de aplicaciones para la automatización de los procesos realizados de forma recurrente.</w:t>
       </w:r>
     </w:p>
     <w:p>
@@ -3845,7 +3769,19 @@
         <w:rPr>
           <w:rFonts w:ascii="Arial" w:hAnsi="Arial" w:cs="Arial"/>
         </w:rPr>
-        <w:t xml:space="preserve"> que sí estaba actualizada. Al final, se decidió cambiar las tablas base de la aplicación y remplazarlas por las del nuevo sistema de inventario</w:t>
+        <w:t xml:space="preserve"> que sí estaba actualizada</w:t>
+      </w:r>
+      <w:r>
+        <w:rPr>
+          <w:rFonts w:ascii="Arial" w:hAnsi="Arial" w:cs="Arial"/>
+        </w:rPr>
+        <w:t>. También se configuraron archivos bat en el programador de tareas para actualizar la base de datos cada mañana</w:t>
+      </w:r>
+      <w:r>
+        <w:rPr>
+          <w:rFonts w:ascii="Arial" w:hAnsi="Arial" w:cs="Arial"/>
+        </w:rPr>
+        <w:t>. Al final, se decidió cambiar las tablas base de la aplicación y remplazarlas por las del nuevo sistema de inventario</w:t>
       </w:r>
       <w:r>
         <w:rPr>
@@ -3895,6 +3831,9 @@
     </w:p>
     <w:p>
       <w:pPr>
+        <w:tabs>
+          <w:tab w:val="left" w:pos="4155"/>
+        </w:tabs>
         <w:spacing w:line="360" w:lineRule="auto"/>
         <w:ind w:firstLine="708"/>
         <w:jc w:val="both"/>
@@ -3902,6 +3841,12 @@
           <w:rFonts w:ascii="Arial" w:hAnsi="Arial" w:cs="Arial"/>
         </w:rPr>
       </w:pPr>
+      <w:r>
+        <w:rPr>
+          <w:rFonts w:ascii="Arial" w:hAnsi="Arial" w:cs="Arial"/>
+        </w:rPr>
+        <w:tab/>
+      </w:r>
     </w:p>
     <w:p>
       <w:pPr>
@@ -3932,19 +3877,67 @@
         <w:rPr>
           <w:rFonts w:ascii="Arial" w:hAnsi="Arial" w:cs="Arial"/>
         </w:rPr>
-        <w:t>dejaron de ser utilizados y se necesitaba crear un nuevo query para solucionar ese problema, además, el usuario de la aplicación requería informes continuos sobre los registros generados. Para darle solución a esos problemas se investig</w:t>
-      </w:r>
-      <w:r>
-        <w:rPr>
-          <w:rFonts w:ascii="Arial" w:hAnsi="Arial" w:cs="Arial"/>
-        </w:rPr>
-        <w:t>ó sobre herramientas avanzadas de sql</w:t>
-      </w:r>
-      <w:r>
-        <w:rPr>
-          <w:rFonts w:ascii="Arial" w:hAnsi="Arial" w:cs="Arial"/>
-        </w:rPr>
-        <w:t xml:space="preserve"> para a contruir el query, y para el segundo problema se desarrolló una aplicación para la creación e impresión de reportes, la cual estaba vinculada al manual de usuario, desarrollado junto al manual técnico para este proyecto.</w:t>
+        <w:t xml:space="preserve">dejaron de ser utilizados y se necesitaba crear un nuevo </w:t>
+      </w:r>
+      <w:proofErr w:type="spellStart"/>
+      <w:r>
+        <w:rPr>
+          <w:rFonts w:ascii="Arial" w:hAnsi="Arial" w:cs="Arial"/>
+        </w:rPr>
+        <w:t>query</w:t>
+      </w:r>
+      <w:proofErr w:type="spellEnd"/>
+      <w:r>
+        <w:rPr>
+          <w:rFonts w:ascii="Arial" w:hAnsi="Arial" w:cs="Arial"/>
+        </w:rPr>
+        <w:t xml:space="preserve"> para solucionar ese problema, además, el usuario de la aplicación requería informes continuos sobre los registros generados. Para darle solución a esos problemas se investig</w:t>
+      </w:r>
+      <w:r>
+        <w:rPr>
+          <w:rFonts w:ascii="Arial" w:hAnsi="Arial" w:cs="Arial"/>
+        </w:rPr>
+        <w:t xml:space="preserve">ó sobre herramientas avanzadas de </w:t>
+      </w:r>
+      <w:proofErr w:type="spellStart"/>
+      <w:r>
+        <w:rPr>
+          <w:rFonts w:ascii="Arial" w:hAnsi="Arial" w:cs="Arial"/>
+        </w:rPr>
+        <w:t>sql</w:t>
+      </w:r>
+      <w:proofErr w:type="spellEnd"/>
+      <w:r>
+        <w:rPr>
+          <w:rFonts w:ascii="Arial" w:hAnsi="Arial" w:cs="Arial"/>
+        </w:rPr>
+        <w:t xml:space="preserve"> para a </w:t>
+      </w:r>
+      <w:r>
+        <w:rPr>
+          <w:rFonts w:ascii="Arial" w:hAnsi="Arial" w:cs="Arial"/>
+        </w:rPr>
+        <w:t>construir</w:t>
+      </w:r>
+      <w:r>
+        <w:rPr>
+          <w:rFonts w:ascii="Arial" w:hAnsi="Arial" w:cs="Arial"/>
+        </w:rPr>
+        <w:t xml:space="preserve"> el </w:t>
+      </w:r>
+      <w:proofErr w:type="spellStart"/>
+      <w:r>
+        <w:rPr>
+          <w:rFonts w:ascii="Arial" w:hAnsi="Arial" w:cs="Arial"/>
+        </w:rPr>
+        <w:t>query</w:t>
+      </w:r>
+      <w:proofErr w:type="spellEnd"/>
+      <w:r>
+        <w:rPr>
+          <w:rFonts w:ascii="Arial" w:hAnsi="Arial" w:cs="Arial"/>
+        </w:rPr>
+        <w:t>, y para el segundo problema se desarrolló una aplicación para la creación e impresión de reportes, la cual estaba vinculada al manual de usuario, desarrollado junto al manual técnico para este proyecto.</w:t>
       </w:r>
     </w:p>
     <w:p>
@@ -3987,14 +3980,9 @@
     </w:p>
     <w:p>
       <w:pPr>
-        <w:spacing w:line="360" w:lineRule="auto"/>
-        <w:rPr>
-          <w:rFonts w:ascii="Arial" w:hAnsi="Arial" w:cs="Arial"/>
-        </w:rPr>
-      </w:pPr>
-    </w:p>
-    <w:p>
-      <w:pPr>
+        <w:tabs>
+          <w:tab w:val="left" w:pos="6690"/>
+        </w:tabs>
         <w:spacing w:line="360" w:lineRule="auto"/>
         <w:rPr>
           <w:rFonts w:ascii="Arial" w:hAnsi="Arial" w:cs="Arial"/>
@@ -4006,7 +3994,126 @@
         </w:rPr>
         <w:tab/>
       </w:r>
-      <w:bookmarkStart w:id="13" w:name="_GoBack"/>
+    </w:p>
+    <w:p>
+      <w:pPr>
+        <w:spacing w:line="360" w:lineRule="auto"/>
+        <w:jc w:val="both"/>
+        <w:rPr>
+          <w:rFonts w:ascii="Arial" w:hAnsi="Arial" w:cs="Arial"/>
+        </w:rPr>
+      </w:pPr>
+      <w:r>
+        <w:rPr>
+          <w:rFonts w:ascii="Arial" w:hAnsi="Arial" w:cs="Arial"/>
+        </w:rPr>
+        <w:tab/>
+        <w:t>El proyecto principal</w:t>
+      </w:r>
+      <w:r>
+        <w:rPr>
+          <w:rFonts w:ascii="Arial" w:hAnsi="Arial" w:cs="Arial"/>
+        </w:rPr>
+        <w:tab/>
+      </w:r>
+      <w:r>
+        <w:rPr>
+          <w:rFonts w:ascii="Arial" w:hAnsi="Arial" w:cs="Arial"/>
+        </w:rPr>
+        <w:t>de mis estadías fue el desarrollo de una aplicación para la administración del hardware de la empresa. Esta aplicaci</w:t>
+      </w:r>
+      <w:r>
+        <w:rPr>
+          <w:rFonts w:ascii="Arial" w:hAnsi="Arial" w:cs="Arial"/>
+        </w:rPr>
+        <w:t xml:space="preserve">ón fue desarrollada con la </w:t>
+      </w:r>
+      <w:r>
+        <w:rPr>
+          <w:rFonts w:ascii="Arial" w:hAnsi="Arial" w:cs="Arial"/>
+        </w:rPr>
+        <w:t>tecnolog</w:t>
+      </w:r>
+      <w:r>
+        <w:rPr>
+          <w:rFonts w:ascii="Arial" w:hAnsi="Arial" w:cs="Arial"/>
+        </w:rPr>
+        <w:t>ía Django (la tecnología usada en la empresa es ASP.net). La aplicación consiste en la creación de reportes, así como administrar la base de datos enlazada con la aplicación, la cual también fue parte del proyecto.</w:t>
+      </w:r>
+      <w:r>
+        <w:rPr>
+          <w:rFonts w:ascii="Arial" w:hAnsi="Arial" w:cs="Arial"/>
+        </w:rPr>
+        <w:t xml:space="preserve"> </w:t>
+      </w:r>
+    </w:p>
+    <w:p>
+      <w:pPr>
+        <w:spacing w:line="360" w:lineRule="auto"/>
+        <w:jc w:val="both"/>
+        <w:rPr>
+          <w:rFonts w:ascii="Arial" w:hAnsi="Arial" w:cs="Arial"/>
+        </w:rPr>
+      </w:pPr>
+      <w:r>
+        <w:rPr>
+          <w:rFonts w:ascii="Arial" w:hAnsi="Arial" w:cs="Arial"/>
+        </w:rPr>
+        <w:t>Para la creación de este proyecto tuve que aprender el lenguaje de programación Python y a utilizar el framework de desarrollo</w:t>
+      </w:r>
+      <w:r>
+        <w:rPr>
+          <w:rFonts w:ascii="Arial" w:hAnsi="Arial" w:cs="Arial"/>
+        </w:rPr>
+        <w:t xml:space="preserve"> web,</w:t>
+      </w:r>
+      <w:r>
+        <w:rPr>
+          <w:rFonts w:ascii="Arial" w:hAnsi="Arial" w:cs="Arial"/>
+        </w:rPr>
+        <w:t xml:space="preserve"> Django, todo esto por mi cuenta. Una vez aprendidas las bases del desarrollo con Django lo siguiente fue conocer el proceso interno de la empresa para el seguimiento de reportes de mantenimiento de su hardware, (computadoras, </w:t>
+      </w:r>
+      <w:r>
+        <w:rPr>
+          <w:rFonts w:ascii="Arial" w:hAnsi="Arial" w:cs="Arial"/>
+        </w:rPr>
+        <w:lastRenderedPageBreak/>
+        <w:t>principalmente) todo esto para poder entender las necesidades del proceso y poder crear una aplicación de mayor calidad.</w:t>
+      </w:r>
+    </w:p>
+    <w:p>
+      <w:pPr>
+        <w:spacing w:line="360" w:lineRule="auto"/>
+        <w:rPr>
+          <w:rFonts w:ascii="Arial" w:hAnsi="Arial" w:cs="Arial"/>
+        </w:rPr>
+      </w:pPr>
+    </w:p>
+    <w:p>
+      <w:pPr>
+        <w:spacing w:line="360" w:lineRule="auto"/>
+        <w:rPr>
+          <w:rFonts w:ascii="Arial" w:hAnsi="Arial" w:cs="Arial"/>
+        </w:rPr>
+      </w:pPr>
+    </w:p>
+    <w:p>
+      <w:pPr>
+        <w:pStyle w:val="Ttulo2"/>
+        <w:spacing w:line="360" w:lineRule="auto"/>
+        <w:rPr>
+          <w:rFonts w:ascii="Arial" w:hAnsi="Arial" w:cs="Arial"/>
+          <w:color w:val="000000" w:themeColor="text1"/>
+        </w:rPr>
+      </w:pPr>
+      <w:bookmarkStart w:id="13" w:name="_Toc481998874"/>
+      <w:r>
+        <w:rPr>
+          <w:rFonts w:ascii="Arial" w:hAnsi="Arial" w:cs="Arial"/>
+          <w:color w:val="000000" w:themeColor="text1"/>
+        </w:rPr>
+        <w:t>Fundamentos</w:t>
+      </w:r>
       <w:bookmarkEnd w:id="13"/>
     </w:p>
     <w:p>
@@ -4027,51 +4134,16 @@
     </w:p>
     <w:p>
       <w:pPr>
-        <w:pStyle w:val="Ttulo2"/>
-        <w:spacing w:line="360" w:lineRule="auto"/>
-        <w:rPr>
-          <w:rFonts w:ascii="Arial" w:hAnsi="Arial" w:cs="Arial"/>
-          <w:color w:val="000000" w:themeColor="text1"/>
-        </w:rPr>
-      </w:pPr>
-      <w:bookmarkStart w:id="14" w:name="_Toc481998874"/>
-      <w:r>
-        <w:rPr>
-          <w:rFonts w:ascii="Arial" w:hAnsi="Arial" w:cs="Arial"/>
-          <w:color w:val="000000" w:themeColor="text1"/>
-        </w:rPr>
-        <w:t>Fundamentos</w:t>
-      </w:r>
-      <w:bookmarkEnd w:id="14"/>
-    </w:p>
-    <w:p>
-      <w:pPr>
-        <w:spacing w:line="360" w:lineRule="auto"/>
-        <w:rPr>
-          <w:rFonts w:ascii="Arial" w:hAnsi="Arial" w:cs="Arial"/>
-        </w:rPr>
-      </w:pPr>
-    </w:p>
-    <w:p>
-      <w:pPr>
-        <w:spacing w:line="360" w:lineRule="auto"/>
-        <w:rPr>
-          <w:rFonts w:ascii="Arial" w:hAnsi="Arial" w:cs="Arial"/>
-        </w:rPr>
-      </w:pPr>
-    </w:p>
-    <w:p>
-      <w:pPr>
-        <w:spacing w:line="360" w:lineRule="auto"/>
-        <w:rPr>
-          <w:rFonts w:ascii="Arial" w:hAnsi="Arial" w:cs="Arial"/>
-        </w:rPr>
-      </w:pPr>
-      <w:r>
-        <w:rPr>
-          <w:rFonts w:ascii="Arial" w:hAnsi="Arial" w:cs="Arial"/>
-        </w:rPr>
-        <w:t>Computadora</w:t>
+        <w:spacing w:line="360" w:lineRule="auto"/>
+        <w:rPr>
+          <w:rFonts w:ascii="Arial" w:hAnsi="Arial" w:cs="Arial"/>
+        </w:rPr>
+      </w:pPr>
+      <w:r>
+        <w:rPr>
+          <w:rFonts w:ascii="Arial" w:hAnsi="Arial" w:cs="Arial"/>
+        </w:rPr>
+        <w:t>Base de datos</w:t>
       </w:r>
     </w:p>
     <w:p>
@@ -4109,43 +4181,19 @@
         <w:rPr>
           <w:rFonts w:ascii="Arial" w:hAnsi="Arial" w:cs="Arial"/>
         </w:rPr>
-        <w:t xml:space="preserve">Desde el punto de vista funcional es una máquina que posee, al menos, una unidad central de procesamiento, una memoria principal y algún periférico o dispositivo de entrada y otro de salida. Los dispositivos de entrada permiten el ingreso de datos, la CPU se encarga de su procesamiento (operaciones </w:t>
-      </w:r>
-      <w:r>
-        <w:rPr>
-          <w:rFonts w:ascii="Arial" w:hAnsi="Arial" w:cs="Arial"/>
-        </w:rPr>
-        <w:t>aritmético</w:t>
-      </w:r>
-      <w:r>
-        <w:rPr>
-          <w:rFonts w:ascii="Arial" w:hAnsi="Arial" w:cs="Arial"/>
-        </w:rPr>
-        <w:t xml:space="preserve">-lógicas) y los dispositivos de salida los comunican a otros medios. Es así, que la computadora </w:t>
-      </w:r>
-      <w:r>
-        <w:rPr>
-          <w:rFonts w:ascii="Arial" w:hAnsi="Arial" w:cs="Arial"/>
-        </w:rPr>
-        <w:t>Recibe</w:t>
-      </w:r>
-      <w:r>
-        <w:rPr>
-          <w:rFonts w:ascii="Arial" w:hAnsi="Arial" w:cs="Arial"/>
-        </w:rPr>
-        <w:t xml:space="preserve"> datos, los procesa y emite la información resultante, la que luego puede ser interpretada, almacenada, transmitida a otra máquina o dispositivo o sencillamente </w:t>
-      </w:r>
-      <w:r>
-        <w:rPr>
-          <w:rFonts w:ascii="Arial" w:hAnsi="Arial" w:cs="Arial"/>
-        </w:rPr>
-        <w:t>i</w:t>
-      </w:r>
-      <w:r>
-        <w:rPr>
-          <w:rFonts w:ascii="Arial" w:hAnsi="Arial" w:cs="Arial"/>
-        </w:rPr>
-        <w:t>mpresa; todo ello a criterio de un operador o usuario y bajo el control de un programa.</w:t>
+        <w:t>Es un conjunto de datos pertenecientes a un mismo contexto y almacenados sistemáticamente para su posterior uso</w:t>
+      </w:r>
+      <w:r>
+        <w:rPr>
+          <w:rFonts w:ascii="Arial" w:hAnsi="Arial" w:cs="Arial"/>
+        </w:rPr>
+        <w:t>.</w:t>
+      </w:r>
+      <w:r>
+        <w:rPr>
+          <w:rFonts w:ascii="Arial" w:hAnsi="Arial" w:cs="Arial"/>
+        </w:rPr>
+        <w:t xml:space="preserve"> En este sentido; una biblioteca puede considerarse una base de datos compuesta en su mayoría por documentos y textos impresos en papel e indexados para su consulta. Actualmente, y debido al desarrollo tecnológico de campos como la informática y la electrónica, la mayoría de las bases de datos están en formato digital, siendo este un componente electrónico, por tanto se ha desarrollado y se ofrece un amplio rango de soluciones al problema del almacenamiento de datos.</w:t>
       </w:r>
     </w:p>
     <w:p>
@@ -4176,170 +4224,7 @@
         <w:rPr>
           <w:rFonts w:ascii="Arial" w:hAnsi="Arial" w:cs="Arial"/>
         </w:rPr>
-        <w:t>Partes Externas de la Computador</w:t>
-      </w:r>
-      <w:r>
-        <w:rPr>
-          <w:rFonts w:ascii="Arial" w:hAnsi="Arial" w:cs="Arial"/>
-        </w:rPr>
-        <w:t>as</w:t>
-      </w:r>
-    </w:p>
-    <w:p>
-      <w:pPr>
-        <w:spacing w:line="360" w:lineRule="auto"/>
-        <w:rPr>
-          <w:rFonts w:ascii="Arial" w:hAnsi="Arial" w:cs="Arial"/>
-          <w:b/>
-        </w:rPr>
-      </w:pPr>
-    </w:p>
-    <w:p>
-      <w:pPr>
-        <w:spacing w:line="360" w:lineRule="auto"/>
-        <w:rPr>
-          <w:rFonts w:ascii="Arial" w:hAnsi="Arial" w:cs="Arial"/>
-          <w:b/>
-        </w:rPr>
-      </w:pPr>
-    </w:p>
-    <w:p>
-      <w:pPr>
-        <w:spacing w:line="360" w:lineRule="auto"/>
-        <w:rPr>
-          <w:rFonts w:ascii="Arial" w:hAnsi="Arial" w:cs="Arial"/>
-        </w:rPr>
-      </w:pPr>
-      <w:r>
-        <w:rPr>
-          <w:rFonts w:ascii="Arial" w:hAnsi="Arial" w:cs="Arial"/>
-        </w:rPr>
-        <w:t>Monitor</w:t>
-      </w:r>
-    </w:p>
-    <w:p>
-      <w:pPr>
-        <w:spacing w:line="360" w:lineRule="auto"/>
-        <w:rPr>
-          <w:rFonts w:ascii="Arial" w:hAnsi="Arial" w:cs="Arial"/>
-          <w:b/>
-        </w:rPr>
-      </w:pPr>
-    </w:p>
-    <w:p>
-      <w:pPr>
-        <w:spacing w:line="360" w:lineRule="auto"/>
-        <w:rPr>
-          <w:rFonts w:ascii="Arial" w:hAnsi="Arial" w:cs="Arial"/>
-          <w:b/>
-        </w:rPr>
-      </w:pPr>
-    </w:p>
-    <w:p>
-      <w:pPr>
-        <w:spacing w:line="360" w:lineRule="auto"/>
-        <w:rPr>
-          <w:rFonts w:ascii="Arial" w:hAnsi="Arial" w:cs="Arial"/>
-        </w:rPr>
-      </w:pPr>
-      <w:r>
-        <w:rPr>
-          <w:rFonts w:ascii="Arial" w:hAnsi="Arial" w:cs="Arial"/>
-        </w:rPr>
-        <w:t>﻿﻿</w:t>
-      </w:r>
-      <w:r>
-        <w:rPr>
-          <w:rFonts w:ascii="Arial" w:hAnsi="Arial" w:cs="Arial"/>
-        </w:rPr>
-        <w:tab/>
-      </w:r>
-      <w:r>
-        <w:rPr>
-          <w:rFonts w:ascii="Arial" w:hAnsi="Arial" w:cs="Arial"/>
-        </w:rPr>
-        <w:t xml:space="preserve">En hardware, un monitor es un periférico de salida que muestra la información de forma gráfica de una computadora. Los monitores se conectan a la computadora a través de una tarjeta gráfica (o adaptador o tarjeta de video).Un monitor puede clasificarse, según la tecnología empleada para formar las imágenes en: LCD, CRT, plasma o TFT. En cuanto a los colores que usan los monitores pueden ser monocromáticos o poli cromáticos. Existen algunos conceptos cuantificables relacionados a los monitores y sirven para medir su calidad, estos son: píxel, paso (dot pitch), resolución, tasa de refresco, dimensión del tubo, tamaño de punto, área útil. En software, un monitor de un programa es toda aquella herramienta que viene con un programa que sirve para controlar alguna situación. Por </w:t>
-      </w:r>
-      <w:r>
-        <w:rPr>
-          <w:rFonts w:ascii="Arial" w:hAnsi="Arial" w:cs="Arial"/>
-        </w:rPr>
-        <w:lastRenderedPageBreak/>
-        <w:t xml:space="preserve">ejemplo el monitor de </w:t>
-      </w:r>
-      <w:r>
-        <w:rPr>
-          <w:rFonts w:ascii="Arial" w:hAnsi="Arial" w:cs="Arial"/>
-        </w:rPr>
-        <w:t>Un</w:t>
-      </w:r>
-      <w:r>
-        <w:rPr>
-          <w:rFonts w:ascii="Arial" w:hAnsi="Arial" w:cs="Arial"/>
-        </w:rPr>
-        <w:t xml:space="preserve"> antivirus, encargado de monitorear </w:t>
-      </w:r>
-      <w:r>
-        <w:rPr>
-          <w:rFonts w:ascii="Arial" w:hAnsi="Arial" w:cs="Arial"/>
-        </w:rPr>
-        <w:t>continuamente</w:t>
-      </w:r>
-      <w:r>
-        <w:rPr>
-          <w:rFonts w:ascii="Arial" w:hAnsi="Arial" w:cs="Arial"/>
-        </w:rPr>
-        <w:t xml:space="preserve"> la computadora para verificar que no se ejecute ningún virus.</w:t>
-      </w:r>
-    </w:p>
-    <w:p>
-      <w:pPr>
-        <w:spacing w:line="360" w:lineRule="auto"/>
-        <w:rPr>
-          <w:rFonts w:ascii="Arial" w:hAnsi="Arial" w:cs="Arial"/>
-        </w:rPr>
-      </w:pPr>
-    </w:p>
-    <w:p>
-      <w:pPr>
-        <w:spacing w:line="360" w:lineRule="auto"/>
-        <w:rPr>
-          <w:rFonts w:ascii="Arial" w:hAnsi="Arial" w:cs="Arial"/>
-        </w:rPr>
-      </w:pPr>
-    </w:p>
-    <w:p>
-      <w:pPr>
-        <w:spacing w:line="360" w:lineRule="auto"/>
-        <w:rPr>
-          <w:rFonts w:ascii="Arial" w:hAnsi="Arial" w:cs="Arial"/>
-        </w:rPr>
-      </w:pPr>
-    </w:p>
-    <w:p>
-      <w:pPr>
-        <w:spacing w:line="360" w:lineRule="auto"/>
-        <w:rPr>
-          <w:rFonts w:ascii="Arial" w:hAnsi="Arial" w:cs="Arial"/>
-        </w:rPr>
-      </w:pPr>
-      <w:r>
-        <w:rPr>
-          <w:rFonts w:ascii="Arial" w:hAnsi="Arial" w:cs="Arial"/>
-        </w:rPr>
-        <w:t xml:space="preserve"> CPU</w:t>
-      </w:r>
-      <w:r>
-        <w:rPr>
-          <w:rFonts w:ascii="Arial" w:hAnsi="Arial" w:cs="Arial"/>
-        </w:rPr>
-        <w:t xml:space="preserve"> </w:t>
-      </w:r>
-      <w:r>
-        <w:rPr>
-          <w:rFonts w:ascii="Arial" w:hAnsi="Arial" w:cs="Arial"/>
-        </w:rPr>
-        <w:t>(Unidad Central de Procesamiento)</w:t>
+        <w:t>SQL</w:t>
       </w:r>
     </w:p>
     <w:p>
@@ -4373,39 +4258,206 @@
         <w:rPr>
           <w:rFonts w:ascii="Arial" w:hAnsi="Arial" w:cs="Arial"/>
         </w:rPr>
-        <w:t>Central Processing Unit(CPU/Unidad Central de Procesamiento) o simplemente el procesador o microprocesador, es el componente principal del ordenador y otros dispositivos programables, que interpreta las instrucciones contenidas en los programas y procesa los datos. Las CPU proporcionan la característica fundamental del ordenador digital (la programabilidad) y son uno de los componentes necesarios encontrados en los ordenadores de cualquier tiempo, junto con la memoria principal y los dispositivos de entrada/salida. Se conoce como microprocesador el CPU que es manufacturado con circuitos integrados.</w:t>
-      </w:r>
-    </w:p>
-    <w:p>
-      <w:pPr>
-        <w:spacing w:line="360" w:lineRule="auto"/>
-        <w:rPr>
-          <w:rFonts w:ascii="Arial" w:hAnsi="Arial" w:cs="Arial"/>
-          <w:b/>
-        </w:rPr>
-      </w:pPr>
-    </w:p>
-    <w:p>
-      <w:pPr>
-        <w:spacing w:line="360" w:lineRule="auto"/>
-        <w:rPr>
-          <w:rFonts w:ascii="Arial" w:hAnsi="Arial" w:cs="Arial"/>
-          <w:b/>
-        </w:rPr>
-      </w:pPr>
-    </w:p>
-    <w:p>
-      <w:pPr>
-        <w:spacing w:line="360" w:lineRule="auto"/>
-        <w:rPr>
-          <w:rFonts w:ascii="Arial" w:hAnsi="Arial" w:cs="Arial"/>
-        </w:rPr>
-      </w:pPr>
-      <w:r>
-        <w:rPr>
-          <w:rFonts w:ascii="Arial" w:hAnsi="Arial" w:cs="Arial"/>
-        </w:rPr>
-        <w:t xml:space="preserve">Teclado </w:t>
+        <w:t xml:space="preserve">Structured Query Lenguage es un lenguaje específico del dominio que da acceso a un sistema de gestión de base de datos que permite especificar diversos tipos de operaciones en ellos. Una de sus características es el manejo del álgebra y el cálculo relacional que permiten </w:t>
+      </w:r>
+      <w:r>
+        <w:rPr>
+          <w:rFonts w:ascii="Arial" w:hAnsi="Arial" w:cs="Arial"/>
+        </w:rPr>
+        <w:lastRenderedPageBreak/>
+        <w:t>efectuar consultas con el fin de recuperar, de forma sencilla, información de bases de datos, así como hacer cambios en ellas.</w:t>
+      </w:r>
+    </w:p>
+    <w:p>
+      <w:pPr>
+        <w:spacing w:line="360" w:lineRule="auto"/>
+        <w:rPr>
+          <w:rFonts w:ascii="Arial" w:hAnsi="Arial" w:cs="Arial"/>
+        </w:rPr>
+      </w:pPr>
+    </w:p>
+    <w:p>
+      <w:pPr>
+        <w:spacing w:line="360" w:lineRule="auto"/>
+        <w:rPr>
+          <w:rFonts w:ascii="Arial" w:hAnsi="Arial" w:cs="Arial"/>
+        </w:rPr>
+      </w:pPr>
+    </w:p>
+    <w:p>
+      <w:pPr>
+        <w:spacing w:line="360" w:lineRule="auto"/>
+        <w:rPr>
+          <w:rFonts w:ascii="Arial" w:hAnsi="Arial" w:cs="Arial"/>
+        </w:rPr>
+      </w:pPr>
+      <w:r>
+        <w:rPr>
+          <w:rFonts w:ascii="Arial" w:hAnsi="Arial" w:cs="Arial"/>
+        </w:rPr>
+        <w:t>SGBD</w:t>
+      </w:r>
+    </w:p>
+    <w:p>
+      <w:pPr>
+        <w:spacing w:line="360" w:lineRule="auto"/>
+        <w:rPr>
+          <w:rFonts w:ascii="Arial" w:hAnsi="Arial" w:cs="Arial"/>
+        </w:rPr>
+      </w:pPr>
+    </w:p>
+    <w:p>
+      <w:pPr>
+        <w:spacing w:line="360" w:lineRule="auto"/>
+        <w:rPr>
+          <w:rFonts w:ascii="Arial" w:hAnsi="Arial" w:cs="Arial"/>
+        </w:rPr>
+      </w:pPr>
+    </w:p>
+    <w:p>
+      <w:pPr>
+        <w:spacing w:line="360" w:lineRule="auto"/>
+        <w:rPr>
+          <w:rFonts w:ascii="Arial" w:hAnsi="Arial" w:cs="Arial"/>
+        </w:rPr>
+      </w:pPr>
+      <w:r>
+        <w:rPr>
+          <w:rFonts w:ascii="Arial" w:hAnsi="Arial" w:cs="Arial"/>
+        </w:rPr>
+        <w:tab/>
+        <w:t xml:space="preserve">Un sistema gestor de base de datos </w:t>
+      </w:r>
+      <w:proofErr w:type="gramStart"/>
+      <w:r>
+        <w:rPr>
+          <w:rFonts w:ascii="Arial" w:hAnsi="Arial" w:cs="Arial"/>
+        </w:rPr>
+        <w:t>son</w:t>
+      </w:r>
+      <w:proofErr w:type="gramEnd"/>
+      <w:r>
+        <w:rPr>
+          <w:rFonts w:ascii="Arial" w:hAnsi="Arial" w:cs="Arial"/>
+        </w:rPr>
+        <w:t xml:space="preserve"> un tipo de software muy específico, dedicado a servir de interfaz entre la base de datos, el usuario y las aplicaciones que la utilizan.</w:t>
+      </w:r>
+    </w:p>
+    <w:p>
+      <w:pPr>
+        <w:spacing w:line="360" w:lineRule="auto"/>
+        <w:rPr>
+          <w:rFonts w:ascii="Arial" w:hAnsi="Arial" w:cs="Arial"/>
+        </w:rPr>
+      </w:pPr>
+    </w:p>
+    <w:p>
+      <w:pPr>
+        <w:spacing w:line="360" w:lineRule="auto"/>
+        <w:rPr>
+          <w:rFonts w:ascii="Arial" w:hAnsi="Arial" w:cs="Arial"/>
+        </w:rPr>
+      </w:pPr>
+      <w:r>
+        <w:rPr>
+          <w:rFonts w:ascii="Arial" w:hAnsi="Arial" w:cs="Arial"/>
+        </w:rPr>
+        <w:tab/>
+      </w:r>
+    </w:p>
+    <w:p>
+      <w:pPr>
+        <w:spacing w:line="360" w:lineRule="auto"/>
+        <w:rPr>
+          <w:rFonts w:ascii="Arial" w:hAnsi="Arial" w:cs="Arial"/>
+        </w:rPr>
+      </w:pPr>
+      <w:r>
+        <w:rPr>
+          <w:rFonts w:ascii="Arial" w:hAnsi="Arial" w:cs="Arial"/>
+        </w:rPr>
+        <w:t>SQL Server</w:t>
+      </w:r>
+    </w:p>
+    <w:p>
+      <w:pPr>
+        <w:spacing w:line="360" w:lineRule="auto"/>
+        <w:rPr>
+          <w:rFonts w:ascii="Arial" w:hAnsi="Arial" w:cs="Arial"/>
+        </w:rPr>
+      </w:pPr>
+    </w:p>
+    <w:p>
+      <w:pPr>
+        <w:spacing w:line="360" w:lineRule="auto"/>
+        <w:rPr>
+          <w:rFonts w:ascii="Arial" w:hAnsi="Arial" w:cs="Arial"/>
+        </w:rPr>
+      </w:pPr>
+    </w:p>
+    <w:p>
+      <w:pPr>
+        <w:spacing w:line="360" w:lineRule="auto"/>
+        <w:rPr>
+          <w:rFonts w:ascii="Arial" w:hAnsi="Arial" w:cs="Arial"/>
+        </w:rPr>
+      </w:pPr>
+      <w:r>
+        <w:rPr>
+          <w:rFonts w:ascii="Arial" w:hAnsi="Arial" w:cs="Arial"/>
+        </w:rPr>
+        <w:tab/>
+        <w:t xml:space="preserve">Es un sistema gestor de base de datos del modelo relacional, desarrollado por Microsoft. </w:t>
+      </w:r>
+    </w:p>
+    <w:p>
+      <w:pPr>
+        <w:spacing w:line="360" w:lineRule="auto"/>
+        <w:rPr>
+          <w:rFonts w:ascii="Arial" w:hAnsi="Arial" w:cs="Arial"/>
+        </w:rPr>
+      </w:pPr>
+      <w:r>
+        <w:rPr>
+          <w:rFonts w:ascii="Arial" w:hAnsi="Arial" w:cs="Arial"/>
+        </w:rPr>
+        <w:t xml:space="preserve">El lenguaje de </w:t>
+      </w:r>
+      <w:r>
+        <w:rPr>
+          <w:rFonts w:ascii="Arial" w:hAnsi="Arial" w:cs="Arial"/>
+        </w:rPr>
+        <w:t>desarrollo utilizado es Transact-SQL, una implementación del estándar ANSI del lenguaje SQL, utilizado para manipular y recuperar datos (DML), crear tablas y definir relaciones entre ellas (DDL).</w:t>
+      </w:r>
+    </w:p>
+    <w:p>
+      <w:pPr>
+        <w:spacing w:line="360" w:lineRule="auto"/>
+        <w:rPr>
+          <w:rFonts w:ascii="Arial" w:hAnsi="Arial" w:cs="Arial"/>
+        </w:rPr>
+      </w:pPr>
+    </w:p>
+    <w:p>
+      <w:pPr>
+        <w:spacing w:line="360" w:lineRule="auto"/>
+        <w:rPr>
+          <w:rFonts w:ascii="Arial" w:hAnsi="Arial" w:cs="Arial"/>
+        </w:rPr>
+      </w:pPr>
+    </w:p>
+    <w:p>
+      <w:pPr>
+        <w:spacing w:line="360" w:lineRule="auto"/>
+        <w:rPr>
+          <w:rFonts w:ascii="Arial" w:hAnsi="Arial" w:cs="Arial"/>
+        </w:rPr>
+      </w:pPr>
+      <w:r>
+        <w:rPr>
+          <w:rFonts w:ascii="Arial" w:hAnsi="Arial" w:cs="Arial"/>
+        </w:rPr>
+        <w:t>Calculo de materiales</w:t>
       </w:r>
     </w:p>
     <w:p>
@@ -4439,19 +4491,14 @@
         <w:rPr>
           <w:rFonts w:ascii="Arial" w:hAnsi="Arial" w:cs="Arial"/>
         </w:rPr>
-        <w:t>El teclado es el periférico de ingreso de datos más importante de la PC. En general, si una computadora no tiene conectado un teclado se emitía alerta y el si</w:t>
-      </w:r>
-      <w:r>
-        <w:rPr>
-          <w:rFonts w:ascii="Arial" w:hAnsi="Arial" w:cs="Arial"/>
-        </w:rPr>
-        <w:t>stema no arrancará</w:t>
-      </w:r>
-      <w:r>
-        <w:rPr>
-          <w:rFonts w:ascii="Arial" w:hAnsi="Arial" w:cs="Arial"/>
-        </w:rPr>
-        <w:t xml:space="preserve">. El teclado de la computadora tiene un diseño inspirado en las maquinas </w:t>
+        <w:lastRenderedPageBreak/>
+        <w:t>La técnica MRP (material requirement planning) es un sistema de planificación y administración, normalmente asociado con un software que planifica la producción y un sistema de control de inventarios</w:t>
+      </w:r>
+      <w:r>
+        <w:rPr>
+          <w:rFonts w:ascii="Arial" w:hAnsi="Arial" w:cs="Arial"/>
+        </w:rPr>
+        <w:t>.</w:t>
       </w:r>
     </w:p>
     <w:p>
@@ -4466,36 +4513,18 @@
         <w:rPr>
           <w:rFonts w:ascii="Arial" w:hAnsi="Arial" w:cs="Arial"/>
         </w:rPr>
-        <w:t>Consta de una serie de botones que al ser presionados envían señales eléctricas al computador. De este modo podemos ingresar datos a la Computadora.</w:t>
-      </w:r>
-      <w:r>
-        <w:rPr>
-          <w:rFonts w:ascii="Arial" w:hAnsi="Arial" w:cs="Arial"/>
-        </w:rPr>
-        <w:t xml:space="preserve"> </w:t>
-      </w:r>
-      <w:r>
-        <w:rPr>
-          <w:rFonts w:ascii="Arial" w:hAnsi="Arial" w:cs="Arial"/>
-        </w:rPr>
-        <w:t>En general existen entre 99 y 127 teclas. Existen teclados modernos que además cuentan con teclas de acceso rápido para aplicaciones mas empleadas en tareas comunes.</w:t>
-      </w:r>
-    </w:p>
-    <w:p>
-      <w:pPr>
-        <w:spacing w:line="360" w:lineRule="auto"/>
-        <w:rPr>
-          <w:rFonts w:ascii="Arial" w:hAnsi="Arial" w:cs="Arial"/>
-        </w:rPr>
-      </w:pPr>
-    </w:p>
-    <w:p>
-      <w:pPr>
-        <w:spacing w:line="360" w:lineRule="auto"/>
-        <w:rPr>
-          <w:rFonts w:ascii="Arial" w:hAnsi="Arial" w:cs="Arial"/>
-        </w:rPr>
-      </w:pPr>
+        <w:t>Tiene el propósito de que se tengan los materiales requeridos en el momento oportuno para cumplir con las demandas de los clientes.</w:t>
+      </w:r>
+      <w:r>
+        <w:rPr>
+          <w:rFonts w:ascii="Arial" w:hAnsi="Arial" w:cs="Arial"/>
+          <w:color w:val="222222"/>
+          <w:sz w:val="21"/>
+          <w:szCs w:val="21"/>
+          <w:shd w:val="clear" w:color="auto" w:fill="FFFFFF"/>
+        </w:rPr>
+        <w:t> El MRP, en función de la producción programada, sugiere una lista de órdenes de compra a proveedores.</w:t>
+      </w:r>
     </w:p>
     <w:p>
       <w:pPr>
@@ -4526,7 +4555,7 @@
         <w:rPr>
           <w:rFonts w:ascii="Arial" w:hAnsi="Arial" w:cs="Arial"/>
         </w:rPr>
-        <w:t>Mouse o ratón</w:t>
+        <w:t>Programador de tareas</w:t>
       </w:r>
     </w:p>
     <w:p>
@@ -4541,6 +4570,7 @@
     <w:p>
       <w:pPr>
         <w:spacing w:line="360" w:lineRule="auto"/>
+        <w:jc w:val="both"/>
         <w:rPr>
           <w:rFonts w:ascii="Arial" w:hAnsi="Arial" w:cs="Arial"/>
           <w:b/>
@@ -4560,8 +4590,22 @@
         <w:rPr>
           <w:rFonts w:ascii="Arial" w:hAnsi="Arial" w:cs="Arial"/>
         </w:rPr>
-        <w:t>El ratón es un dispositivo apuntador utilizado para facilitar el manejo de un entorno gráfico en una computadora. Generalmente está fabricado en plástico, y se utiliza con una de las manos. Detecta su movimiento relativo en dos dimensiones por la superficie plana en la que se apoya, reflejándose habitualmente a través de un puntero, cursor o flecha en el monitor. El ratón se puede conectar de forma alámbrica (puertos PS/2 y USB) o inalámbricamente (comunicación inalámbrica o wireless, por medio de un adaptador USB se conecta a la computadora y esta manda la señal al ratón, también pueden ser por medio de conectividad bluetooth o infrarrojo).</w:t>
-      </w:r>
+        <w:t>El programador de tareas es el que se encarga de ejecutar todo tipo de tareas una vez se dan las condiciones estipuladas. Esto se puede traducir como que realiza una tarea a una determinada hora</w:t>
+      </w:r>
+      <w:r>
+        <w:rPr>
+          <w:rFonts w:ascii="Arial" w:hAnsi="Arial" w:cs="Arial"/>
+        </w:rPr>
+        <w:t>.</w:t>
+      </w:r>
+    </w:p>
+    <w:p>
+      <w:pPr>
+        <w:spacing w:line="360" w:lineRule="auto"/>
+        <w:rPr>
+          <w:rFonts w:ascii="Arial" w:hAnsi="Arial" w:cs="Arial"/>
+        </w:rPr>
+      </w:pPr>
     </w:p>
     <w:p>
       <w:pPr>
@@ -4577,6 +4621,20 @@
         <w:spacing w:line="360" w:lineRule="auto"/>
         <w:rPr>
           <w:rFonts w:ascii="Arial" w:hAnsi="Arial" w:cs="Arial"/>
+        </w:rPr>
+      </w:pPr>
+      <w:r>
+        <w:rPr>
+          <w:rFonts w:ascii="Arial" w:hAnsi="Arial" w:cs="Arial"/>
+        </w:rPr>
+        <w:t>Programación VBA</w:t>
+      </w:r>
+    </w:p>
+    <w:p>
+      <w:pPr>
+        <w:spacing w:line="360" w:lineRule="auto"/>
+        <w:rPr>
+          <w:rFonts w:ascii="Arial" w:hAnsi="Arial" w:cs="Arial"/>
           <w:b/>
         </w:rPr>
       </w:pPr>
@@ -4586,28 +4644,7 @@
         <w:spacing w:line="360" w:lineRule="auto"/>
         <w:rPr>
           <w:rFonts w:ascii="Arial" w:hAnsi="Arial" w:cs="Arial"/>
-        </w:rPr>
-      </w:pPr>
-      <w:r>
-        <w:rPr>
-          <w:rFonts w:ascii="Arial" w:hAnsi="Arial" w:cs="Arial"/>
-        </w:rPr>
-        <w:t>Manual</w:t>
-      </w:r>
-    </w:p>
-    <w:p>
-      <w:pPr>
-        <w:spacing w:line="360" w:lineRule="auto"/>
-        <w:rPr>
-          <w:rFonts w:ascii="Arial" w:hAnsi="Arial" w:cs="Arial"/>
-        </w:rPr>
-      </w:pPr>
-    </w:p>
-    <w:p>
-      <w:pPr>
-        <w:spacing w:line="360" w:lineRule="auto"/>
-        <w:rPr>
-          <w:rFonts w:ascii="Arial" w:hAnsi="Arial" w:cs="Arial"/>
+          <w:b/>
         </w:rPr>
       </w:pPr>
     </w:p>
@@ -4624,82 +4661,57 @@
         <w:rPr>
           <w:rFonts w:ascii="Arial" w:hAnsi="Arial" w:cs="Arial"/>
         </w:rPr>
-        <w:t xml:space="preserve">Un manual es un conjunto de instrucciones prácticas, la cual te indica </w:t>
-      </w:r>
-      <w:r>
-        <w:rPr>
-          <w:rFonts w:ascii="Arial" w:hAnsi="Arial" w:cs="Arial"/>
-        </w:rPr>
-        <w:t>cómo</w:t>
-      </w:r>
-      <w:r>
-        <w:rPr>
-          <w:rFonts w:ascii="Arial" w:hAnsi="Arial" w:cs="Arial"/>
-        </w:rPr>
-        <w:t xml:space="preserve"> debemos de manejar o hacer un adecuado uso de alguna cosa. Un manual puede venir representado en diferentes soportes, desde un papel hasta una  tela. Esto dependerá del empaque o material de recubrimiento que representará el objeto o cosa. Por lo general, casi todo lo que se adquiere necesita una prescripción; las medicinas, los juguetes, los utensilios, los electrodomésticos y un sin número de elementos que indican cómo deben de ser manejados y utilizadas las cosas, y esto es por medio a un manual de instrucciones.</w:t>
-      </w:r>
-    </w:p>
-    <w:p>
-      <w:pPr>
-        <w:rPr>
-          <w:rFonts w:ascii="Arial" w:hAnsi="Arial" w:cs="Arial"/>
-        </w:rPr>
-      </w:pPr>
-      <w:r>
-        <w:rPr>
-          <w:rFonts w:ascii="Arial" w:hAnsi="Arial" w:cs="Arial"/>
-        </w:rPr>
-        <w:lastRenderedPageBreak/>
-        <w:br w:type="page"/>
-      </w:r>
-    </w:p>
-    <w:p>
-      <w:pPr>
-        <w:spacing w:line="360" w:lineRule="auto"/>
-        <w:rPr>
-          <w:rFonts w:ascii="Arial" w:hAnsi="Arial" w:cs="Arial"/>
-          <w:color w:val="000000" w:themeColor="text1"/>
-        </w:rPr>
-      </w:pPr>
-      <w:r>
-        <w:rPr>
-          <w:rFonts w:ascii="Arial" w:hAnsi="Arial" w:cs="Arial"/>
-          <w:color w:val="000000" w:themeColor="text1"/>
-        </w:rPr>
-        <w:lastRenderedPageBreak/>
-        <w:t>Tipos de manuales</w:t>
-      </w:r>
-    </w:p>
-    <w:p>
-      <w:pPr>
-        <w:spacing w:line="360" w:lineRule="auto"/>
-        <w:rPr>
-          <w:rFonts w:ascii="Arial" w:hAnsi="Arial" w:cs="Arial"/>
-          <w:color w:val="000000" w:themeColor="text1"/>
-        </w:rPr>
-      </w:pPr>
-    </w:p>
-    <w:p>
-      <w:pPr>
-        <w:spacing w:line="360" w:lineRule="auto"/>
-        <w:rPr>
-          <w:rFonts w:ascii="Arial" w:hAnsi="Arial" w:cs="Arial"/>
-          <w:color w:val="000000" w:themeColor="text1"/>
-        </w:rPr>
-      </w:pPr>
-    </w:p>
-    <w:p>
-      <w:pPr>
-        <w:spacing w:line="360" w:lineRule="auto"/>
-        <w:rPr>
-          <w:rFonts w:ascii="Arial" w:hAnsi="Arial" w:cs="Arial"/>
-        </w:rPr>
-      </w:pPr>
-      <w:r>
-        <w:rPr>
-          <w:rFonts w:ascii="Arial" w:hAnsi="Arial" w:cs="Arial"/>
-        </w:rPr>
-        <w:t>Manuales de Bienvenida</w:t>
+        <w:t>Visual Basic for Applications es un lenguaje de macros de Microsoft</w:t>
+      </w:r>
+      <w:r>
+        <w:rPr>
+          <w:rFonts w:ascii="Arial" w:hAnsi="Arial" w:cs="Arial"/>
+        </w:rPr>
+        <w:t xml:space="preserve"> Visual Basic que se utiliza para programar aplicaciones Windows y que se incluye en varias aplicaciones Microsoft</w:t>
+      </w:r>
+      <w:r>
+        <w:rPr>
+          <w:rFonts w:ascii="Arial" w:hAnsi="Arial" w:cs="Arial"/>
+        </w:rPr>
+        <w:t>.</w:t>
+      </w:r>
+      <w:r>
+        <w:rPr>
+          <w:rFonts w:ascii="Arial" w:hAnsi="Arial" w:cs="Arial"/>
+        </w:rPr>
+        <w:t xml:space="preserve"> VBA permite a usuarios y programadores ampliar la funcionalidad de programas de la suite Microsoft Office.</w:t>
+      </w:r>
+    </w:p>
+    <w:p>
+      <w:pPr>
+        <w:spacing w:line="360" w:lineRule="auto"/>
+        <w:rPr>
+          <w:rFonts w:ascii="Arial" w:hAnsi="Arial" w:cs="Arial"/>
+          <w:b/>
+        </w:rPr>
+      </w:pPr>
+    </w:p>
+    <w:p>
+      <w:pPr>
+        <w:spacing w:line="360" w:lineRule="auto"/>
+        <w:rPr>
+          <w:rFonts w:ascii="Arial" w:hAnsi="Arial" w:cs="Arial"/>
+          <w:b/>
+        </w:rPr>
+      </w:pPr>
+    </w:p>
+    <w:p>
+      <w:pPr>
+        <w:spacing w:line="360" w:lineRule="auto"/>
+        <w:rPr>
+          <w:rFonts w:ascii="Arial" w:hAnsi="Arial" w:cs="Arial"/>
+        </w:rPr>
+      </w:pPr>
+      <w:r>
+        <w:rPr>
+          <w:rFonts w:ascii="Arial" w:hAnsi="Arial" w:cs="Arial"/>
+        </w:rPr>
+        <w:t>Access</w:t>
       </w:r>
     </w:p>
     <w:p>
@@ -4731,51 +4743,41 @@
         <w:rPr>
           <w:rFonts w:ascii="Arial" w:hAnsi="Arial" w:cs="Arial"/>
         </w:rPr>
-        <w:t>Se encarga con la brevedad posible de hacer una introducción  a lo que es la institución, desde sus inicios hasta su presente.  Este tipo de manuales contiene también los objetivos de la empresa,  su mis</w:t>
-      </w:r>
-      <w:r>
-        <w:rPr>
-          <w:rFonts w:ascii="Arial" w:hAnsi="Arial" w:cs="Arial"/>
-        </w:rPr>
-        <w:t>ión y visión, sus valores, etc.</w:t>
-      </w:r>
-      <w:r>
-        <w:rPr>
-          <w:rFonts w:ascii="Arial" w:hAnsi="Arial" w:cs="Arial"/>
-        </w:rPr>
-        <w:t xml:space="preserve"> Por lo general contiene un manual adjunto dando referencia a los lineamientos de dicha empresa, así como también las reglas internas para dar una introducción al ámbito laboral. </w:t>
-      </w:r>
-    </w:p>
-    <w:p>
-      <w:pPr>
-        <w:spacing w:line="360" w:lineRule="auto"/>
-        <w:ind w:firstLine="708"/>
-        <w:rPr>
-          <w:rFonts w:ascii="Arial" w:hAnsi="Arial" w:cs="Arial"/>
-        </w:rPr>
-      </w:pPr>
-    </w:p>
-    <w:p>
-      <w:pPr>
-        <w:spacing w:line="360" w:lineRule="auto"/>
-        <w:ind w:firstLine="708"/>
-        <w:rPr>
-          <w:rFonts w:ascii="Arial" w:hAnsi="Arial" w:cs="Arial"/>
-        </w:rPr>
-      </w:pPr>
-    </w:p>
-    <w:p>
-      <w:pPr>
-        <w:spacing w:line="360" w:lineRule="auto"/>
-        <w:rPr>
-          <w:rFonts w:ascii="Arial" w:hAnsi="Arial" w:cs="Arial"/>
-        </w:rPr>
-      </w:pPr>
-      <w:r>
-        <w:rPr>
-          <w:rFonts w:ascii="Arial" w:hAnsi="Arial" w:cs="Arial"/>
-        </w:rPr>
-        <w:t>Manuales de Organización</w:t>
+        <w:t>Access es un gestor de datos que recopila información relativa a un asunto o propósito particular, como seguimiento de pedidos de clientes o el mantenimiento de una colección de música, etc. Está pensado en recopilar datos de otras utilidades y manejarlos por medio de consultas e informes (utiliza los conceptos de bases de datos relacionales)</w:t>
+      </w:r>
+      <w:r>
+        <w:rPr>
+          <w:rFonts w:ascii="Arial" w:hAnsi="Arial" w:cs="Arial"/>
+        </w:rPr>
+        <w:t>.</w:t>
+      </w:r>
+    </w:p>
+    <w:p>
+      <w:pPr>
+        <w:rPr>
+          <w:rFonts w:ascii="Arial" w:hAnsi="Arial" w:cs="Arial"/>
+        </w:rPr>
+      </w:pPr>
+    </w:p>
+    <w:p>
+      <w:pPr>
+        <w:rPr>
+          <w:rFonts w:ascii="Arial" w:hAnsi="Arial" w:cs="Arial"/>
+        </w:rPr>
+      </w:pPr>
+    </w:p>
+    <w:p>
+      <w:pPr>
+        <w:spacing w:line="360" w:lineRule="auto"/>
+        <w:rPr>
+          <w:rFonts w:ascii="Arial" w:hAnsi="Arial" w:cs="Arial"/>
+        </w:rPr>
+      </w:pPr>
+      <w:r>
+        <w:rPr>
+          <w:rFonts w:ascii="Arial" w:hAnsi="Arial" w:cs="Arial"/>
+        </w:rPr>
+        <w:t>Access: Tablas</w:t>
       </w:r>
     </w:p>
     <w:p>
@@ -4807,60 +4809,60 @@
         <w:rPr>
           <w:rFonts w:ascii="Arial" w:hAnsi="Arial" w:cs="Arial"/>
         </w:rPr>
-        <w:t xml:space="preserve">Son aquellos que se encargan de forma resumida detallar  en forma general el manejo de una empresa.  Dan un detalle de </w:t>
-      </w:r>
-      <w:r>
-        <w:rPr>
-          <w:rFonts w:ascii="Arial" w:hAnsi="Arial" w:cs="Arial"/>
-        </w:rPr>
-        <w:t>cómo</w:t>
-      </w:r>
-      <w:r>
-        <w:rPr>
-          <w:rFonts w:ascii="Arial" w:hAnsi="Arial" w:cs="Arial"/>
-        </w:rPr>
-        <w:t xml:space="preserve"> es estructurada y de los diferentes roles y funciones que en ella se lleva a acabo y se desempeñan en cada departamento. </w:t>
-      </w:r>
-    </w:p>
-    <w:p>
-      <w:pPr>
-        <w:rPr>
-          <w:rFonts w:ascii="Arial" w:hAnsi="Arial" w:cs="Arial"/>
-        </w:rPr>
-      </w:pPr>
-      <w:r>
-        <w:rPr>
-          <w:rFonts w:ascii="Arial" w:hAnsi="Arial" w:cs="Arial"/>
-        </w:rPr>
-        <w:br w:type="page"/>
-      </w:r>
-    </w:p>
-    <w:p>
-      <w:pPr>
-        <w:spacing w:line="360" w:lineRule="auto"/>
-        <w:rPr>
-          <w:rFonts w:ascii="Arial" w:hAnsi="Arial" w:cs="Arial"/>
-        </w:rPr>
-      </w:pPr>
-      <w:r>
-        <w:rPr>
-          <w:rFonts w:ascii="Arial" w:hAnsi="Arial" w:cs="Arial"/>
-        </w:rPr>
-        <w:lastRenderedPageBreak/>
-        <w:t xml:space="preserve">Manuales Departamentales </w:t>
-      </w:r>
-    </w:p>
-    <w:p>
-      <w:pPr>
-        <w:spacing w:line="360" w:lineRule="auto"/>
-        <w:rPr>
-          <w:rFonts w:ascii="Arial" w:hAnsi="Arial" w:cs="Arial"/>
-          <w:b/>
-        </w:rPr>
-      </w:pPr>
-    </w:p>
-    <w:p>
-      <w:pPr>
+        <w:t>Son el objeto fundamental de una base de datos porque en ellas es donde se conserva toda la información o los datos. En una base de datos bien diseñada, cada tabla almacena datos sobre un tema en concreto, como empleados o productos, una tabla tiene registros (filas) y campos (columnas). Los campos tienen diferentes tipos de datos, como texto, números, fechas o hipervínculos</w:t>
+      </w:r>
+      <w:r>
+        <w:rPr>
+          <w:rFonts w:ascii="Arial" w:hAnsi="Arial" w:cs="Arial"/>
+        </w:rPr>
+        <w:t xml:space="preserve">. </w:t>
+      </w:r>
+    </w:p>
+    <w:p>
+      <w:pPr>
+        <w:spacing w:line="360" w:lineRule="auto"/>
+        <w:ind w:firstLine="708"/>
+        <w:rPr>
+          <w:rFonts w:ascii="Arial" w:hAnsi="Arial" w:cs="Arial"/>
+        </w:rPr>
+      </w:pPr>
+    </w:p>
+    <w:p>
+      <w:pPr>
+        <w:spacing w:line="360" w:lineRule="auto"/>
+        <w:ind w:firstLine="708"/>
+        <w:rPr>
+          <w:rFonts w:ascii="Arial" w:hAnsi="Arial" w:cs="Arial"/>
+        </w:rPr>
+      </w:pPr>
+    </w:p>
+    <w:p>
+      <w:pPr>
+        <w:spacing w:line="360" w:lineRule="auto"/>
+        <w:rPr>
+          <w:rFonts w:ascii="Arial" w:hAnsi="Arial" w:cs="Arial"/>
+        </w:rPr>
+      </w:pPr>
+      <w:r>
+        <w:rPr>
+          <w:rFonts w:ascii="Arial" w:hAnsi="Arial" w:cs="Arial"/>
+        </w:rPr>
+        <w:t>Access: Consultas</w:t>
+      </w:r>
+    </w:p>
+    <w:p>
+      <w:pPr>
+        <w:spacing w:line="360" w:lineRule="auto"/>
+        <w:rPr>
+          <w:rFonts w:ascii="Arial" w:hAnsi="Arial" w:cs="Arial"/>
+        </w:rPr>
+      </w:pPr>
+    </w:p>
+    <w:p>
+      <w:pPr>
+        <w:tabs>
+          <w:tab w:val="left" w:pos="6105"/>
+        </w:tabs>
         <w:spacing w:line="360" w:lineRule="auto"/>
         <w:rPr>
           <w:rFonts w:ascii="Arial" w:hAnsi="Arial" w:cs="Arial"/>
@@ -4880,52 +4882,42 @@
         <w:rPr>
           <w:rFonts w:ascii="Arial" w:hAnsi="Arial" w:cs="Arial"/>
         </w:rPr>
-        <w:t>Este tipo de manual contiene las informaciones de cómo es legislada una empresa y de cómo se deben de realizar las funciones de cada área. Manuales de Finanzas Se encarga de dar detalle de la verificación de la administración de cada uno de los bienes que corresponden a la empresa.</w:t>
-      </w:r>
-    </w:p>
-    <w:p>
-      <w:pPr>
-        <w:spacing w:line="360" w:lineRule="auto"/>
-        <w:ind w:firstLine="708"/>
-        <w:rPr>
-          <w:rFonts w:ascii="Arial" w:hAnsi="Arial" w:cs="Arial"/>
-        </w:rPr>
-      </w:pPr>
-    </w:p>
-    <w:p>
-      <w:pPr>
-        <w:spacing w:line="360" w:lineRule="auto"/>
-        <w:ind w:firstLine="708"/>
-        <w:rPr>
-          <w:rFonts w:ascii="Arial" w:hAnsi="Arial" w:cs="Arial"/>
-        </w:rPr>
-      </w:pPr>
-    </w:p>
-    <w:p>
-      <w:pPr>
-        <w:spacing w:line="360" w:lineRule="auto"/>
-        <w:rPr>
-          <w:rFonts w:ascii="Arial" w:hAnsi="Arial" w:cs="Arial"/>
-        </w:rPr>
-      </w:pPr>
-      <w:r>
-        <w:rPr>
-          <w:rFonts w:ascii="Arial" w:hAnsi="Arial" w:cs="Arial"/>
-        </w:rPr>
-        <w:t>Manuales de Política</w:t>
-      </w:r>
-      <w:r>
-        <w:rPr>
-          <w:rFonts w:ascii="Arial" w:hAnsi="Arial" w:cs="Arial"/>
-        </w:rPr>
-        <w:t xml:space="preserve"> </w:t>
-      </w:r>
-    </w:p>
-    <w:p>
-      <w:pPr>
-        <w:spacing w:line="360" w:lineRule="auto"/>
-        <w:rPr>
-          <w:rFonts w:ascii="Arial" w:hAnsi="Arial" w:cs="Arial"/>
+        <w:t>Las consultas son una forma de buscar y recopilar información de una o más tablas para conseguir información detallada de una base de datos. Al crear una consulta defines condiciones específicas de búsqueda para encontrar, exactamente, la información que deseas.</w:t>
+      </w:r>
+    </w:p>
+    <w:p>
+      <w:pPr>
+        <w:rPr>
+          <w:rFonts w:ascii="Arial" w:hAnsi="Arial" w:cs="Arial"/>
+        </w:rPr>
+      </w:pPr>
+    </w:p>
+    <w:p>
+      <w:pPr>
+        <w:rPr>
+          <w:rFonts w:ascii="Arial" w:hAnsi="Arial" w:cs="Arial"/>
+        </w:rPr>
+      </w:pPr>
+    </w:p>
+    <w:p>
+      <w:pPr>
+        <w:rPr>
+          <w:rFonts w:ascii="Arial" w:hAnsi="Arial" w:cs="Arial"/>
+        </w:rPr>
+      </w:pPr>
+      <w:r>
+        <w:rPr>
+          <w:rFonts w:ascii="Arial" w:hAnsi="Arial" w:cs="Arial"/>
+        </w:rPr>
+        <w:t xml:space="preserve">Access: Formularios </w:t>
+      </w:r>
+    </w:p>
+    <w:p>
+      <w:pPr>
+        <w:spacing w:line="360" w:lineRule="auto"/>
+        <w:rPr>
+          <w:rFonts w:ascii="Arial" w:hAnsi="Arial" w:cs="Arial"/>
+          <w:b/>
         </w:rPr>
       </w:pPr>
     </w:p>
@@ -4950,8 +4942,69 @@
         <w:rPr>
           <w:rFonts w:ascii="Arial" w:hAnsi="Arial" w:cs="Arial"/>
         </w:rPr>
-        <w:t>En una empresa, este tipo de manuales detalla la forma en que esta está dirigida.</w:t>
-      </w:r>
+        <w:t>Un formulario de Access es un objeto que se puede usar para crear una interfaz de usuario para una aplicación de base de datos, y que el usuario final tenga una fácil interacción con la los datos de la aplicación</w:t>
+      </w:r>
+      <w:r>
+        <w:rPr>
+          <w:rFonts w:ascii="Arial" w:hAnsi="Arial" w:cs="Arial"/>
+        </w:rPr>
+        <w:t>.</w:t>
+      </w:r>
+    </w:p>
+    <w:p>
+      <w:pPr>
+        <w:spacing w:line="360" w:lineRule="auto"/>
+        <w:rPr>
+          <w:rFonts w:ascii="Arial" w:hAnsi="Arial" w:cs="Arial"/>
+        </w:rPr>
+      </w:pPr>
+    </w:p>
+    <w:p>
+      <w:pPr>
+        <w:spacing w:line="360" w:lineRule="auto"/>
+        <w:rPr>
+          <w:rFonts w:ascii="Arial" w:hAnsi="Arial" w:cs="Arial"/>
+        </w:rPr>
+      </w:pPr>
+    </w:p>
+    <w:p>
+      <w:pPr>
+        <w:tabs>
+          <w:tab w:val="left" w:pos="2640"/>
+        </w:tabs>
+        <w:spacing w:line="360" w:lineRule="auto"/>
+        <w:rPr>
+          <w:rFonts w:ascii="Arial" w:hAnsi="Arial" w:cs="Arial"/>
+        </w:rPr>
+      </w:pPr>
+      <w:r>
+        <w:rPr>
+          <w:rFonts w:ascii="Arial" w:hAnsi="Arial" w:cs="Arial"/>
+        </w:rPr>
+        <w:t>Access: Macros</w:t>
+      </w:r>
+      <w:r>
+        <w:rPr>
+          <w:rFonts w:ascii="Arial" w:hAnsi="Arial" w:cs="Arial"/>
+        </w:rPr>
+        <w:tab/>
+      </w:r>
+    </w:p>
+    <w:p>
+      <w:pPr>
+        <w:spacing w:line="360" w:lineRule="auto"/>
+        <w:rPr>
+          <w:rFonts w:ascii="Arial" w:hAnsi="Arial" w:cs="Arial"/>
+        </w:rPr>
+      </w:pPr>
+    </w:p>
+    <w:p>
+      <w:pPr>
+        <w:spacing w:line="360" w:lineRule="auto"/>
+        <w:rPr>
+          <w:rFonts w:ascii="Arial" w:hAnsi="Arial" w:cs="Arial"/>
+        </w:rPr>
+      </w:pPr>
     </w:p>
     <w:p>
       <w:pPr>
@@ -4961,6 +5014,19 @@
           <w:rFonts w:ascii="Arial" w:hAnsi="Arial" w:cs="Arial"/>
         </w:rPr>
       </w:pPr>
+      <w:r>
+        <w:rPr>
+          <w:rFonts w:ascii="Arial" w:hAnsi="Arial" w:cs="Arial"/>
+        </w:rPr>
+        <w:tab/>
+        <w:t>Una macro es una serie de instrucciones que se almacenan para que se puedan ejecutar de manera secuencial mediante una sola llamada u orden de ejecuci</w:t>
+      </w:r>
+      <w:r>
+        <w:rPr>
+          <w:rFonts w:ascii="Arial" w:hAnsi="Arial" w:cs="Arial"/>
+        </w:rPr>
+        <w:t>ón. Dicho de otra manera, una macrounstruacción es una instrucción compleja, formada por otras instrucciones más sencillas. Esto permite la automatización de tareas repetitivas.</w:t>
+      </w:r>
     </w:p>
     <w:p>
       <w:pPr>
@@ -4979,11 +5045,26 @@
           <w:rFonts w:ascii="Arial" w:hAnsi="Arial" w:cs="Arial"/>
         </w:rPr>
       </w:pPr>
-      <w:r>
-        <w:rPr>
-          <w:rFonts w:ascii="Arial" w:hAnsi="Arial" w:cs="Arial"/>
-        </w:rPr>
-        <w:t>Manuales de Puesto</w:t>
+    </w:p>
+    <w:p>
+      <w:pPr>
+        <w:spacing w:line="360" w:lineRule="auto"/>
+        <w:jc w:val="both"/>
+        <w:rPr>
+          <w:rFonts w:ascii="Arial" w:hAnsi="Arial" w:cs="Arial"/>
+        </w:rPr>
+      </w:pPr>
+      <w:r>
+        <w:rPr>
+          <w:rFonts w:ascii="Arial" w:hAnsi="Arial" w:cs="Arial"/>
+        </w:rPr>
+        <w:t xml:space="preserve">Access: </w:t>
+      </w:r>
+      <w:r>
+        <w:rPr>
+          <w:rFonts w:ascii="Arial" w:hAnsi="Arial" w:cs="Arial"/>
+        </w:rPr>
+        <w:t>Módulos</w:t>
       </w:r>
     </w:p>
     <w:p>
@@ -5017,47 +5098,65 @@
         <w:rPr>
           <w:rFonts w:ascii="Arial" w:hAnsi="Arial" w:cs="Arial"/>
         </w:rPr>
-        <w:t>Este se encarga de marcar las funciones que se desarrollan en los diferentes puesto</w:t>
-      </w:r>
-      <w:r>
-        <w:rPr>
-          <w:rFonts w:ascii="Arial" w:hAnsi="Arial" w:cs="Arial"/>
-        </w:rPr>
-        <w:t xml:space="preserve">s de la empresa, así como citar </w:t>
-      </w:r>
-      <w:r>
-        <w:rPr>
-          <w:rFonts w:ascii="Arial" w:hAnsi="Arial" w:cs="Arial"/>
-        </w:rPr>
-        <w:t xml:space="preserve"> sus características y las responsabilidades a cumplir. </w:t>
-      </w:r>
-    </w:p>
-    <w:p>
-      <w:pPr>
-        <w:rPr>
-          <w:rFonts w:ascii="Arial" w:hAnsi="Arial" w:cs="Arial"/>
-        </w:rPr>
-      </w:pPr>
-      <w:r>
-        <w:rPr>
-          <w:rFonts w:ascii="Arial" w:hAnsi="Arial" w:cs="Arial"/>
-        </w:rPr>
-        <w:br w:type="page"/>
-      </w:r>
-    </w:p>
-    <w:p>
-      <w:pPr>
-        <w:spacing w:line="360" w:lineRule="auto"/>
-        <w:rPr>
-          <w:rFonts w:ascii="Arial" w:hAnsi="Arial" w:cs="Arial"/>
-        </w:rPr>
-      </w:pPr>
+        <w:t>Los módulos, como las macros, son objetos que puede usar para agregar la elección de una lista de acciones de macro</w:t>
+      </w:r>
+      <w:r>
+        <w:rPr>
+          <w:rFonts w:ascii="Arial" w:hAnsi="Arial" w:cs="Arial"/>
+        </w:rPr>
+        <w:t>, los módulos se escriben en el lenguaje de programación VBA. Un módulo es una colección de declaraciones, instrucciones y procedimientos que se almacenan juntos como una unidad. Un módulo puede ser de tipo clase o estándar</w:t>
+      </w:r>
+      <w:r>
+        <w:rPr>
+          <w:rFonts w:ascii="Arial" w:hAnsi="Arial" w:cs="Arial"/>
+        </w:rPr>
+        <w:t>.</w:t>
+      </w:r>
+      <w:r>
+        <w:rPr>
+          <w:rFonts w:ascii="Arial" w:hAnsi="Arial" w:cs="Arial"/>
+        </w:rPr>
+        <w:t xml:space="preserve"> Los módulos de clase se adjuntan a formularios o informes y, por lo general, contienen </w:t>
+      </w:r>
       <w:r>
         <w:rPr>
           <w:rFonts w:ascii="Arial" w:hAnsi="Arial" w:cs="Arial"/>
         </w:rPr>
         <w:lastRenderedPageBreak/>
-        <w:t xml:space="preserve">Manuales de Técnica </w:t>
+        <w:t>procedimientos que son específicos para el para el formulario o el informe al que están adjuntos. Los módulos estándar contienen procedimientos generales que no están asociados a ningún otro objeto. Los módulos estándar aparecen en Módulos en el panel de navegación mientras que los módulos de clase no.</w:t>
+      </w:r>
+      <w:r>
+        <w:rPr>
+          <w:rFonts w:ascii="Arial" w:hAnsi="Arial" w:cs="Arial"/>
+        </w:rPr>
+        <w:t xml:space="preserve"> </w:t>
+      </w:r>
+    </w:p>
+    <w:p>
+      <w:pPr>
+        <w:rPr>
+          <w:rFonts w:ascii="Arial" w:hAnsi="Arial" w:cs="Arial"/>
+        </w:rPr>
+      </w:pPr>
+    </w:p>
+    <w:p>
+      <w:pPr>
+        <w:rPr>
+          <w:rFonts w:ascii="Arial" w:hAnsi="Arial" w:cs="Arial"/>
+        </w:rPr>
+      </w:pPr>
+    </w:p>
+    <w:p>
+      <w:pPr>
+        <w:rPr>
+          <w:rFonts w:ascii="Arial" w:hAnsi="Arial" w:cs="Arial"/>
+        </w:rPr>
+      </w:pPr>
+      <w:r>
+        <w:rPr>
+          <w:rFonts w:ascii="Arial" w:hAnsi="Arial" w:cs="Arial"/>
+        </w:rPr>
+        <w:t>HTML</w:t>
       </w:r>
     </w:p>
     <w:p>
@@ -5085,23 +5184,47 @@
           <w:rFonts w:ascii="Arial" w:hAnsi="Arial" w:cs="Arial"/>
         </w:rPr>
       </w:pPr>
-      <w:r>
-        <w:rPr>
-          <w:rFonts w:ascii="Arial" w:hAnsi="Arial" w:cs="Arial"/>
-        </w:rPr>
-        <w:t xml:space="preserve">Minuciosamente, este tipo de manual detalla </w:t>
-      </w:r>
-      <w:r>
-        <w:rPr>
-          <w:rFonts w:ascii="Arial" w:hAnsi="Arial" w:cs="Arial"/>
-        </w:rPr>
-        <w:t>cómo</w:t>
-      </w:r>
-      <w:r>
-        <w:rPr>
-          <w:rFonts w:ascii="Arial" w:hAnsi="Arial" w:cs="Arial"/>
-        </w:rPr>
-        <w:t xml:space="preserve"> deben ser realizadas las tareas particulares y trata acerca de las diferentes técnicas, tal como refiere su nombre</w:t>
+      <w:proofErr w:type="spellStart"/>
+      <w:r>
+        <w:rPr>
+          <w:rFonts w:ascii="Arial" w:hAnsi="Arial" w:cs="Arial"/>
+        </w:rPr>
+        <w:t>HyperText</w:t>
+      </w:r>
+      <w:proofErr w:type="spellEnd"/>
+      <w:r>
+        <w:rPr>
+          <w:rFonts w:ascii="Arial" w:hAnsi="Arial" w:cs="Arial"/>
+        </w:rPr>
+        <w:t xml:space="preserve"> </w:t>
+      </w:r>
+      <w:proofErr w:type="spellStart"/>
+      <w:r>
+        <w:rPr>
+          <w:rFonts w:ascii="Arial" w:hAnsi="Arial" w:cs="Arial"/>
+        </w:rPr>
+        <w:t>Markup</w:t>
+      </w:r>
+      <w:proofErr w:type="spellEnd"/>
+      <w:r>
+        <w:rPr>
+          <w:rFonts w:ascii="Arial" w:hAnsi="Arial" w:cs="Arial"/>
+        </w:rPr>
+        <w:t xml:space="preserve"> </w:t>
+      </w:r>
+      <w:proofErr w:type="spellStart"/>
+      <w:r>
+        <w:rPr>
+          <w:rFonts w:ascii="Arial" w:hAnsi="Arial" w:cs="Arial"/>
+        </w:rPr>
+        <w:t>Language</w:t>
+      </w:r>
+      <w:proofErr w:type="spellEnd"/>
+      <w:r>
+        <w:rPr>
+          <w:rFonts w:ascii="Arial" w:hAnsi="Arial" w:cs="Arial"/>
+        </w:rPr>
+        <w:t xml:space="preserve"> hace referencia al lenguaje de marcado para la elaboración de páginas web. Es un estándar que sirve de referencia del software que conecta con la elaboración de páginas web en sus diferentes versiones, defina una estructura básica y un código para la definición de contenido de una página web, como texto, imágenes, videos, juegos, entre otros. Es un estándar a cargo del World Wide Web Consortiem (W3C), organización dedicada a la estandarización de casi todas las tecnologías logadas a la web, sobre todo en lo referente a su escritura e interpretación. Se considera el lenguaje web más importante siendo su invención crucial en la aparición, desarrollo y expansión de la WWW. Es el estándar que se ha impuesto en la visualización de páginas web y es el que todos los navegadores actuales han adoptado.</w:t>
       </w:r>
     </w:p>
     <w:p>
@@ -5133,7 +5256,7 @@
         <w:rPr>
           <w:rFonts w:ascii="Arial" w:hAnsi="Arial" w:cs="Arial"/>
         </w:rPr>
-        <w:t xml:space="preserve">Manuales de Múltiples </w:t>
+        <w:t>CSS</w:t>
       </w:r>
     </w:p>
     <w:p>
@@ -5165,22 +5288,32 @@
         <w:rPr>
           <w:rFonts w:ascii="Arial" w:hAnsi="Arial" w:cs="Arial"/>
         </w:rPr>
-        <w:t>En este tipo de manual se exponen detalles de múltiples cuestiones, como lo dice su nombre.  Una de ellas son las normas con la que la empresa de rige y da explicación acerca de la organización de forma precisa y clara.</w:t>
-      </w:r>
-    </w:p>
-    <w:p>
-      <w:pPr>
-        <w:spacing w:line="360" w:lineRule="auto"/>
-        <w:ind w:firstLine="708"/>
-        <w:rPr>
-          <w:rFonts w:ascii="Arial" w:hAnsi="Arial" w:cs="Arial"/>
-        </w:rPr>
-      </w:pPr>
-    </w:p>
-    <w:p>
-      <w:pPr>
-        <w:spacing w:line="360" w:lineRule="auto"/>
-        <w:ind w:firstLine="708"/>
+        <w:t>Las hojas de estilo en cascada (CSS) es un lenguaje de diseño gráfico para definir y crear la presentación de un documento estructurado escrito en un lenguaje de marcado</w:t>
+      </w:r>
+      <w:r>
+        <w:rPr>
+          <w:rFonts w:ascii="Arial" w:hAnsi="Arial" w:cs="Arial"/>
+        </w:rPr>
+        <w:t>.</w:t>
+      </w:r>
+      <w:r>
+        <w:rPr>
+          <w:rFonts w:ascii="Arial" w:hAnsi="Arial" w:cs="Arial"/>
+        </w:rPr>
+        <w:t xml:space="preserve"> Es muy usado para establecer el diseño visual de los documentos web, e interfaces de usuario escritas en HTML.</w:t>
+      </w:r>
+    </w:p>
+    <w:p>
+      <w:pPr>
+        <w:spacing w:line="360" w:lineRule="auto"/>
+        <w:rPr>
+          <w:rFonts w:ascii="Arial" w:hAnsi="Arial" w:cs="Arial"/>
+        </w:rPr>
+      </w:pPr>
+    </w:p>
+    <w:p>
+      <w:pPr>
+        <w:spacing w:line="360" w:lineRule="auto"/>
         <w:rPr>
           <w:rFonts w:ascii="Arial" w:hAnsi="Arial" w:cs="Arial"/>
           <w:b/>
@@ -5198,7 +5331,86 @@
         <w:rPr>
           <w:rFonts w:ascii="Arial" w:hAnsi="Arial" w:cs="Arial"/>
         </w:rPr>
-        <w:t xml:space="preserve">Manuales Micro administrativo </w:t>
+        <w:t>Framework</w:t>
+      </w:r>
+    </w:p>
+    <w:p>
+      <w:pPr>
+        <w:spacing w:line="360" w:lineRule="auto"/>
+        <w:rPr>
+          <w:rFonts w:ascii="Arial" w:hAnsi="Arial" w:cs="Arial"/>
+        </w:rPr>
+      </w:pPr>
+    </w:p>
+    <w:p>
+      <w:pPr>
+        <w:spacing w:line="360" w:lineRule="auto"/>
+        <w:rPr>
+          <w:rFonts w:ascii="Arial" w:hAnsi="Arial" w:cs="Arial"/>
+        </w:rPr>
+      </w:pPr>
+    </w:p>
+    <w:p>
+      <w:pPr>
+        <w:spacing w:line="360" w:lineRule="auto"/>
+        <w:jc w:val="both"/>
+        <w:rPr>
+          <w:rFonts w:ascii="Arial" w:hAnsi="Arial" w:cs="Arial"/>
+        </w:rPr>
+      </w:pPr>
+      <w:r>
+        <w:rPr>
+          <w:rFonts w:ascii="Arial" w:hAnsi="Arial" w:cs="Arial"/>
+        </w:rPr>
+        <w:tab/>
+        <w:t>Un framework, entorno de trabajo, o marco de trabajo es un conjunto estandarizado de conceptos, prácticas y criterios para enfocar un tipo de problemática particular que sirve como referencia, para enfrentar y resolver nuevos problemas de índole similar.</w:t>
+      </w:r>
+    </w:p>
+    <w:p>
+      <w:pPr>
+        <w:spacing w:line="360" w:lineRule="auto"/>
+        <w:jc w:val="both"/>
+        <w:rPr>
+          <w:rFonts w:ascii="Arial" w:hAnsi="Arial" w:cs="Arial"/>
+        </w:rPr>
+      </w:pPr>
+      <w:r>
+        <w:rPr>
+          <w:rFonts w:ascii="Arial" w:hAnsi="Arial" w:cs="Arial"/>
+        </w:rPr>
+        <w:t>En el desarrollo de software, un entorno de trabajo es una estructura conceptual y tecnológica de asistencia definida, normalmente, con artefactos o módulos concretos de software, que puede servir de base para la organización y desarrollo de software.</w:t>
+      </w:r>
+    </w:p>
+    <w:p>
+      <w:pPr>
+        <w:spacing w:line="360" w:lineRule="auto"/>
+        <w:jc w:val="both"/>
+        <w:rPr>
+          <w:rFonts w:ascii="Arial" w:hAnsi="Arial" w:cs="Arial"/>
+        </w:rPr>
+      </w:pPr>
+    </w:p>
+    <w:p>
+      <w:pPr>
+        <w:spacing w:line="360" w:lineRule="auto"/>
+        <w:jc w:val="both"/>
+        <w:rPr>
+          <w:rFonts w:ascii="Arial" w:hAnsi="Arial" w:cs="Arial"/>
+        </w:rPr>
+      </w:pPr>
+    </w:p>
+    <w:p>
+      <w:pPr>
+        <w:spacing w:line="360" w:lineRule="auto"/>
+        <w:rPr>
+          <w:rFonts w:ascii="Arial" w:hAnsi="Arial" w:cs="Arial"/>
+        </w:rPr>
+      </w:pPr>
+      <w:r>
+        <w:rPr>
+          <w:rFonts w:ascii="Arial" w:hAnsi="Arial" w:cs="Arial"/>
+        </w:rPr>
+        <w:t>Bootstrap</w:t>
       </w:r>
     </w:p>
     <w:p>
@@ -5230,20 +5442,952 @@
         <w:rPr>
           <w:rFonts w:ascii="Arial" w:hAnsi="Arial" w:cs="Arial"/>
         </w:rPr>
-        <w:t xml:space="preserve">Es aquel que se refiere a una sola administración y la trata de forma general.  Este tipo de manual  solo trata algunas de las áreas pero de una forma </w:t>
-      </w:r>
-      <w:r>
-        <w:rPr>
-          <w:rFonts w:ascii="Arial" w:hAnsi="Arial" w:cs="Arial"/>
-        </w:rPr>
-        <w:t>específica</w:t>
-      </w:r>
-      <w:r>
-        <w:rPr>
-          <w:rFonts w:ascii="Arial" w:hAnsi="Arial" w:cs="Arial"/>
-        </w:rPr>
-        <w:t xml:space="preserve"> y clara.</w:t>
-      </w:r>
+        <w:t>Es un framework web o conjunto de herramientas de código abierto para diseño de sitios y aplicaciones web</w:t>
+      </w:r>
+      <w:r>
+        <w:rPr>
+          <w:rFonts w:ascii="Arial" w:hAnsi="Arial" w:cs="Arial"/>
+        </w:rPr>
+        <w:t>.</w:t>
+      </w:r>
+      <w:r>
+        <w:rPr>
+          <w:rFonts w:ascii="Arial" w:hAnsi="Arial" w:cs="Arial"/>
+        </w:rPr>
+        <w:t xml:space="preserve"> Contiene plantillas de diseño con tipografía, formularios, botones, cuadros, menús de navegación y otros elementos de diseño basado en HTML y CSS, así como extensiones de JavaScript adicionales. A diferencia de muchos frameworks web, solo se ocupa del desarrollo </w:t>
+      </w:r>
+      <w:proofErr w:type="spellStart"/>
+      <w:r>
+        <w:rPr>
+          <w:rFonts w:ascii="Arial" w:hAnsi="Arial" w:cs="Arial"/>
+        </w:rPr>
+        <w:t>front-end</w:t>
+      </w:r>
+      <w:proofErr w:type="spellEnd"/>
+      <w:r>
+        <w:rPr>
+          <w:rFonts w:ascii="Arial" w:hAnsi="Arial" w:cs="Arial"/>
+        </w:rPr>
+        <w:t>.</w:t>
+      </w:r>
+    </w:p>
+    <w:p>
+      <w:pPr>
+        <w:spacing w:line="360" w:lineRule="auto"/>
+        <w:jc w:val="both"/>
+        <w:rPr>
+          <w:rFonts w:ascii="Arial" w:hAnsi="Arial" w:cs="Arial"/>
+        </w:rPr>
+      </w:pPr>
+      <w:r>
+        <w:rPr>
+          <w:rFonts w:ascii="Arial" w:hAnsi="Arial" w:cs="Arial"/>
+        </w:rPr>
+        <w:t xml:space="preserve">Bootstrap es el segundo proyecto más destacado de </w:t>
+      </w:r>
+      <w:proofErr w:type="spellStart"/>
+      <w:r>
+        <w:rPr>
+          <w:rFonts w:ascii="Arial" w:hAnsi="Arial" w:cs="Arial"/>
+        </w:rPr>
+        <w:t>Github</w:t>
+      </w:r>
+      <w:proofErr w:type="spellEnd"/>
+      <w:r>
+        <w:rPr>
+          <w:rFonts w:ascii="Arial" w:hAnsi="Arial" w:cs="Arial"/>
+        </w:rPr>
+        <w:t xml:space="preserve"> es usado por la NASA y MSNBC entre otras organizaciones.</w:t>
+      </w:r>
+    </w:p>
+    <w:p>
+      <w:pPr>
+        <w:rPr>
+          <w:rFonts w:ascii="Arial" w:hAnsi="Arial" w:cs="Arial"/>
+        </w:rPr>
+      </w:pPr>
+    </w:p>
+    <w:p>
+      <w:pPr>
+        <w:rPr>
+          <w:rFonts w:ascii="Arial" w:hAnsi="Arial" w:cs="Arial"/>
+        </w:rPr>
+      </w:pPr>
+    </w:p>
+    <w:p>
+      <w:pPr>
+        <w:rPr>
+          <w:rFonts w:ascii="Arial" w:hAnsi="Arial" w:cs="Arial"/>
+        </w:rPr>
+      </w:pPr>
+      <w:proofErr w:type="spellStart"/>
+      <w:r>
+        <w:rPr>
+          <w:rFonts w:ascii="Arial" w:hAnsi="Arial" w:cs="Arial"/>
+        </w:rPr>
+        <w:t>Javascript</w:t>
+      </w:r>
+      <w:proofErr w:type="spellEnd"/>
+    </w:p>
+    <w:p>
+      <w:pPr>
+        <w:rPr>
+          <w:rFonts w:ascii="Arial" w:hAnsi="Arial" w:cs="Arial"/>
+        </w:rPr>
+      </w:pPr>
+    </w:p>
+    <w:p>
+      <w:pPr>
+        <w:rPr>
+          <w:rFonts w:ascii="Arial" w:hAnsi="Arial" w:cs="Arial"/>
+        </w:rPr>
+      </w:pPr>
+    </w:p>
+    <w:p>
+      <w:pPr>
+        <w:jc w:val="both"/>
+        <w:rPr>
+          <w:rFonts w:ascii="Arial" w:hAnsi="Arial" w:cs="Arial"/>
+        </w:rPr>
+      </w:pPr>
+      <w:r>
+        <w:rPr>
+          <w:rFonts w:ascii="Arial" w:hAnsi="Arial" w:cs="Arial"/>
+        </w:rPr>
+        <w:tab/>
+      </w:r>
+      <w:proofErr w:type="spellStart"/>
+      <w:r>
+        <w:rPr>
+          <w:rFonts w:ascii="Arial" w:hAnsi="Arial" w:cs="Arial"/>
+        </w:rPr>
+        <w:t>Javascript</w:t>
+      </w:r>
+      <w:proofErr w:type="spellEnd"/>
+      <w:r>
+        <w:rPr>
+          <w:rFonts w:ascii="Arial" w:hAnsi="Arial" w:cs="Arial"/>
+        </w:rPr>
+        <w:t xml:space="preserve"> es un lenguaje de programación interpretado, dialecto del estándar </w:t>
+      </w:r>
+      <w:proofErr w:type="spellStart"/>
+      <w:r>
+        <w:rPr>
+          <w:rFonts w:ascii="Arial" w:hAnsi="Arial" w:cs="Arial"/>
+        </w:rPr>
+        <w:t>ECMAScript</w:t>
+      </w:r>
+      <w:proofErr w:type="spellEnd"/>
+      <w:r>
+        <w:rPr>
+          <w:rFonts w:ascii="Arial" w:hAnsi="Arial" w:cs="Arial"/>
+        </w:rPr>
+        <w:t>. Se define como orientado a objetos, basado en prototipos, imperativo, débilmente tipado y dinámico.</w:t>
+      </w:r>
+    </w:p>
+    <w:p>
+      <w:pPr>
+        <w:jc w:val="both"/>
+        <w:rPr>
+          <w:rFonts w:ascii="Arial" w:hAnsi="Arial" w:cs="Arial"/>
+        </w:rPr>
+      </w:pPr>
+      <w:r>
+        <w:rPr>
+          <w:rFonts w:ascii="Arial" w:hAnsi="Arial" w:cs="Arial"/>
+        </w:rPr>
+        <w:t xml:space="preserve">Se utiliza principalmente en su forma del lado del cliente, implementado como parte de un navegador web permitiendo mejoras en la interfaz de usuario y páginas web dinámicas aunque existe una forma de </w:t>
+      </w:r>
+      <w:proofErr w:type="spellStart"/>
+      <w:r>
+        <w:rPr>
+          <w:rFonts w:ascii="Arial" w:hAnsi="Arial" w:cs="Arial"/>
+        </w:rPr>
+        <w:t>Javascript</w:t>
+      </w:r>
+      <w:proofErr w:type="spellEnd"/>
+      <w:r>
+        <w:rPr>
+          <w:rFonts w:ascii="Arial" w:hAnsi="Arial" w:cs="Arial"/>
+        </w:rPr>
+        <w:t xml:space="preserve"> del lado del servidor.</w:t>
+      </w:r>
+    </w:p>
+    <w:p>
+      <w:pPr>
+        <w:spacing w:line="360" w:lineRule="auto"/>
+        <w:rPr>
+          <w:rFonts w:ascii="Arial" w:hAnsi="Arial" w:cs="Arial"/>
+        </w:rPr>
+      </w:pPr>
+    </w:p>
+    <w:p>
+      <w:pPr>
+        <w:spacing w:line="360" w:lineRule="auto"/>
+        <w:rPr>
+          <w:rFonts w:ascii="Arial" w:hAnsi="Arial" w:cs="Arial"/>
+        </w:rPr>
+      </w:pPr>
+    </w:p>
+    <w:p>
+      <w:pPr>
+        <w:spacing w:line="360" w:lineRule="auto"/>
+        <w:rPr>
+          <w:rFonts w:ascii="Arial" w:hAnsi="Arial" w:cs="Arial"/>
+        </w:rPr>
+      </w:pPr>
+      <w:proofErr w:type="spellStart"/>
+      <w:proofErr w:type="gramStart"/>
+      <w:r>
+        <w:rPr>
+          <w:rFonts w:ascii="Arial" w:hAnsi="Arial" w:cs="Arial"/>
+        </w:rPr>
+        <w:t>jQuery</w:t>
+      </w:r>
+      <w:proofErr w:type="spellEnd"/>
+      <w:proofErr w:type="gramEnd"/>
+    </w:p>
+    <w:p>
+      <w:pPr>
+        <w:spacing w:line="360" w:lineRule="auto"/>
+        <w:rPr>
+          <w:rFonts w:ascii="Arial" w:hAnsi="Arial" w:cs="Arial"/>
+        </w:rPr>
+      </w:pPr>
+    </w:p>
+    <w:p>
+      <w:pPr>
+        <w:spacing w:line="360" w:lineRule="auto"/>
+        <w:rPr>
+          <w:rFonts w:ascii="Arial" w:hAnsi="Arial" w:cs="Arial"/>
+        </w:rPr>
+      </w:pPr>
+    </w:p>
+    <w:p>
+      <w:pPr>
+        <w:spacing w:line="360" w:lineRule="auto"/>
+        <w:rPr>
+          <w:rFonts w:ascii="Arial" w:hAnsi="Arial" w:cs="Arial"/>
+        </w:rPr>
+      </w:pPr>
+      <w:r>
+        <w:rPr>
+          <w:rFonts w:ascii="Arial" w:hAnsi="Arial" w:cs="Arial"/>
+        </w:rPr>
+        <w:tab/>
+        <w:t xml:space="preserve">Es una biblioteca multiplataforma de </w:t>
+      </w:r>
+      <w:proofErr w:type="spellStart"/>
+      <w:r>
+        <w:rPr>
+          <w:rFonts w:ascii="Arial" w:hAnsi="Arial" w:cs="Arial"/>
+        </w:rPr>
+        <w:t>Jacascript</w:t>
+      </w:r>
+      <w:proofErr w:type="spellEnd"/>
+      <w:r>
+        <w:rPr>
+          <w:rFonts w:ascii="Arial" w:hAnsi="Arial" w:cs="Arial"/>
+        </w:rPr>
+        <w:t xml:space="preserve">, creada inicialmente por John </w:t>
+      </w:r>
+      <w:proofErr w:type="spellStart"/>
+      <w:r>
+        <w:rPr>
+          <w:rFonts w:ascii="Arial" w:hAnsi="Arial" w:cs="Arial"/>
+        </w:rPr>
+        <w:t>Resig</w:t>
+      </w:r>
+      <w:proofErr w:type="spellEnd"/>
+      <w:r>
+        <w:rPr>
+          <w:rFonts w:ascii="Arial" w:hAnsi="Arial" w:cs="Arial"/>
+        </w:rPr>
+        <w:t xml:space="preserve">, que permite simplificar la manera de interactuar con los documentos HTML, manipular el árbol DOM, </w:t>
+      </w:r>
+      <w:proofErr w:type="spellStart"/>
+      <w:r>
+        <w:rPr>
+          <w:rFonts w:ascii="Arial" w:hAnsi="Arial" w:cs="Arial"/>
+        </w:rPr>
+        <w:t>manegar</w:t>
+      </w:r>
+      <w:proofErr w:type="spellEnd"/>
+      <w:r>
+        <w:rPr>
+          <w:rFonts w:ascii="Arial" w:hAnsi="Arial" w:cs="Arial"/>
+        </w:rPr>
+        <w:t xml:space="preserve"> eventos, desarrollar animaciones y agregar interacción con la técnica AJAX a páginas web. Fue presenta el 14 de enero de 2006 en el </w:t>
+      </w:r>
+      <w:proofErr w:type="spellStart"/>
+      <w:r>
+        <w:rPr>
+          <w:rFonts w:ascii="Arial" w:hAnsi="Arial" w:cs="Arial"/>
+        </w:rPr>
+        <w:t>BarCamp</w:t>
+      </w:r>
+      <w:proofErr w:type="spellEnd"/>
+      <w:r>
+        <w:rPr>
+          <w:rFonts w:ascii="Arial" w:hAnsi="Arial" w:cs="Arial"/>
+        </w:rPr>
+        <w:t xml:space="preserve"> NYC. </w:t>
+      </w:r>
+      <w:proofErr w:type="spellStart"/>
+      <w:proofErr w:type="gramStart"/>
+      <w:r>
+        <w:rPr>
+          <w:rFonts w:ascii="Arial" w:hAnsi="Arial" w:cs="Arial"/>
+        </w:rPr>
+        <w:t>jQuery</w:t>
+      </w:r>
+      <w:proofErr w:type="spellEnd"/>
+      <w:proofErr w:type="gramEnd"/>
+      <w:r>
+        <w:rPr>
+          <w:rFonts w:ascii="Arial" w:hAnsi="Arial" w:cs="Arial"/>
+        </w:rPr>
+        <w:t xml:space="preserve"> es la biblioteca de </w:t>
+      </w:r>
+      <w:proofErr w:type="spellStart"/>
+      <w:r>
+        <w:rPr>
+          <w:rFonts w:ascii="Arial" w:hAnsi="Arial" w:cs="Arial"/>
+        </w:rPr>
+        <w:t>Javascript</w:t>
+      </w:r>
+      <w:proofErr w:type="spellEnd"/>
+      <w:r>
+        <w:rPr>
+          <w:rFonts w:ascii="Arial" w:hAnsi="Arial" w:cs="Arial"/>
+        </w:rPr>
+        <w:t xml:space="preserve"> más utilizada.</w:t>
+      </w:r>
+    </w:p>
+    <w:p>
+      <w:pPr>
+        <w:spacing w:line="360" w:lineRule="auto"/>
+        <w:rPr>
+          <w:rFonts w:ascii="Arial" w:hAnsi="Arial" w:cs="Arial"/>
+        </w:rPr>
+      </w:pPr>
+    </w:p>
+    <w:p>
+      <w:pPr>
+        <w:spacing w:line="360" w:lineRule="auto"/>
+        <w:rPr>
+          <w:rFonts w:ascii="Arial" w:hAnsi="Arial" w:cs="Arial"/>
+        </w:rPr>
+      </w:pPr>
+    </w:p>
+    <w:p>
+      <w:pPr>
+        <w:spacing w:line="360" w:lineRule="auto"/>
+        <w:rPr>
+          <w:rFonts w:ascii="Arial" w:hAnsi="Arial" w:cs="Arial"/>
+        </w:rPr>
+      </w:pPr>
+      <w:r>
+        <w:rPr>
+          <w:rFonts w:ascii="Arial" w:hAnsi="Arial" w:cs="Arial"/>
+        </w:rPr>
+        <w:t>C#</w:t>
+      </w:r>
+    </w:p>
+    <w:p>
+      <w:pPr>
+        <w:spacing w:line="360" w:lineRule="auto"/>
+        <w:rPr>
+          <w:rFonts w:ascii="Arial" w:hAnsi="Arial" w:cs="Arial"/>
+        </w:rPr>
+      </w:pPr>
+    </w:p>
+    <w:p>
+      <w:pPr>
+        <w:spacing w:line="360" w:lineRule="auto"/>
+        <w:rPr>
+          <w:rFonts w:ascii="Arial" w:hAnsi="Arial" w:cs="Arial"/>
+        </w:rPr>
+      </w:pPr>
+    </w:p>
+    <w:p>
+      <w:pPr>
+        <w:spacing w:line="360" w:lineRule="auto"/>
+        <w:rPr>
+          <w:rFonts w:ascii="Arial" w:hAnsi="Arial" w:cs="Arial"/>
+        </w:rPr>
+      </w:pPr>
+      <w:r>
+        <w:rPr>
+          <w:rFonts w:ascii="Arial" w:hAnsi="Arial" w:cs="Arial"/>
+        </w:rPr>
+        <w:tab/>
+        <w:t>Es un lenguaje de programación orientado a objetos desarrollado y estandarizado por Microsoft como parte de su plataforma .NET, que después fue aprobado como un estándar por la ECMA e ISO. C# es uno de los lenguajes de programación diseñados para la infraestructura de lenguaje común.</w:t>
+      </w:r>
+      <w:r>
+        <w:rPr>
+          <w:rFonts w:ascii="Arial" w:hAnsi="Arial" w:cs="Arial"/>
+        </w:rPr>
+        <w:t xml:space="preserve"> </w:t>
+      </w:r>
+    </w:p>
+    <w:p>
+      <w:pPr>
+        <w:spacing w:line="360" w:lineRule="auto"/>
+        <w:rPr>
+          <w:rFonts w:ascii="Arial" w:hAnsi="Arial" w:cs="Arial"/>
+        </w:rPr>
+      </w:pPr>
+      <w:r>
+        <w:rPr>
+          <w:rFonts w:ascii="Arial" w:hAnsi="Arial" w:cs="Arial"/>
+        </w:rPr>
+        <w:lastRenderedPageBreak/>
+        <w:t>Su sintaxis básica deriva de C/C++ y utiliza el modelo de objetos de la plataforma .NET, similar al de Java, aunque incluye mejoras derivadas de otros lenguajes.</w:t>
+      </w:r>
+    </w:p>
+    <w:p>
+      <w:pPr>
+        <w:spacing w:line="360" w:lineRule="auto"/>
+        <w:rPr>
+          <w:rFonts w:ascii="Arial" w:hAnsi="Arial" w:cs="Arial"/>
+        </w:rPr>
+      </w:pPr>
+      <w:r>
+        <w:rPr>
+          <w:rFonts w:ascii="Arial" w:hAnsi="Arial" w:cs="Arial"/>
+        </w:rPr>
+        <w:t>Aunque C# forma parte de la plataforma .NET, ésta es una API, mientras que C# es un lenguaje de programación independiente diseñado para generar programas sobre dicha plataforma.</w:t>
+      </w:r>
+    </w:p>
+    <w:p>
+      <w:pPr>
+        <w:spacing w:line="360" w:lineRule="auto"/>
+        <w:rPr>
+          <w:rFonts w:ascii="Arial" w:hAnsi="Arial" w:cs="Arial"/>
+        </w:rPr>
+      </w:pPr>
+    </w:p>
+    <w:p>
+      <w:pPr>
+        <w:spacing w:line="360" w:lineRule="auto"/>
+        <w:rPr>
+          <w:rFonts w:ascii="Arial" w:hAnsi="Arial" w:cs="Arial"/>
+        </w:rPr>
+      </w:pPr>
+    </w:p>
+    <w:p>
+      <w:pPr>
+        <w:spacing w:line="360" w:lineRule="auto"/>
+        <w:rPr>
+          <w:rFonts w:ascii="Arial" w:hAnsi="Arial" w:cs="Arial"/>
+        </w:rPr>
+      </w:pPr>
+      <w:r>
+        <w:rPr>
+          <w:rFonts w:ascii="Arial" w:hAnsi="Arial" w:cs="Arial"/>
+        </w:rPr>
+        <w:t xml:space="preserve"> </w:t>
+      </w:r>
+      <w:r>
+        <w:rPr>
+          <w:rFonts w:ascii="Arial" w:hAnsi="Arial" w:cs="Arial"/>
+        </w:rPr>
+        <w:t xml:space="preserve">Web </w:t>
+      </w:r>
+      <w:proofErr w:type="spellStart"/>
+      <w:r>
+        <w:rPr>
+          <w:rFonts w:ascii="Arial" w:hAnsi="Arial" w:cs="Arial"/>
+        </w:rPr>
+        <w:t>Forms</w:t>
+      </w:r>
+      <w:proofErr w:type="spellEnd"/>
+    </w:p>
+    <w:p>
+      <w:pPr>
+        <w:spacing w:line="360" w:lineRule="auto"/>
+        <w:rPr>
+          <w:rFonts w:ascii="Arial" w:hAnsi="Arial" w:cs="Arial"/>
+        </w:rPr>
+      </w:pPr>
+    </w:p>
+    <w:p>
+      <w:pPr>
+        <w:spacing w:line="360" w:lineRule="auto"/>
+        <w:rPr>
+          <w:rFonts w:ascii="Arial" w:hAnsi="Arial" w:cs="Arial"/>
+        </w:rPr>
+      </w:pPr>
+    </w:p>
+    <w:p>
+      <w:pPr>
+        <w:spacing w:line="360" w:lineRule="auto"/>
+        <w:rPr>
+          <w:rFonts w:ascii="Arial" w:hAnsi="Arial" w:cs="Arial"/>
+        </w:rPr>
+      </w:pPr>
+      <w:r>
+        <w:rPr>
+          <w:rFonts w:ascii="Arial" w:hAnsi="Arial" w:cs="Arial"/>
+        </w:rPr>
+        <w:tab/>
+        <w:t>Un formulario web dentro de una página web permite al usuario introducir datos los cuales son enviados a un servidor para ser procesados (de HTML a C#). Los formularios web se parecen a los formularios de papel porque los internautas llenan dichos formularios usando casillas de selección botones de opción, o campos de texto. Por ejemplo, los formularios web pueden ser usados para introducir datos de envío con el objetico de solicitar un producto o bien ser utilizada para solicitar datos.</w:t>
+      </w:r>
+    </w:p>
+    <w:p>
+      <w:pPr>
+        <w:spacing w:line="360" w:lineRule="auto"/>
+        <w:jc w:val="both"/>
+        <w:rPr>
+          <w:rFonts w:ascii="Arial" w:hAnsi="Arial" w:cs="Arial"/>
+        </w:rPr>
+      </w:pPr>
+    </w:p>
+    <w:p>
+      <w:pPr>
+        <w:spacing w:line="360" w:lineRule="auto"/>
+        <w:jc w:val="both"/>
+        <w:rPr>
+          <w:rFonts w:ascii="Arial" w:hAnsi="Arial" w:cs="Arial"/>
+        </w:rPr>
+      </w:pPr>
+    </w:p>
+    <w:p>
+      <w:pPr>
+        <w:spacing w:line="360" w:lineRule="auto"/>
+        <w:jc w:val="both"/>
+        <w:rPr>
+          <w:rFonts w:ascii="Arial" w:hAnsi="Arial" w:cs="Arial"/>
+        </w:rPr>
+      </w:pPr>
+      <w:r>
+        <w:rPr>
+          <w:rFonts w:ascii="Arial" w:hAnsi="Arial" w:cs="Arial"/>
+        </w:rPr>
+        <w:t>ASP.net</w:t>
+      </w:r>
+    </w:p>
+    <w:p>
+      <w:pPr>
+        <w:spacing w:line="360" w:lineRule="auto"/>
+        <w:jc w:val="both"/>
+        <w:rPr>
+          <w:rFonts w:ascii="Arial" w:hAnsi="Arial" w:cs="Arial"/>
+        </w:rPr>
+      </w:pPr>
+    </w:p>
+    <w:p>
+      <w:pPr>
+        <w:spacing w:line="360" w:lineRule="auto"/>
+        <w:jc w:val="both"/>
+        <w:rPr>
+          <w:rFonts w:ascii="Arial" w:hAnsi="Arial" w:cs="Arial"/>
+        </w:rPr>
+      </w:pPr>
+    </w:p>
+    <w:p>
+      <w:pPr>
+        <w:spacing w:line="360" w:lineRule="auto"/>
+        <w:jc w:val="both"/>
+        <w:rPr>
+          <w:rFonts w:ascii="Arial" w:hAnsi="Arial" w:cs="Arial"/>
+        </w:rPr>
+      </w:pPr>
+      <w:r>
+        <w:rPr>
+          <w:rFonts w:ascii="Arial" w:hAnsi="Arial" w:cs="Arial"/>
+        </w:rPr>
+        <w:tab/>
+        <w:t xml:space="preserve">Es un entorno para aplicaciones web desarrollado y comercializado por Microsoft. Es usado por programadores y diseñadores para construir sitios web dinámicos, aplicaciones web y servicios web XML. Apareció en enero del 2002 con la versión 1.0 del .NET Framework, y es la tecnología sucesora de la tecnología Active Server </w:t>
+      </w:r>
+      <w:proofErr w:type="spellStart"/>
+      <w:r>
+        <w:rPr>
+          <w:rFonts w:ascii="Arial" w:hAnsi="Arial" w:cs="Arial"/>
+        </w:rPr>
+        <w:t>Pages</w:t>
+      </w:r>
+      <w:proofErr w:type="spellEnd"/>
+      <w:r>
+        <w:rPr>
+          <w:rFonts w:ascii="Arial" w:hAnsi="Arial" w:cs="Arial"/>
+        </w:rPr>
+        <w:t xml:space="preserve"> (ASP). ASP.net está construido sobre el </w:t>
+      </w:r>
+      <w:proofErr w:type="spellStart"/>
+      <w:r>
+        <w:rPr>
+          <w:rFonts w:ascii="Arial" w:hAnsi="Arial" w:cs="Arial"/>
+        </w:rPr>
+        <w:t>Common</w:t>
+      </w:r>
+      <w:proofErr w:type="spellEnd"/>
+      <w:r>
+        <w:rPr>
+          <w:rFonts w:ascii="Arial" w:hAnsi="Arial" w:cs="Arial"/>
+        </w:rPr>
+        <w:t xml:space="preserve"> </w:t>
+      </w:r>
+      <w:proofErr w:type="spellStart"/>
+      <w:r>
+        <w:rPr>
+          <w:rFonts w:ascii="Arial" w:hAnsi="Arial" w:cs="Arial"/>
+        </w:rPr>
+        <w:t>Language</w:t>
+      </w:r>
+      <w:proofErr w:type="spellEnd"/>
+      <w:r>
+        <w:rPr>
+          <w:rFonts w:ascii="Arial" w:hAnsi="Arial" w:cs="Arial"/>
+        </w:rPr>
+        <w:t xml:space="preserve"> </w:t>
+      </w:r>
+      <w:proofErr w:type="spellStart"/>
+      <w:r>
+        <w:rPr>
+          <w:rFonts w:ascii="Arial" w:hAnsi="Arial" w:cs="Arial"/>
+        </w:rPr>
+        <w:t>Runtime</w:t>
+      </w:r>
+      <w:proofErr w:type="spellEnd"/>
+      <w:r>
+        <w:rPr>
+          <w:rFonts w:ascii="Arial" w:hAnsi="Arial" w:cs="Arial"/>
+        </w:rPr>
+        <w:t>, permitiendo a los programadores escribir código ASP.net usando cualquier lenguaje admitido por el .net Framework.</w:t>
+      </w:r>
+    </w:p>
+    <w:p>
+      <w:pPr>
+        <w:spacing w:line="360" w:lineRule="auto"/>
+        <w:jc w:val="both"/>
+        <w:rPr>
+          <w:rFonts w:ascii="Arial" w:hAnsi="Arial" w:cs="Arial"/>
+        </w:rPr>
+      </w:pPr>
+    </w:p>
+    <w:p>
+      <w:pPr>
+        <w:spacing w:line="360" w:lineRule="auto"/>
+        <w:jc w:val="both"/>
+        <w:rPr>
+          <w:rFonts w:ascii="Arial" w:hAnsi="Arial" w:cs="Arial"/>
+        </w:rPr>
+      </w:pPr>
+    </w:p>
+    <w:p>
+      <w:pPr>
+        <w:spacing w:line="360" w:lineRule="auto"/>
+        <w:jc w:val="both"/>
+        <w:rPr>
+          <w:rFonts w:ascii="Arial" w:hAnsi="Arial" w:cs="Arial"/>
+        </w:rPr>
+      </w:pPr>
+      <w:r>
+        <w:rPr>
+          <w:rFonts w:ascii="Arial" w:hAnsi="Arial" w:cs="Arial"/>
+        </w:rPr>
+        <w:t>Consola de comandos</w:t>
+      </w:r>
+    </w:p>
+    <w:p>
+      <w:pPr>
+        <w:tabs>
+          <w:tab w:val="left" w:pos="5565"/>
+        </w:tabs>
+        <w:spacing w:line="360" w:lineRule="auto"/>
+        <w:jc w:val="both"/>
+        <w:rPr>
+          <w:rFonts w:ascii="Arial" w:hAnsi="Arial" w:cs="Arial"/>
+        </w:rPr>
+      </w:pPr>
+      <w:r>
+        <w:rPr>
+          <w:rFonts w:ascii="Arial" w:hAnsi="Arial" w:cs="Arial"/>
+        </w:rPr>
+        <w:tab/>
+      </w:r>
+    </w:p>
+    <w:p>
+      <w:pPr>
+        <w:spacing w:line="360" w:lineRule="auto"/>
+        <w:jc w:val="both"/>
+        <w:rPr>
+          <w:rFonts w:ascii="Arial" w:hAnsi="Arial" w:cs="Arial"/>
+        </w:rPr>
+      </w:pPr>
+    </w:p>
+    <w:p>
+      <w:pPr>
+        <w:spacing w:line="360" w:lineRule="auto"/>
+        <w:jc w:val="both"/>
+        <w:rPr>
+          <w:rFonts w:ascii="Arial" w:hAnsi="Arial" w:cs="Arial"/>
+        </w:rPr>
+      </w:pPr>
+      <w:r>
+        <w:rPr>
+          <w:rFonts w:ascii="Arial" w:hAnsi="Arial" w:cs="Arial"/>
+        </w:rPr>
+        <w:tab/>
+        <w:t xml:space="preserve">La interfaz de línea de comandos es una herramienta que permite a los usuarios dar instrucciones a algún programa informático por medio de una línea de texto simple. </w:t>
+      </w:r>
+    </w:p>
+    <w:p>
+      <w:pPr>
+        <w:spacing w:line="360" w:lineRule="auto"/>
+        <w:jc w:val="both"/>
+        <w:rPr>
+          <w:rFonts w:ascii="Arial" w:hAnsi="Arial" w:cs="Arial"/>
+        </w:rPr>
+      </w:pPr>
+      <w:r>
+        <w:rPr>
+          <w:rFonts w:ascii="Arial" w:hAnsi="Arial" w:cs="Arial"/>
+        </w:rPr>
+        <w:t xml:space="preserve">Las CLI pueden emplearse interactivamente, escribiendo instrucciones en algunas especie de entrada de </w:t>
+      </w:r>
+      <w:proofErr w:type="spellStart"/>
+      <w:r>
+        <w:rPr>
+          <w:rFonts w:ascii="Arial" w:hAnsi="Arial" w:cs="Arial"/>
+        </w:rPr>
+        <w:t>text</w:t>
+      </w:r>
+      <w:proofErr w:type="spellEnd"/>
+      <w:r>
+        <w:rPr>
+          <w:rFonts w:ascii="Arial" w:hAnsi="Arial" w:cs="Arial"/>
+        </w:rPr>
+        <w:t>, o pueden utilizarse de una forma mucho más automatizada leyendo órdenes desde un archivo de scripts.</w:t>
+      </w:r>
+    </w:p>
+    <w:p>
+      <w:pPr>
+        <w:spacing w:line="360" w:lineRule="auto"/>
+        <w:jc w:val="both"/>
+        <w:rPr>
+          <w:rFonts w:ascii="Arial" w:hAnsi="Arial" w:cs="Arial"/>
+        </w:rPr>
+      </w:pPr>
+      <w:r>
+        <w:rPr>
+          <w:rFonts w:ascii="Arial" w:hAnsi="Arial" w:cs="Arial"/>
+        </w:rPr>
+        <w:t xml:space="preserve">Aparece como interfaz de lenguajes interpretados tales como Java, Python, Ruby o Perl. También se utilizan en aplicaciones cliente-servidor, en gestores de bases de datos, en clientes FTP, etc. Las CLI son un elemento fundamentar de </w:t>
+      </w:r>
+      <w:r>
+        <w:rPr>
+          <w:rFonts w:ascii="Arial" w:hAnsi="Arial" w:cs="Arial"/>
+        </w:rPr>
+        <w:t>aplicaciones de ingeniería tan importantes como MATLAB y AutoCAD.</w:t>
+      </w:r>
+    </w:p>
+    <w:p>
+      <w:pPr>
+        <w:spacing w:line="360" w:lineRule="auto"/>
+        <w:rPr>
+          <w:rFonts w:ascii="Arial" w:hAnsi="Arial" w:cs="Arial"/>
+        </w:rPr>
+      </w:pPr>
+    </w:p>
+    <w:p>
+      <w:pPr>
+        <w:spacing w:line="360" w:lineRule="auto"/>
+        <w:rPr>
+          <w:rFonts w:ascii="Arial" w:hAnsi="Arial" w:cs="Arial"/>
+        </w:rPr>
+      </w:pPr>
+    </w:p>
+    <w:p>
+      <w:pPr>
+        <w:spacing w:line="360" w:lineRule="auto"/>
+        <w:rPr>
+          <w:rFonts w:ascii="Arial" w:hAnsi="Arial" w:cs="Arial"/>
+        </w:rPr>
+      </w:pPr>
+      <w:r>
+        <w:rPr>
+          <w:rFonts w:ascii="Arial" w:hAnsi="Arial" w:cs="Arial"/>
+        </w:rPr>
+        <w:t>DOSKEY</w:t>
+      </w:r>
+    </w:p>
+    <w:p>
+      <w:pPr>
+        <w:rPr>
+          <w:rFonts w:ascii="Arial" w:hAnsi="Arial" w:cs="Arial"/>
+          <w:b/>
+        </w:rPr>
+      </w:pPr>
+    </w:p>
+    <w:p>
+      <w:pPr>
+        <w:rPr>
+          <w:rFonts w:ascii="Arial" w:hAnsi="Arial" w:cs="Arial"/>
+          <w:b/>
+        </w:rPr>
+      </w:pPr>
+    </w:p>
+    <w:p>
+      <w:pPr>
+        <w:rPr>
+          <w:rFonts w:ascii="Arial" w:hAnsi="Arial" w:cs="Arial"/>
+        </w:rPr>
+      </w:pPr>
+      <w:r>
+        <w:rPr>
+          <w:rFonts w:ascii="Arial" w:hAnsi="Arial" w:cs="Arial"/>
+          <w:b/>
+        </w:rPr>
+        <w:tab/>
+      </w:r>
+      <w:r>
+        <w:rPr>
+          <w:rFonts w:ascii="Arial" w:hAnsi="Arial" w:cs="Arial"/>
+        </w:rPr>
+        <w:t>Es uno más de los comandos disponibles en la línea de comandos de Windows, especialmente útil para para todo el que utilice a menudo la consola de CMS, permite personalizar y abreviar y facilita mucho la forma de utilizarla.</w:t>
+      </w:r>
+    </w:p>
+    <w:p>
+      <w:pPr>
+        <w:rPr>
+          <w:rFonts w:ascii="Arial" w:hAnsi="Arial" w:cs="Arial"/>
+        </w:rPr>
+      </w:pPr>
+      <w:r>
+        <w:rPr>
+          <w:rFonts w:ascii="Arial" w:hAnsi="Arial" w:cs="Arial"/>
+        </w:rPr>
+        <w:t>Con DOSKEY se pueden crear macros, pequeñas funciones que se cargan en la memoria de la consola y al ejecutarlos reproducen los comandos que los componen.</w:t>
+      </w:r>
+    </w:p>
+    <w:p>
+      <w:pPr>
+        <w:rPr>
+          <w:rFonts w:ascii="Arial" w:hAnsi="Arial" w:cs="Arial"/>
+        </w:rPr>
+      </w:pPr>
+    </w:p>
+    <w:p>
+      <w:pPr>
+        <w:rPr>
+          <w:rFonts w:ascii="Arial" w:hAnsi="Arial" w:cs="Arial"/>
+        </w:rPr>
+      </w:pPr>
+    </w:p>
+    <w:p>
+      <w:pPr>
+        <w:rPr>
+          <w:rFonts w:ascii="Arial" w:hAnsi="Arial" w:cs="Arial"/>
+        </w:rPr>
+      </w:pPr>
+      <w:proofErr w:type="spellStart"/>
+      <w:r>
+        <w:rPr>
+          <w:rFonts w:ascii="Arial" w:hAnsi="Arial" w:cs="Arial"/>
+        </w:rPr>
+        <w:t>Git</w:t>
+      </w:r>
+      <w:proofErr w:type="spellEnd"/>
+    </w:p>
+    <w:p>
+      <w:pPr>
+        <w:rPr>
+          <w:rFonts w:ascii="Arial" w:hAnsi="Arial" w:cs="Arial"/>
+        </w:rPr>
+      </w:pPr>
+    </w:p>
+    <w:p>
+      <w:pPr>
+        <w:rPr>
+          <w:rFonts w:ascii="Arial" w:hAnsi="Arial" w:cs="Arial"/>
+        </w:rPr>
+      </w:pPr>
+    </w:p>
+    <w:p>
+      <w:pPr>
+        <w:rPr>
+          <w:rFonts w:ascii="Arial" w:hAnsi="Arial" w:cs="Arial"/>
+        </w:rPr>
+      </w:pPr>
+      <w:r>
+        <w:rPr>
+          <w:rFonts w:ascii="Arial" w:hAnsi="Arial" w:cs="Arial"/>
+        </w:rPr>
+        <w:tab/>
+        <w:t xml:space="preserve">Es un software de control de versiones diseñado por </w:t>
+      </w:r>
+      <w:proofErr w:type="spellStart"/>
+      <w:r>
+        <w:rPr>
+          <w:rFonts w:ascii="Arial" w:hAnsi="Arial" w:cs="Arial"/>
+        </w:rPr>
+        <w:t>Linus</w:t>
+      </w:r>
+      <w:proofErr w:type="spellEnd"/>
+      <w:r>
+        <w:rPr>
+          <w:rFonts w:ascii="Arial" w:hAnsi="Arial" w:cs="Arial"/>
+        </w:rPr>
+        <w:t xml:space="preserve"> </w:t>
+      </w:r>
+      <w:proofErr w:type="spellStart"/>
+      <w:r>
+        <w:rPr>
+          <w:rFonts w:ascii="Arial" w:hAnsi="Arial" w:cs="Arial"/>
+        </w:rPr>
+        <w:t>Torvalds</w:t>
+      </w:r>
+      <w:proofErr w:type="spellEnd"/>
+      <w:r>
+        <w:rPr>
+          <w:rFonts w:ascii="Arial" w:hAnsi="Arial" w:cs="Arial"/>
+        </w:rPr>
+        <w:t>, pensando en la eficiencia y la confiabilidad del mantenimiento de versiones de aplicaciones cuando éstas tienen un gran número de archivos de c</w:t>
+      </w:r>
+      <w:r>
+        <w:rPr>
+          <w:rFonts w:ascii="Arial" w:hAnsi="Arial" w:cs="Arial"/>
+        </w:rPr>
+        <w:t>ódigo fuente. Su</w:t>
+      </w:r>
+      <w:r>
+        <w:rPr>
+          <w:rFonts w:ascii="Arial" w:hAnsi="Arial" w:cs="Arial"/>
+        </w:rPr>
+        <w:t xml:space="preserve"> propósito es llevar registro de los cambios en archivos </w:t>
+      </w:r>
+      <w:r>
+        <w:rPr>
+          <w:rFonts w:ascii="Arial" w:hAnsi="Arial" w:cs="Arial"/>
+        </w:rPr>
+        <w:t>de computadora y coordinar el trabajo que varias personas realizan sobre archivos compartidos.</w:t>
+      </w:r>
+    </w:p>
+    <w:p>
+      <w:pPr>
+        <w:rPr>
+          <w:rFonts w:ascii="Arial" w:hAnsi="Arial" w:cs="Arial"/>
+        </w:rPr>
+      </w:pPr>
+      <w:bookmarkStart w:id="14" w:name="_GoBack"/>
+      <w:bookmarkEnd w:id="14"/>
+    </w:p>
+    <w:p>
+      <w:pPr>
+        <w:rPr>
+          <w:rFonts w:ascii="Arial" w:hAnsi="Arial" w:cs="Arial"/>
+        </w:rPr>
+      </w:pPr>
+    </w:p>
+    <w:p>
+      <w:pPr>
+        <w:rPr>
+          <w:rFonts w:ascii="Arial" w:hAnsi="Arial" w:cs="Arial"/>
+        </w:rPr>
+      </w:pPr>
     </w:p>
     <w:p>
       <w:pPr>
@@ -5256,329 +6400,6 @@
           <w:rFonts w:ascii="Arial" w:hAnsi="Arial" w:cs="Arial"/>
         </w:rPr>
         <w:br w:type="page"/>
-      </w:r>
-    </w:p>
-    <w:p>
-      <w:pPr>
-        <w:spacing w:line="360" w:lineRule="auto"/>
-        <w:ind w:firstLine="708"/>
-        <w:rPr>
-          <w:rFonts w:ascii="Arial" w:hAnsi="Arial" w:cs="Arial"/>
-        </w:rPr>
-      </w:pPr>
-      <w:r>
-        <w:rPr>
-          <w:rFonts w:ascii="Arial" w:hAnsi="Arial" w:cs="Arial"/>
-        </w:rPr>
-        <w:lastRenderedPageBreak/>
-        <w:t xml:space="preserve">Manuales Macro administrativo </w:t>
-      </w:r>
-    </w:p>
-    <w:p>
-      <w:pPr>
-        <w:spacing w:line="360" w:lineRule="auto"/>
-        <w:ind w:firstLine="708"/>
-        <w:rPr>
-          <w:rFonts w:ascii="Arial" w:hAnsi="Arial" w:cs="Arial"/>
-        </w:rPr>
-      </w:pPr>
-    </w:p>
-    <w:p>
-      <w:pPr>
-        <w:spacing w:line="360" w:lineRule="auto"/>
-        <w:ind w:firstLine="708"/>
-        <w:jc w:val="both"/>
-        <w:rPr>
-          <w:rFonts w:ascii="Arial" w:hAnsi="Arial" w:cs="Arial"/>
-        </w:rPr>
-      </w:pPr>
-    </w:p>
-    <w:p>
-      <w:pPr>
-        <w:spacing w:line="360" w:lineRule="auto"/>
-        <w:ind w:firstLine="708"/>
-        <w:jc w:val="both"/>
-        <w:rPr>
-          <w:rFonts w:ascii="Arial" w:hAnsi="Arial" w:cs="Arial"/>
-        </w:rPr>
-      </w:pPr>
-      <w:r>
-        <w:rPr>
-          <w:rFonts w:ascii="Arial" w:hAnsi="Arial" w:cs="Arial"/>
-        </w:rPr>
-        <w:t xml:space="preserve">Este tipo de manual contiene las informaciones de </w:t>
-      </w:r>
-      <w:r>
-        <w:rPr>
-          <w:rFonts w:ascii="Arial" w:hAnsi="Arial" w:cs="Arial"/>
-        </w:rPr>
-        <w:t>más</w:t>
-      </w:r>
-      <w:r>
-        <w:rPr>
-          <w:rFonts w:ascii="Arial" w:hAnsi="Arial" w:cs="Arial"/>
-        </w:rPr>
-        <w:t xml:space="preserve"> </w:t>
-      </w:r>
-      <w:r>
-        <w:rPr>
-          <w:rFonts w:ascii="Arial" w:hAnsi="Arial" w:cs="Arial"/>
-        </w:rPr>
-        <w:t>un</w:t>
-      </w:r>
-      <w:r>
-        <w:rPr>
-          <w:rFonts w:ascii="Arial" w:hAnsi="Arial" w:cs="Arial"/>
-        </w:rPr>
-        <w:t xml:space="preserve"> área de la empresa, este abarca mucho </w:t>
-      </w:r>
-      <w:r>
-        <w:rPr>
-          <w:rFonts w:ascii="Arial" w:hAnsi="Arial" w:cs="Arial"/>
-        </w:rPr>
-        <w:t>más</w:t>
-      </w:r>
-      <w:r>
-        <w:rPr>
-          <w:rFonts w:ascii="Arial" w:hAnsi="Arial" w:cs="Arial"/>
-        </w:rPr>
-        <w:t xml:space="preserve"> que el manual micro administrativo.</w:t>
-      </w:r>
-    </w:p>
-    <w:p>
-      <w:pPr>
-        <w:spacing w:line="360" w:lineRule="auto"/>
-        <w:ind w:firstLine="708"/>
-        <w:rPr>
-          <w:rFonts w:ascii="Arial" w:hAnsi="Arial" w:cs="Arial"/>
-        </w:rPr>
-      </w:pPr>
-      <w:r>
-        <w:rPr>
-          <w:rFonts w:ascii="Arial" w:hAnsi="Arial" w:cs="Arial"/>
-        </w:rPr>
-        <w:t xml:space="preserve"> </w:t>
-      </w:r>
-    </w:p>
-    <w:p>
-      <w:pPr>
-        <w:spacing w:line="360" w:lineRule="auto"/>
-        <w:ind w:firstLine="708"/>
-        <w:rPr>
-          <w:rFonts w:ascii="Arial" w:hAnsi="Arial" w:cs="Arial"/>
-        </w:rPr>
-      </w:pPr>
-    </w:p>
-    <w:p>
-      <w:pPr>
-        <w:spacing w:line="360" w:lineRule="auto"/>
-        <w:rPr>
-          <w:rFonts w:ascii="Arial" w:hAnsi="Arial" w:cs="Arial"/>
-          <w:b/>
-        </w:rPr>
-      </w:pPr>
-      <w:r>
-        <w:rPr>
-          <w:rFonts w:ascii="Arial" w:hAnsi="Arial" w:cs="Arial"/>
-          <w:b/>
-        </w:rPr>
-        <w:t xml:space="preserve">Manuales Meso administrativo </w:t>
-      </w:r>
-    </w:p>
-    <w:p>
-      <w:pPr>
-        <w:spacing w:line="360" w:lineRule="auto"/>
-        <w:rPr>
-          <w:rFonts w:ascii="Arial" w:hAnsi="Arial" w:cs="Arial"/>
-        </w:rPr>
-      </w:pPr>
-    </w:p>
-    <w:p>
-      <w:pPr>
-        <w:spacing w:line="360" w:lineRule="auto"/>
-        <w:rPr>
-          <w:rFonts w:ascii="Arial" w:hAnsi="Arial" w:cs="Arial"/>
-        </w:rPr>
-      </w:pPr>
-    </w:p>
-    <w:p>
-      <w:pPr>
-        <w:spacing w:line="360" w:lineRule="auto"/>
-        <w:ind w:firstLine="708"/>
-        <w:jc w:val="both"/>
-        <w:rPr>
-          <w:rFonts w:ascii="Arial" w:hAnsi="Arial" w:cs="Arial"/>
-        </w:rPr>
-      </w:pPr>
-      <w:r>
-        <w:rPr>
-          <w:rFonts w:ascii="Arial" w:hAnsi="Arial" w:cs="Arial"/>
-        </w:rPr>
-        <w:t xml:space="preserve">Desde un mismo sector, este manual abarca las actividades de </w:t>
-      </w:r>
-      <w:r>
-        <w:rPr>
-          <w:rFonts w:ascii="Arial" w:hAnsi="Arial" w:cs="Arial"/>
-        </w:rPr>
-        <w:t>más</w:t>
-      </w:r>
-      <w:r>
-        <w:rPr>
-          <w:rFonts w:ascii="Arial" w:hAnsi="Arial" w:cs="Arial"/>
-        </w:rPr>
-        <w:t xml:space="preserve"> de una organización. Manuales de Identificación Este tipo de manual abarca los siguientes puntos: Clave de la forma: Este contiene las siglas de dicha organización, la de la unidad administrativa,  el numero consecutivo del formulario y el año. Nombre de la Organización Logotipo de la Organización Número de Páginas Unidades responsables de la elaboración, revisión y aceptación Lugar y fecha de la elaboración Sustitución de páginas Extensión y denominación del manual, ya sea específico o general </w:t>
-      </w:r>
-    </w:p>
-    <w:p>
-      <w:pPr>
-        <w:spacing w:line="360" w:lineRule="auto"/>
-        <w:ind w:firstLine="708"/>
-        <w:jc w:val="both"/>
-        <w:rPr>
-          <w:rFonts w:ascii="Arial" w:hAnsi="Arial" w:cs="Arial"/>
-        </w:rPr>
-      </w:pPr>
-    </w:p>
-    <w:p>
-      <w:pPr>
-        <w:spacing w:line="360" w:lineRule="auto"/>
-        <w:ind w:firstLine="708"/>
-        <w:rPr>
-          <w:rFonts w:ascii="Arial" w:hAnsi="Arial" w:cs="Arial"/>
-        </w:rPr>
-      </w:pPr>
-    </w:p>
-    <w:p>
-      <w:pPr>
-        <w:spacing w:line="360" w:lineRule="auto"/>
-        <w:rPr>
-          <w:rFonts w:ascii="Arial" w:hAnsi="Arial" w:cs="Arial"/>
-          <w:b/>
-        </w:rPr>
-      </w:pPr>
-      <w:r>
-        <w:rPr>
-          <w:rFonts w:ascii="Arial" w:hAnsi="Arial" w:cs="Arial"/>
-          <w:b/>
-        </w:rPr>
-        <w:t>Manuales de Procedimientos</w:t>
-      </w:r>
-    </w:p>
-    <w:p>
-      <w:pPr>
-        <w:spacing w:line="360" w:lineRule="auto"/>
-        <w:rPr>
-          <w:rFonts w:ascii="Arial" w:hAnsi="Arial" w:cs="Arial"/>
-        </w:rPr>
-      </w:pPr>
-    </w:p>
-    <w:p>
-      <w:pPr>
-        <w:spacing w:line="360" w:lineRule="auto"/>
-        <w:rPr>
-          <w:rFonts w:ascii="Arial" w:hAnsi="Arial" w:cs="Arial"/>
-        </w:rPr>
-      </w:pPr>
-    </w:p>
-    <w:p>
-      <w:pPr>
-        <w:spacing w:line="360" w:lineRule="auto"/>
-        <w:ind w:firstLine="708"/>
-        <w:jc w:val="both"/>
-        <w:rPr>
-          <w:rFonts w:ascii="Arial" w:hAnsi="Arial" w:cs="Arial"/>
-        </w:rPr>
-      </w:pPr>
-      <w:r>
-        <w:rPr>
-          <w:rFonts w:ascii="Arial" w:hAnsi="Arial" w:cs="Arial"/>
-        </w:rPr>
-        <w:t xml:space="preserve">Contiene información de la continuidad cronológica y secuencial de operaciones entrelazadas entre </w:t>
-      </w:r>
-      <w:r>
-        <w:rPr>
-          <w:rFonts w:ascii="Arial" w:hAnsi="Arial" w:cs="Arial"/>
-        </w:rPr>
-        <w:t>sí</w:t>
-      </w:r>
-      <w:r>
-        <w:rPr>
-          <w:rFonts w:ascii="Arial" w:hAnsi="Arial" w:cs="Arial"/>
-        </w:rPr>
-        <w:t xml:space="preserve">.  Esto ayuda a la realización de cada función, tarea y actividad específicamente de la empresa.  Se conocen también como Manuales de Normas y detalla las asignaciones de rutina por medio a los procedimientos en este indicado, siguiendo una </w:t>
-      </w:r>
-      <w:r>
-        <w:rPr>
-          <w:rFonts w:ascii="Arial" w:hAnsi="Arial" w:cs="Arial"/>
-        </w:rPr>
-        <w:lastRenderedPageBreak/>
-        <w:t xml:space="preserve">secuencia lógica y organizadamente compuesto. Tiene como objetivo final controlar y unificar cada rutina diaria en las labores y así evitar al máximo cualquier tipo de alteraciones arbitrarias. </w:t>
-      </w:r>
-    </w:p>
-    <w:p>
-      <w:pPr>
-        <w:spacing w:line="360" w:lineRule="auto"/>
-        <w:ind w:firstLine="708"/>
-        <w:rPr>
-          <w:rFonts w:ascii="Arial" w:hAnsi="Arial" w:cs="Arial"/>
-        </w:rPr>
-      </w:pPr>
-    </w:p>
-    <w:p>
-      <w:pPr>
-        <w:spacing w:line="360" w:lineRule="auto"/>
-        <w:ind w:firstLine="708"/>
-        <w:rPr>
-          <w:rFonts w:ascii="Arial" w:hAnsi="Arial" w:cs="Arial"/>
-        </w:rPr>
-      </w:pPr>
-    </w:p>
-    <w:p>
-      <w:pPr>
-        <w:spacing w:line="360" w:lineRule="auto"/>
-        <w:rPr>
-          <w:rFonts w:ascii="Arial" w:hAnsi="Arial" w:cs="Arial"/>
-          <w:b/>
-        </w:rPr>
-      </w:pPr>
-      <w:r>
-        <w:rPr>
-          <w:rFonts w:ascii="Arial" w:hAnsi="Arial" w:cs="Arial"/>
-          <w:b/>
-        </w:rPr>
-        <w:t xml:space="preserve">Manuales para Especialistas </w:t>
-      </w:r>
-    </w:p>
-    <w:p>
-      <w:pPr>
-        <w:spacing w:line="360" w:lineRule="auto"/>
-        <w:rPr>
-          <w:rFonts w:ascii="Arial" w:hAnsi="Arial" w:cs="Arial"/>
-        </w:rPr>
-      </w:pPr>
-    </w:p>
-    <w:p>
-      <w:pPr>
-        <w:spacing w:line="360" w:lineRule="auto"/>
-        <w:rPr>
-          <w:rFonts w:ascii="Arial" w:hAnsi="Arial" w:cs="Arial"/>
-        </w:rPr>
-      </w:pPr>
-    </w:p>
-    <w:p>
-      <w:pPr>
-        <w:spacing w:line="360" w:lineRule="auto"/>
-        <w:ind w:firstLine="708"/>
-        <w:jc w:val="both"/>
-        <w:rPr>
-          <w:rFonts w:ascii="Arial" w:hAnsi="Arial" w:cs="Arial"/>
-        </w:rPr>
-      </w:pPr>
-      <w:r>
-        <w:rPr>
-          <w:rFonts w:ascii="Arial" w:hAnsi="Arial" w:cs="Arial"/>
-        </w:rPr>
-        <w:t>Este tipo de manual contiene normas agrupadas en su contenido.  Las normas están escritas de manera específica y con claridad.  Dicho contiene los compendios de las secretarias y las normas del vendedor. Su principal objetivo es el de capacitar y entrenar a los empleados, también es utilizado como elemento de consulta para realizar las tareas que son asignadas.</w:t>
       </w:r>
     </w:p>
     <w:p>
@@ -5599,6 +6420,7 @@
           <w:sz w:val="30"/>
           <w:szCs w:val="30"/>
         </w:rPr>
+        <w:lastRenderedPageBreak/>
         <w:br w:type="page"/>
       </w:r>
     </w:p>
@@ -6160,8 +6982,16 @@
         <w:rPr>
           <w:rFonts w:ascii="Arial" w:hAnsi="Arial" w:cs="Arial"/>
         </w:rPr>
-        <w:t>3.-Se dió</w:t>
-      </w:r>
+        <w:t xml:space="preserve">3.-Se </w:t>
+      </w:r>
+      <w:proofErr w:type="spellStart"/>
+      <w:r>
+        <w:rPr>
+          <w:rFonts w:ascii="Arial" w:hAnsi="Arial" w:cs="Arial"/>
+        </w:rPr>
+        <w:t>dió</w:t>
+      </w:r>
+      <w:proofErr w:type="spellEnd"/>
       <w:r>
         <w:rPr>
           <w:rFonts w:ascii="Arial" w:hAnsi="Arial" w:cs="Arial"/>
@@ -7935,10 +8765,14 @@
     <w:pPr>
       <w:pStyle w:val="Piedepgina"/>
       <w:tabs>
+        <w:tab w:val="left" w:pos="975"/>
         <w:tab w:val="center" w:pos="4560"/>
         <w:tab w:val="left" w:pos="8060"/>
       </w:tabs>
     </w:pPr>
+    <w:r>
+      <w:tab/>
+    </w:r>
     <w:r>
       <w:tab/>
     </w:r>
@@ -7953,7 +8787,6 @@
           <w:docPartUnique/>
         </w:docPartObj>
       </w:sdtPr>
-      <w:sdtEndPr/>
       <w:sdtContent>
         <w:r>
           <w:fldChar w:fldCharType="begin"/>
@@ -7969,7 +8802,7 @@
             <w:noProof/>
             <w:lang w:val="es-ES"/>
           </w:rPr>
-          <w:t>9</w:t>
+          <w:t>20</w:t>
         </w:r>
         <w:r>
           <w:fldChar w:fldCharType="end"/>
@@ -7998,7 +8831,6 @@
         <w:docPartUnique/>
       </w:docPartObj>
     </w:sdtPr>
-    <w:sdtEndPr/>
     <w:sdtContent>
       <w:p>
         <w:pPr>
@@ -10541,49 +11373,49 @@
     </dgm:pt>
   </dgm:ptLst>
   <dgm:cxnLst>
+    <dgm:cxn modelId="{9DF01E66-A989-4DC9-8694-A945325E4DCD}" type="presOf" srcId="{E5472907-B72C-4ACE-9E92-0C2152732DBC}" destId="{0651C4B0-A5DF-4018-9113-B170803D393E}" srcOrd="0" destOrd="0" presId="urn:microsoft.com/office/officeart/2005/8/layout/orgChart1"/>
+    <dgm:cxn modelId="{1BDC7C28-11EC-4393-B330-58F30F79D3C1}" srcId="{B08BF773-5F81-42CF-83CD-FF25D0F0177D}" destId="{13D128C8-E9E4-4B05-8499-4899E3F98990}" srcOrd="1" destOrd="0" parTransId="{E0CA0D25-7427-4E19-A01D-3676F4234ADB}" sibTransId="{D94221B8-4147-4956-B37E-A05F65C309D5}"/>
+    <dgm:cxn modelId="{F7C0F03C-2E4E-4607-B592-9EDE5C7B74EA}" type="presOf" srcId="{310F5703-362A-4B9B-B411-1BD8ACCC4F3D}" destId="{531BA080-FD57-48B0-8FF8-4A640D235852}" srcOrd="0" destOrd="0" presId="urn:microsoft.com/office/officeart/2005/8/layout/orgChart1"/>
+    <dgm:cxn modelId="{553E1373-EF7C-4FC2-B2BC-881C661759CA}" srcId="{B08BF773-5F81-42CF-83CD-FF25D0F0177D}" destId="{E5472907-B72C-4ACE-9E92-0C2152732DBC}" srcOrd="2" destOrd="0" parTransId="{577136CB-5FCD-47E9-9B4D-F63B6A58EB6C}" sibTransId="{E65E6909-F971-41E9-9EB5-B5E0857FA2EE}"/>
+    <dgm:cxn modelId="{43EA8BAC-9643-4DC4-90C6-6128E37C9EE0}" srcId="{B08BF773-5F81-42CF-83CD-FF25D0F0177D}" destId="{4350356C-E5A9-4815-A372-475995D43F76}" srcOrd="0" destOrd="0" parTransId="{310F5703-362A-4B9B-B411-1BD8ACCC4F3D}" sibTransId="{2507743B-9A9C-475C-ABA5-6EB2D9585B0F}"/>
+    <dgm:cxn modelId="{5D3A777B-B8FB-434D-9C4A-4883C433AA10}" type="presOf" srcId="{E0CA0D25-7427-4E19-A01D-3676F4234ADB}" destId="{FD86195A-B773-47CA-861D-C8173BFF8F32}" srcOrd="0" destOrd="0" presId="urn:microsoft.com/office/officeart/2005/8/layout/orgChart1"/>
+    <dgm:cxn modelId="{D6F111D5-11B7-4741-8FF9-2E040FD4BA0A}" type="presOf" srcId="{B08BF773-5F81-42CF-83CD-FF25D0F0177D}" destId="{6B51E9DA-A05C-474E-BD8C-ED2862A6579F}" srcOrd="0" destOrd="0" presId="urn:microsoft.com/office/officeart/2005/8/layout/orgChart1"/>
+    <dgm:cxn modelId="{DB8BD37C-E7E4-4042-8027-4250444C6A74}" type="presOf" srcId="{809E7FFC-1142-43B4-8746-824933E99DCA}" destId="{D239A66B-9082-49CF-AA06-DB2CE7827D4D}" srcOrd="0" destOrd="0" presId="urn:microsoft.com/office/officeart/2005/8/layout/orgChart1"/>
+    <dgm:cxn modelId="{62CF18D5-B88A-480C-BBDD-90F0AD26DBC0}" type="presOf" srcId="{4350356C-E5A9-4815-A372-475995D43F76}" destId="{AFE5CBDD-AC43-42DB-A716-9E1759BD67C6}" srcOrd="0" destOrd="0" presId="urn:microsoft.com/office/officeart/2005/8/layout/orgChart1"/>
+    <dgm:cxn modelId="{BDBF55B4-8588-4CBD-A2C4-DFA2E25B3654}" type="presOf" srcId="{E5472907-B72C-4ACE-9E92-0C2152732DBC}" destId="{4D1225FC-8C46-4B92-84B4-003FE7F87B8D}" srcOrd="1" destOrd="0" presId="urn:microsoft.com/office/officeart/2005/8/layout/orgChart1"/>
     <dgm:cxn modelId="{B841F4C6-453A-4145-BF00-6A1508A8588D}" srcId="{809E7FFC-1142-43B4-8746-824933E99DCA}" destId="{B08BF773-5F81-42CF-83CD-FF25D0F0177D}" srcOrd="0" destOrd="0" parTransId="{27B6AEB8-4DAD-44F8-965C-2CCA82E100B6}" sibTransId="{0223D01A-1132-49D0-94D1-21A115A64EF3}"/>
-    <dgm:cxn modelId="{48290655-1420-4A66-B361-53535EF8079C}" type="presOf" srcId="{577136CB-5FCD-47E9-9B4D-F63B6A58EB6C}" destId="{B72714EB-7EB4-4D6F-B71B-50C3CDFACF32}" srcOrd="0" destOrd="0" presId="urn:microsoft.com/office/officeart/2005/8/layout/orgChart1"/>
-    <dgm:cxn modelId="{17C7FF23-F17E-43C9-9475-47D249BC2D55}" type="presOf" srcId="{E5472907-B72C-4ACE-9E92-0C2152732DBC}" destId="{4D1225FC-8C46-4B92-84B4-003FE7F87B8D}" srcOrd="1" destOrd="0" presId="urn:microsoft.com/office/officeart/2005/8/layout/orgChart1"/>
-    <dgm:cxn modelId="{553AECCC-0A63-413F-AD83-3CCF084776A2}" type="presOf" srcId="{13D128C8-E9E4-4B05-8499-4899E3F98990}" destId="{8838F703-6165-4B86-9F0A-A5CEC3B7D036}" srcOrd="1" destOrd="0" presId="urn:microsoft.com/office/officeart/2005/8/layout/orgChart1"/>
-    <dgm:cxn modelId="{505A25C5-6D4A-4AC0-89E7-C597CBB8459A}" type="presOf" srcId="{4350356C-E5A9-4815-A372-475995D43F76}" destId="{AFE5CBDD-AC43-42DB-A716-9E1759BD67C6}" srcOrd="0" destOrd="0" presId="urn:microsoft.com/office/officeart/2005/8/layout/orgChart1"/>
-    <dgm:cxn modelId="{B8053298-1A5C-4E94-8964-4E12B42731BF}" type="presOf" srcId="{4350356C-E5A9-4815-A372-475995D43F76}" destId="{333A5ACE-7A41-4DD8-8003-B6E56971E4FB}" srcOrd="1" destOrd="0" presId="urn:microsoft.com/office/officeart/2005/8/layout/orgChart1"/>
-    <dgm:cxn modelId="{455EB27B-A012-4EFE-9D47-1C2110CF4A85}" type="presOf" srcId="{B08BF773-5F81-42CF-83CD-FF25D0F0177D}" destId="{6B51E9DA-A05C-474E-BD8C-ED2862A6579F}" srcOrd="0" destOrd="0" presId="urn:microsoft.com/office/officeart/2005/8/layout/orgChart1"/>
-    <dgm:cxn modelId="{3151D7DE-50D2-4BAD-99D7-BF43EC521B5F}" type="presOf" srcId="{13D128C8-E9E4-4B05-8499-4899E3F98990}" destId="{AD0C76FD-A667-4484-B074-2E17C2548730}" srcOrd="0" destOrd="0" presId="urn:microsoft.com/office/officeart/2005/8/layout/orgChart1"/>
-    <dgm:cxn modelId="{0CF80E67-60B8-454D-B7DD-9CE262342727}" type="presOf" srcId="{310F5703-362A-4B9B-B411-1BD8ACCC4F3D}" destId="{531BA080-FD57-48B0-8FF8-4A640D235852}" srcOrd="0" destOrd="0" presId="urn:microsoft.com/office/officeart/2005/8/layout/orgChart1"/>
-    <dgm:cxn modelId="{016023C0-ECA8-4C67-93B9-445AE725AAB2}" type="presOf" srcId="{E5472907-B72C-4ACE-9E92-0C2152732DBC}" destId="{0651C4B0-A5DF-4018-9113-B170803D393E}" srcOrd="0" destOrd="0" presId="urn:microsoft.com/office/officeart/2005/8/layout/orgChart1"/>
-    <dgm:cxn modelId="{1BDC7C28-11EC-4393-B330-58F30F79D3C1}" srcId="{B08BF773-5F81-42CF-83CD-FF25D0F0177D}" destId="{13D128C8-E9E4-4B05-8499-4899E3F98990}" srcOrd="1" destOrd="0" parTransId="{E0CA0D25-7427-4E19-A01D-3676F4234ADB}" sibTransId="{D94221B8-4147-4956-B37E-A05F65C309D5}"/>
-    <dgm:cxn modelId="{BF3F5D1B-9353-475F-B511-F6657C353531}" type="presOf" srcId="{809E7FFC-1142-43B4-8746-824933E99DCA}" destId="{D239A66B-9082-49CF-AA06-DB2CE7827D4D}" srcOrd="0" destOrd="0" presId="urn:microsoft.com/office/officeart/2005/8/layout/orgChart1"/>
-    <dgm:cxn modelId="{553E1373-EF7C-4FC2-B2BC-881C661759CA}" srcId="{B08BF773-5F81-42CF-83CD-FF25D0F0177D}" destId="{E5472907-B72C-4ACE-9E92-0C2152732DBC}" srcOrd="2" destOrd="0" parTransId="{577136CB-5FCD-47E9-9B4D-F63B6A58EB6C}" sibTransId="{E65E6909-F971-41E9-9EB5-B5E0857FA2EE}"/>
-    <dgm:cxn modelId="{F5EDD9E7-F71C-4E21-8C21-54DD84A54C5C}" type="presOf" srcId="{E0CA0D25-7427-4E19-A01D-3676F4234ADB}" destId="{FD86195A-B773-47CA-861D-C8173BFF8F32}" srcOrd="0" destOrd="0" presId="urn:microsoft.com/office/officeart/2005/8/layout/orgChart1"/>
-    <dgm:cxn modelId="{43EA8BAC-9643-4DC4-90C6-6128E37C9EE0}" srcId="{B08BF773-5F81-42CF-83CD-FF25D0F0177D}" destId="{4350356C-E5A9-4815-A372-475995D43F76}" srcOrd="0" destOrd="0" parTransId="{310F5703-362A-4B9B-B411-1BD8ACCC4F3D}" sibTransId="{2507743B-9A9C-475C-ABA5-6EB2D9585B0F}"/>
-    <dgm:cxn modelId="{EBD93857-F249-40C8-A15D-DD9A496307CD}" type="presOf" srcId="{B08BF773-5F81-42CF-83CD-FF25D0F0177D}" destId="{F71E31F5-1661-4749-A562-2E2E641D81BB}" srcOrd="1" destOrd="0" presId="urn:microsoft.com/office/officeart/2005/8/layout/orgChart1"/>
-    <dgm:cxn modelId="{C53A31CB-AEC2-4B3A-80F5-5AF393AD4D4B}" type="presParOf" srcId="{D239A66B-9082-49CF-AA06-DB2CE7827D4D}" destId="{E4698B75-FD01-43E0-A9EE-5E947C3E7E41}" srcOrd="0" destOrd="0" presId="urn:microsoft.com/office/officeart/2005/8/layout/orgChart1"/>
-    <dgm:cxn modelId="{54AEC371-CA84-4264-AEEF-AF66769A49D4}" type="presParOf" srcId="{E4698B75-FD01-43E0-A9EE-5E947C3E7E41}" destId="{06CAC428-C867-4D9A-873A-EB159B5498BE}" srcOrd="0" destOrd="0" presId="urn:microsoft.com/office/officeart/2005/8/layout/orgChart1"/>
-    <dgm:cxn modelId="{CF663CFE-64C6-44F1-8819-4DBC23F2F72A}" type="presParOf" srcId="{06CAC428-C867-4D9A-873A-EB159B5498BE}" destId="{6B51E9DA-A05C-474E-BD8C-ED2862A6579F}" srcOrd="0" destOrd="0" presId="urn:microsoft.com/office/officeart/2005/8/layout/orgChart1"/>
-    <dgm:cxn modelId="{F256E1B3-1F25-4773-8CE2-6271A84B531A}" type="presParOf" srcId="{06CAC428-C867-4D9A-873A-EB159B5498BE}" destId="{F71E31F5-1661-4749-A562-2E2E641D81BB}" srcOrd="1" destOrd="0" presId="urn:microsoft.com/office/officeart/2005/8/layout/orgChart1"/>
-    <dgm:cxn modelId="{581A7A52-6DCF-4158-B7D3-1E94BD46CCC0}" type="presParOf" srcId="{E4698B75-FD01-43E0-A9EE-5E947C3E7E41}" destId="{0776AEA7-C14D-420B-A325-2F44E9B3BB8D}" srcOrd="1" destOrd="0" presId="urn:microsoft.com/office/officeart/2005/8/layout/orgChart1"/>
-    <dgm:cxn modelId="{387675E6-9D43-4D49-AB94-0B006F271B17}" type="presParOf" srcId="{0776AEA7-C14D-420B-A325-2F44E9B3BB8D}" destId="{FD86195A-B773-47CA-861D-C8173BFF8F32}" srcOrd="0" destOrd="0" presId="urn:microsoft.com/office/officeart/2005/8/layout/orgChart1"/>
-    <dgm:cxn modelId="{1E422EED-345A-4259-A246-C379D0122559}" type="presParOf" srcId="{0776AEA7-C14D-420B-A325-2F44E9B3BB8D}" destId="{CC57E59F-1D0D-4861-8BBC-476A7AC99E22}" srcOrd="1" destOrd="0" presId="urn:microsoft.com/office/officeart/2005/8/layout/orgChart1"/>
-    <dgm:cxn modelId="{F67DEAD7-F4C0-47B5-93BF-52D944ECF9A9}" type="presParOf" srcId="{CC57E59F-1D0D-4861-8BBC-476A7AC99E22}" destId="{B4D9C1D3-4B3E-441B-905C-E4F5258D34EB}" srcOrd="0" destOrd="0" presId="urn:microsoft.com/office/officeart/2005/8/layout/orgChart1"/>
-    <dgm:cxn modelId="{621AE916-9034-42D1-9813-185D661673E9}" type="presParOf" srcId="{B4D9C1D3-4B3E-441B-905C-E4F5258D34EB}" destId="{AD0C76FD-A667-4484-B074-2E17C2548730}" srcOrd="0" destOrd="0" presId="urn:microsoft.com/office/officeart/2005/8/layout/orgChart1"/>
-    <dgm:cxn modelId="{A486EB10-4983-484F-B8CC-9655C44A2FC4}" type="presParOf" srcId="{B4D9C1D3-4B3E-441B-905C-E4F5258D34EB}" destId="{8838F703-6165-4B86-9F0A-A5CEC3B7D036}" srcOrd="1" destOrd="0" presId="urn:microsoft.com/office/officeart/2005/8/layout/orgChart1"/>
-    <dgm:cxn modelId="{D9297A1C-6945-4B52-B8B4-F576EC541436}" type="presParOf" srcId="{CC57E59F-1D0D-4861-8BBC-476A7AC99E22}" destId="{BE179FF6-4365-4E11-9606-973D8FD323F8}" srcOrd="1" destOrd="0" presId="urn:microsoft.com/office/officeart/2005/8/layout/orgChart1"/>
-    <dgm:cxn modelId="{0812E024-36C3-4687-BD47-8E1B58963964}" type="presParOf" srcId="{CC57E59F-1D0D-4861-8BBC-476A7AC99E22}" destId="{DCD361FA-491D-4BA6-AB1B-3F2BA2BFEA74}" srcOrd="2" destOrd="0" presId="urn:microsoft.com/office/officeart/2005/8/layout/orgChart1"/>
-    <dgm:cxn modelId="{67059459-6606-4378-8C16-C1ACF419538C}" type="presParOf" srcId="{0776AEA7-C14D-420B-A325-2F44E9B3BB8D}" destId="{B72714EB-7EB4-4D6F-B71B-50C3CDFACF32}" srcOrd="2" destOrd="0" presId="urn:microsoft.com/office/officeart/2005/8/layout/orgChart1"/>
-    <dgm:cxn modelId="{A86D8B37-6632-4A55-B854-9A4AFB0E226F}" type="presParOf" srcId="{0776AEA7-C14D-420B-A325-2F44E9B3BB8D}" destId="{CA10F766-52F5-4814-AF8E-68F08A23F61B}" srcOrd="3" destOrd="0" presId="urn:microsoft.com/office/officeart/2005/8/layout/orgChart1"/>
-    <dgm:cxn modelId="{B81A7AFC-D68D-4803-BEFC-6F8A7F39B88A}" type="presParOf" srcId="{CA10F766-52F5-4814-AF8E-68F08A23F61B}" destId="{32BC2830-C179-4969-9FF7-7A1F24841593}" srcOrd="0" destOrd="0" presId="urn:microsoft.com/office/officeart/2005/8/layout/orgChart1"/>
-    <dgm:cxn modelId="{134EFC8E-FA0C-447E-B906-17124993A21F}" type="presParOf" srcId="{32BC2830-C179-4969-9FF7-7A1F24841593}" destId="{0651C4B0-A5DF-4018-9113-B170803D393E}" srcOrd="0" destOrd="0" presId="urn:microsoft.com/office/officeart/2005/8/layout/orgChart1"/>
-    <dgm:cxn modelId="{F3ECB71A-653B-4054-8265-9107109572AF}" type="presParOf" srcId="{32BC2830-C179-4969-9FF7-7A1F24841593}" destId="{4D1225FC-8C46-4B92-84B4-003FE7F87B8D}" srcOrd="1" destOrd="0" presId="urn:microsoft.com/office/officeart/2005/8/layout/orgChart1"/>
-    <dgm:cxn modelId="{5E2BD3EB-AC89-47C5-B776-1D49AD67F3D1}" type="presParOf" srcId="{CA10F766-52F5-4814-AF8E-68F08A23F61B}" destId="{9A56C4C8-16B6-4108-8BFA-A3A0064B3C7F}" srcOrd="1" destOrd="0" presId="urn:microsoft.com/office/officeart/2005/8/layout/orgChart1"/>
-    <dgm:cxn modelId="{04029672-E601-40AE-8C94-838CFB76FF6B}" type="presParOf" srcId="{CA10F766-52F5-4814-AF8E-68F08A23F61B}" destId="{6F468A05-31AD-4E4F-B2F5-D15C82655AFC}" srcOrd="2" destOrd="0" presId="urn:microsoft.com/office/officeart/2005/8/layout/orgChart1"/>
-    <dgm:cxn modelId="{DDEBDB39-9F73-4D8D-9CB5-F2B0E5FCC20F}" type="presParOf" srcId="{E4698B75-FD01-43E0-A9EE-5E947C3E7E41}" destId="{C9590803-F3C3-4E9D-800D-8DDC47F27AE7}" srcOrd="2" destOrd="0" presId="urn:microsoft.com/office/officeart/2005/8/layout/orgChart1"/>
-    <dgm:cxn modelId="{65C01E82-6C91-45B9-A5B8-D05A4F44D31E}" type="presParOf" srcId="{C9590803-F3C3-4E9D-800D-8DDC47F27AE7}" destId="{531BA080-FD57-48B0-8FF8-4A640D235852}" srcOrd="0" destOrd="0" presId="urn:microsoft.com/office/officeart/2005/8/layout/orgChart1"/>
-    <dgm:cxn modelId="{BB228608-6978-4CD7-8FF8-E411441A1928}" type="presParOf" srcId="{C9590803-F3C3-4E9D-800D-8DDC47F27AE7}" destId="{FB5D2D52-7771-4592-85F7-6AD08597AFD5}" srcOrd="1" destOrd="0" presId="urn:microsoft.com/office/officeart/2005/8/layout/orgChart1"/>
-    <dgm:cxn modelId="{1ADE936F-F7FC-4002-B6F4-57CCADF4EC82}" type="presParOf" srcId="{FB5D2D52-7771-4592-85F7-6AD08597AFD5}" destId="{3A852155-5C2C-4433-BAC4-87EF56548CC4}" srcOrd="0" destOrd="0" presId="urn:microsoft.com/office/officeart/2005/8/layout/orgChart1"/>
-    <dgm:cxn modelId="{69AD2525-E402-4DD2-9D19-307A6529008C}" type="presParOf" srcId="{3A852155-5C2C-4433-BAC4-87EF56548CC4}" destId="{AFE5CBDD-AC43-42DB-A716-9E1759BD67C6}" srcOrd="0" destOrd="0" presId="urn:microsoft.com/office/officeart/2005/8/layout/orgChart1"/>
-    <dgm:cxn modelId="{DF070E36-133C-4DE0-A298-941191499D94}" type="presParOf" srcId="{3A852155-5C2C-4433-BAC4-87EF56548CC4}" destId="{333A5ACE-7A41-4DD8-8003-B6E56971E4FB}" srcOrd="1" destOrd="0" presId="urn:microsoft.com/office/officeart/2005/8/layout/orgChart1"/>
-    <dgm:cxn modelId="{8FB7AFC1-4515-427E-A506-8BCB1306BF43}" type="presParOf" srcId="{FB5D2D52-7771-4592-85F7-6AD08597AFD5}" destId="{BD8DE9E8-3C61-4D30-8181-CA97F2768542}" srcOrd="1" destOrd="0" presId="urn:microsoft.com/office/officeart/2005/8/layout/orgChart1"/>
-    <dgm:cxn modelId="{69D6EF06-2654-4088-A4B5-A79021C18041}" type="presParOf" srcId="{FB5D2D52-7771-4592-85F7-6AD08597AFD5}" destId="{3FBD5274-C14B-4CCF-96D1-8A4838ABF2C7}" srcOrd="2" destOrd="0" presId="urn:microsoft.com/office/officeart/2005/8/layout/orgChart1"/>
+    <dgm:cxn modelId="{5836BD00-2A83-4016-B339-4C2A4AC53D4A}" type="presOf" srcId="{4350356C-E5A9-4815-A372-475995D43F76}" destId="{333A5ACE-7A41-4DD8-8003-B6E56971E4FB}" srcOrd="1" destOrd="0" presId="urn:microsoft.com/office/officeart/2005/8/layout/orgChart1"/>
+    <dgm:cxn modelId="{D5897783-CF15-4064-8620-4EA2E45B321F}" type="presOf" srcId="{13D128C8-E9E4-4B05-8499-4899E3F98990}" destId="{8838F703-6165-4B86-9F0A-A5CEC3B7D036}" srcOrd="1" destOrd="0" presId="urn:microsoft.com/office/officeart/2005/8/layout/orgChart1"/>
+    <dgm:cxn modelId="{9E21628B-7533-4D4B-8FF8-97540D0054E9}" type="presOf" srcId="{13D128C8-E9E4-4B05-8499-4899E3F98990}" destId="{AD0C76FD-A667-4484-B074-2E17C2548730}" srcOrd="0" destOrd="0" presId="urn:microsoft.com/office/officeart/2005/8/layout/orgChart1"/>
+    <dgm:cxn modelId="{AB12BF39-D69F-4224-973A-0F05DA7B9B34}" type="presOf" srcId="{B08BF773-5F81-42CF-83CD-FF25D0F0177D}" destId="{F71E31F5-1661-4749-A562-2E2E641D81BB}" srcOrd="1" destOrd="0" presId="urn:microsoft.com/office/officeart/2005/8/layout/orgChart1"/>
+    <dgm:cxn modelId="{9AB8B538-6F65-47C8-9C8A-B8338C8BF401}" type="presOf" srcId="{577136CB-5FCD-47E9-9B4D-F63B6A58EB6C}" destId="{B72714EB-7EB4-4D6F-B71B-50C3CDFACF32}" srcOrd="0" destOrd="0" presId="urn:microsoft.com/office/officeart/2005/8/layout/orgChart1"/>
+    <dgm:cxn modelId="{C3901219-9CD5-423F-B968-781415A48893}" type="presParOf" srcId="{D239A66B-9082-49CF-AA06-DB2CE7827D4D}" destId="{E4698B75-FD01-43E0-A9EE-5E947C3E7E41}" srcOrd="0" destOrd="0" presId="urn:microsoft.com/office/officeart/2005/8/layout/orgChart1"/>
+    <dgm:cxn modelId="{4173B95A-2814-4D7E-A8F6-6CA5EA3E760F}" type="presParOf" srcId="{E4698B75-FD01-43E0-A9EE-5E947C3E7E41}" destId="{06CAC428-C867-4D9A-873A-EB159B5498BE}" srcOrd="0" destOrd="0" presId="urn:microsoft.com/office/officeart/2005/8/layout/orgChart1"/>
+    <dgm:cxn modelId="{84DDBBA9-34DE-4F20-9358-5F8A6E2AAE32}" type="presParOf" srcId="{06CAC428-C867-4D9A-873A-EB159B5498BE}" destId="{6B51E9DA-A05C-474E-BD8C-ED2862A6579F}" srcOrd="0" destOrd="0" presId="urn:microsoft.com/office/officeart/2005/8/layout/orgChart1"/>
+    <dgm:cxn modelId="{4AFBE1B8-079C-4BD0-8E9B-B8DD7DC9FD04}" type="presParOf" srcId="{06CAC428-C867-4D9A-873A-EB159B5498BE}" destId="{F71E31F5-1661-4749-A562-2E2E641D81BB}" srcOrd="1" destOrd="0" presId="urn:microsoft.com/office/officeart/2005/8/layout/orgChart1"/>
+    <dgm:cxn modelId="{994AB8BD-E8C3-43EF-841A-DE389D073258}" type="presParOf" srcId="{E4698B75-FD01-43E0-A9EE-5E947C3E7E41}" destId="{0776AEA7-C14D-420B-A325-2F44E9B3BB8D}" srcOrd="1" destOrd="0" presId="urn:microsoft.com/office/officeart/2005/8/layout/orgChart1"/>
+    <dgm:cxn modelId="{07D6D153-9136-4F68-BF63-82E0B589CCF2}" type="presParOf" srcId="{0776AEA7-C14D-420B-A325-2F44E9B3BB8D}" destId="{FD86195A-B773-47CA-861D-C8173BFF8F32}" srcOrd="0" destOrd="0" presId="urn:microsoft.com/office/officeart/2005/8/layout/orgChart1"/>
+    <dgm:cxn modelId="{727420F9-5F8D-40EE-93AE-0AB60B56B2BE}" type="presParOf" srcId="{0776AEA7-C14D-420B-A325-2F44E9B3BB8D}" destId="{CC57E59F-1D0D-4861-8BBC-476A7AC99E22}" srcOrd="1" destOrd="0" presId="urn:microsoft.com/office/officeart/2005/8/layout/orgChart1"/>
+    <dgm:cxn modelId="{E999FAA3-42C6-4D1E-A3E3-BF1B34D9E766}" type="presParOf" srcId="{CC57E59F-1D0D-4861-8BBC-476A7AC99E22}" destId="{B4D9C1D3-4B3E-441B-905C-E4F5258D34EB}" srcOrd="0" destOrd="0" presId="urn:microsoft.com/office/officeart/2005/8/layout/orgChart1"/>
+    <dgm:cxn modelId="{9D182C83-4DC3-493D-BF62-83945402B12F}" type="presParOf" srcId="{B4D9C1D3-4B3E-441B-905C-E4F5258D34EB}" destId="{AD0C76FD-A667-4484-B074-2E17C2548730}" srcOrd="0" destOrd="0" presId="urn:microsoft.com/office/officeart/2005/8/layout/orgChart1"/>
+    <dgm:cxn modelId="{1D216C96-B1B8-4354-8F5A-99B591A76A14}" type="presParOf" srcId="{B4D9C1D3-4B3E-441B-905C-E4F5258D34EB}" destId="{8838F703-6165-4B86-9F0A-A5CEC3B7D036}" srcOrd="1" destOrd="0" presId="urn:microsoft.com/office/officeart/2005/8/layout/orgChart1"/>
+    <dgm:cxn modelId="{91B4970C-C065-4D3A-83B2-5E2ED35626D6}" type="presParOf" srcId="{CC57E59F-1D0D-4861-8BBC-476A7AC99E22}" destId="{BE179FF6-4365-4E11-9606-973D8FD323F8}" srcOrd="1" destOrd="0" presId="urn:microsoft.com/office/officeart/2005/8/layout/orgChart1"/>
+    <dgm:cxn modelId="{DF0C84A0-C785-4C07-9F51-E5D37A633C65}" type="presParOf" srcId="{CC57E59F-1D0D-4861-8BBC-476A7AC99E22}" destId="{DCD361FA-491D-4BA6-AB1B-3F2BA2BFEA74}" srcOrd="2" destOrd="0" presId="urn:microsoft.com/office/officeart/2005/8/layout/orgChart1"/>
+    <dgm:cxn modelId="{1EDE0342-828A-4E4C-8307-9C70C7B204CD}" type="presParOf" srcId="{0776AEA7-C14D-420B-A325-2F44E9B3BB8D}" destId="{B72714EB-7EB4-4D6F-B71B-50C3CDFACF32}" srcOrd="2" destOrd="0" presId="urn:microsoft.com/office/officeart/2005/8/layout/orgChart1"/>
+    <dgm:cxn modelId="{4ED20DEE-E88B-46EA-85E7-7598E645BB68}" type="presParOf" srcId="{0776AEA7-C14D-420B-A325-2F44E9B3BB8D}" destId="{CA10F766-52F5-4814-AF8E-68F08A23F61B}" srcOrd="3" destOrd="0" presId="urn:microsoft.com/office/officeart/2005/8/layout/orgChart1"/>
+    <dgm:cxn modelId="{E5E38C18-C8E0-4BB1-8332-F194C550C42D}" type="presParOf" srcId="{CA10F766-52F5-4814-AF8E-68F08A23F61B}" destId="{32BC2830-C179-4969-9FF7-7A1F24841593}" srcOrd="0" destOrd="0" presId="urn:microsoft.com/office/officeart/2005/8/layout/orgChart1"/>
+    <dgm:cxn modelId="{25B420FB-9029-4483-A617-9BADDFC4259F}" type="presParOf" srcId="{32BC2830-C179-4969-9FF7-7A1F24841593}" destId="{0651C4B0-A5DF-4018-9113-B170803D393E}" srcOrd="0" destOrd="0" presId="urn:microsoft.com/office/officeart/2005/8/layout/orgChart1"/>
+    <dgm:cxn modelId="{FFD3D573-A62F-409D-AB66-9107A0EE78AF}" type="presParOf" srcId="{32BC2830-C179-4969-9FF7-7A1F24841593}" destId="{4D1225FC-8C46-4B92-84B4-003FE7F87B8D}" srcOrd="1" destOrd="0" presId="urn:microsoft.com/office/officeart/2005/8/layout/orgChart1"/>
+    <dgm:cxn modelId="{5FFEAE74-F669-4067-96F2-6F56C6092E63}" type="presParOf" srcId="{CA10F766-52F5-4814-AF8E-68F08A23F61B}" destId="{9A56C4C8-16B6-4108-8BFA-A3A0064B3C7F}" srcOrd="1" destOrd="0" presId="urn:microsoft.com/office/officeart/2005/8/layout/orgChart1"/>
+    <dgm:cxn modelId="{4A590C10-8F0E-4CAE-A640-73C81704AB83}" type="presParOf" srcId="{CA10F766-52F5-4814-AF8E-68F08A23F61B}" destId="{6F468A05-31AD-4E4F-B2F5-D15C82655AFC}" srcOrd="2" destOrd="0" presId="urn:microsoft.com/office/officeart/2005/8/layout/orgChart1"/>
+    <dgm:cxn modelId="{8530FF43-4426-4FDA-9A2B-0C669B43AA83}" type="presParOf" srcId="{E4698B75-FD01-43E0-A9EE-5E947C3E7E41}" destId="{C9590803-F3C3-4E9D-800D-8DDC47F27AE7}" srcOrd="2" destOrd="0" presId="urn:microsoft.com/office/officeart/2005/8/layout/orgChart1"/>
+    <dgm:cxn modelId="{0689A4CA-8674-46A8-904D-F9DD7CB23B5D}" type="presParOf" srcId="{C9590803-F3C3-4E9D-800D-8DDC47F27AE7}" destId="{531BA080-FD57-48B0-8FF8-4A640D235852}" srcOrd="0" destOrd="0" presId="urn:microsoft.com/office/officeart/2005/8/layout/orgChart1"/>
+    <dgm:cxn modelId="{57C167BA-F1DE-4977-912B-8DF71F4E85C2}" type="presParOf" srcId="{C9590803-F3C3-4E9D-800D-8DDC47F27AE7}" destId="{FB5D2D52-7771-4592-85F7-6AD08597AFD5}" srcOrd="1" destOrd="0" presId="urn:microsoft.com/office/officeart/2005/8/layout/orgChart1"/>
+    <dgm:cxn modelId="{83D0579B-01C2-4CD7-B904-FFD0DDFA6E11}" type="presParOf" srcId="{FB5D2D52-7771-4592-85F7-6AD08597AFD5}" destId="{3A852155-5C2C-4433-BAC4-87EF56548CC4}" srcOrd="0" destOrd="0" presId="urn:microsoft.com/office/officeart/2005/8/layout/orgChart1"/>
+    <dgm:cxn modelId="{882B4D08-F6C4-4D1E-88B8-E2C8788DA6A2}" type="presParOf" srcId="{3A852155-5C2C-4433-BAC4-87EF56548CC4}" destId="{AFE5CBDD-AC43-42DB-A716-9E1759BD67C6}" srcOrd="0" destOrd="0" presId="urn:microsoft.com/office/officeart/2005/8/layout/orgChart1"/>
+    <dgm:cxn modelId="{4F84C97B-8210-4F65-BD92-8F123BFC4C46}" type="presParOf" srcId="{3A852155-5C2C-4433-BAC4-87EF56548CC4}" destId="{333A5ACE-7A41-4DD8-8003-B6E56971E4FB}" srcOrd="1" destOrd="0" presId="urn:microsoft.com/office/officeart/2005/8/layout/orgChart1"/>
+    <dgm:cxn modelId="{1D4C43E4-54D7-4572-96FE-59E5A64F6463}" type="presParOf" srcId="{FB5D2D52-7771-4592-85F7-6AD08597AFD5}" destId="{BD8DE9E8-3C61-4D30-8181-CA97F2768542}" srcOrd="1" destOrd="0" presId="urn:microsoft.com/office/officeart/2005/8/layout/orgChart1"/>
+    <dgm:cxn modelId="{400B788F-B752-43BD-9670-F8201FBF7AAD}" type="presParOf" srcId="{FB5D2D52-7771-4592-85F7-6AD08597AFD5}" destId="{3FBD5274-C14B-4CCF-96D1-8A4838ABF2C7}" srcOrd="2" destOrd="0" presId="urn:microsoft.com/office/officeart/2005/8/layout/orgChart1"/>
   </dgm:cxnLst>
   <dgm:bg/>
   <dgm:whole/>
@@ -13561,7 +14393,7 @@
 </file>
 
 <file path=customXml/itemProps1.xml><?xml version="1.0" encoding="utf-8"?>
-<ds:datastoreItem xmlns:ds="http://schemas.openxmlformats.org/officeDocument/2006/customXml" ds:itemID="{4D27EABB-E013-4524-A4F3-8366E0305647}">
+<ds:datastoreItem xmlns:ds="http://schemas.openxmlformats.org/officeDocument/2006/customXml" ds:itemID="{ED1240FF-9771-4D84-AD0C-F8501DB6FF4C}">
   <ds:schemaRefs>
     <ds:schemaRef ds:uri="http://schemas.openxmlformats.org/officeDocument/2006/bibliography"/>
   </ds:schemaRefs>

--- a/Estadias.docx
+++ b/Estadias.docx
@@ -5502,20 +5502,23 @@
     </w:p>
     <w:p>
       <w:pPr>
-        <w:rPr>
-          <w:rFonts w:ascii="Arial" w:hAnsi="Arial" w:cs="Arial"/>
-        </w:rPr>
-      </w:pPr>
-    </w:p>
-    <w:p>
-      <w:pPr>
-        <w:rPr>
-          <w:rFonts w:ascii="Arial" w:hAnsi="Arial" w:cs="Arial"/>
-        </w:rPr>
-      </w:pPr>
-    </w:p>
-    <w:p>
-      <w:pPr>
+        <w:jc w:val="both"/>
+        <w:rPr>
+          <w:rFonts w:ascii="Arial" w:hAnsi="Arial" w:cs="Arial"/>
+        </w:rPr>
+      </w:pPr>
+    </w:p>
+    <w:p>
+      <w:pPr>
+        <w:jc w:val="both"/>
+        <w:rPr>
+          <w:rFonts w:ascii="Arial" w:hAnsi="Arial" w:cs="Arial"/>
+        </w:rPr>
+      </w:pPr>
+    </w:p>
+    <w:p>
+      <w:pPr>
+        <w:jc w:val="both"/>
         <w:rPr>
           <w:rFonts w:ascii="Arial" w:hAnsi="Arial" w:cs="Arial"/>
         </w:rPr>
@@ -5531,25 +5534,27 @@
     </w:p>
     <w:p>
       <w:pPr>
-        <w:rPr>
-          <w:rFonts w:ascii="Arial" w:hAnsi="Arial" w:cs="Arial"/>
-        </w:rPr>
-      </w:pPr>
-    </w:p>
-    <w:p>
-      <w:pPr>
-        <w:rPr>
-          <w:rFonts w:ascii="Arial" w:hAnsi="Arial" w:cs="Arial"/>
-        </w:rPr>
-      </w:pPr>
-    </w:p>
-    <w:p>
-      <w:pPr>
         <w:jc w:val="both"/>
         <w:rPr>
           <w:rFonts w:ascii="Arial" w:hAnsi="Arial" w:cs="Arial"/>
         </w:rPr>
       </w:pPr>
+    </w:p>
+    <w:p>
+      <w:pPr>
+        <w:jc w:val="both"/>
+        <w:rPr>
+          <w:rFonts w:ascii="Arial" w:hAnsi="Arial" w:cs="Arial"/>
+        </w:rPr>
+      </w:pPr>
+    </w:p>
+    <w:p>
+      <w:pPr>
+        <w:jc w:val="both"/>
+        <w:rPr>
+          <w:rFonts w:ascii="Arial" w:hAnsi="Arial" w:cs="Arial"/>
+        </w:rPr>
+      </w:pPr>
       <w:r>
         <w:rPr>
           <w:rFonts w:ascii="Arial" w:hAnsi="Arial" w:cs="Arial"/>
@@ -5616,22 +5621,25 @@
     <w:p>
       <w:pPr>
         <w:spacing w:line="360" w:lineRule="auto"/>
-        <w:rPr>
-          <w:rFonts w:ascii="Arial" w:hAnsi="Arial" w:cs="Arial"/>
-        </w:rPr>
-      </w:pPr>
-    </w:p>
-    <w:p>
-      <w:pPr>
-        <w:spacing w:line="360" w:lineRule="auto"/>
-        <w:rPr>
-          <w:rFonts w:ascii="Arial" w:hAnsi="Arial" w:cs="Arial"/>
-        </w:rPr>
-      </w:pPr>
-    </w:p>
-    <w:p>
-      <w:pPr>
-        <w:spacing w:line="360" w:lineRule="auto"/>
+        <w:jc w:val="both"/>
+        <w:rPr>
+          <w:rFonts w:ascii="Arial" w:hAnsi="Arial" w:cs="Arial"/>
+        </w:rPr>
+      </w:pPr>
+    </w:p>
+    <w:p>
+      <w:pPr>
+        <w:spacing w:line="360" w:lineRule="auto"/>
+        <w:jc w:val="both"/>
+        <w:rPr>
+          <w:rFonts w:ascii="Arial" w:hAnsi="Arial" w:cs="Arial"/>
+        </w:rPr>
+      </w:pPr>
+    </w:p>
+    <w:p>
+      <w:pPr>
+        <w:spacing w:line="360" w:lineRule="auto"/>
+        <w:jc w:val="both"/>
         <w:rPr>
           <w:rFonts w:ascii="Arial" w:hAnsi="Arial" w:cs="Arial"/>
         </w:rPr>
@@ -5650,22 +5658,25 @@
     <w:p>
       <w:pPr>
         <w:spacing w:line="360" w:lineRule="auto"/>
-        <w:rPr>
-          <w:rFonts w:ascii="Arial" w:hAnsi="Arial" w:cs="Arial"/>
-        </w:rPr>
-      </w:pPr>
-    </w:p>
-    <w:p>
-      <w:pPr>
-        <w:spacing w:line="360" w:lineRule="auto"/>
-        <w:rPr>
-          <w:rFonts w:ascii="Arial" w:hAnsi="Arial" w:cs="Arial"/>
-        </w:rPr>
-      </w:pPr>
-    </w:p>
-    <w:p>
-      <w:pPr>
-        <w:spacing w:line="360" w:lineRule="auto"/>
+        <w:jc w:val="both"/>
+        <w:rPr>
+          <w:rFonts w:ascii="Arial" w:hAnsi="Arial" w:cs="Arial"/>
+        </w:rPr>
+      </w:pPr>
+    </w:p>
+    <w:p>
+      <w:pPr>
+        <w:spacing w:line="360" w:lineRule="auto"/>
+        <w:jc w:val="both"/>
+        <w:rPr>
+          <w:rFonts w:ascii="Arial" w:hAnsi="Arial" w:cs="Arial"/>
+        </w:rPr>
+      </w:pPr>
+    </w:p>
+    <w:p>
+      <w:pPr>
+        <w:spacing w:line="360" w:lineRule="auto"/>
+        <w:jc w:val="both"/>
         <w:rPr>
           <w:rFonts w:ascii="Arial" w:hAnsi="Arial" w:cs="Arial"/>
         </w:rPr>
@@ -5767,22 +5778,25 @@
     <w:p>
       <w:pPr>
         <w:spacing w:line="360" w:lineRule="auto"/>
-        <w:rPr>
-          <w:rFonts w:ascii="Arial" w:hAnsi="Arial" w:cs="Arial"/>
-        </w:rPr>
-      </w:pPr>
-    </w:p>
-    <w:p>
-      <w:pPr>
-        <w:spacing w:line="360" w:lineRule="auto"/>
-        <w:rPr>
-          <w:rFonts w:ascii="Arial" w:hAnsi="Arial" w:cs="Arial"/>
-        </w:rPr>
-      </w:pPr>
-    </w:p>
-    <w:p>
-      <w:pPr>
-        <w:spacing w:line="360" w:lineRule="auto"/>
+        <w:jc w:val="both"/>
+        <w:rPr>
+          <w:rFonts w:ascii="Arial" w:hAnsi="Arial" w:cs="Arial"/>
+        </w:rPr>
+      </w:pPr>
+    </w:p>
+    <w:p>
+      <w:pPr>
+        <w:spacing w:line="360" w:lineRule="auto"/>
+        <w:jc w:val="both"/>
+        <w:rPr>
+          <w:rFonts w:ascii="Arial" w:hAnsi="Arial" w:cs="Arial"/>
+        </w:rPr>
+      </w:pPr>
+    </w:p>
+    <w:p>
+      <w:pPr>
+        <w:spacing w:line="360" w:lineRule="auto"/>
+        <w:jc w:val="both"/>
         <w:rPr>
           <w:rFonts w:ascii="Arial" w:hAnsi="Arial" w:cs="Arial"/>
         </w:rPr>
@@ -5797,22 +5811,25 @@
     <w:p>
       <w:pPr>
         <w:spacing w:line="360" w:lineRule="auto"/>
-        <w:rPr>
-          <w:rFonts w:ascii="Arial" w:hAnsi="Arial" w:cs="Arial"/>
-        </w:rPr>
-      </w:pPr>
-    </w:p>
-    <w:p>
-      <w:pPr>
-        <w:spacing w:line="360" w:lineRule="auto"/>
-        <w:rPr>
-          <w:rFonts w:ascii="Arial" w:hAnsi="Arial" w:cs="Arial"/>
-        </w:rPr>
-      </w:pPr>
-    </w:p>
-    <w:p>
-      <w:pPr>
-        <w:spacing w:line="360" w:lineRule="auto"/>
+        <w:jc w:val="both"/>
+        <w:rPr>
+          <w:rFonts w:ascii="Arial" w:hAnsi="Arial" w:cs="Arial"/>
+        </w:rPr>
+      </w:pPr>
+    </w:p>
+    <w:p>
+      <w:pPr>
+        <w:spacing w:line="360" w:lineRule="auto"/>
+        <w:jc w:val="both"/>
+        <w:rPr>
+          <w:rFonts w:ascii="Arial" w:hAnsi="Arial" w:cs="Arial"/>
+        </w:rPr>
+      </w:pPr>
+    </w:p>
+    <w:p>
+      <w:pPr>
+        <w:spacing w:line="360" w:lineRule="auto"/>
+        <w:jc w:val="both"/>
         <w:rPr>
           <w:rFonts w:ascii="Arial" w:hAnsi="Arial" w:cs="Arial"/>
         </w:rPr>
@@ -5834,6 +5851,7 @@
     <w:p>
       <w:pPr>
         <w:spacing w:line="360" w:lineRule="auto"/>
+        <w:jc w:val="both"/>
         <w:rPr>
           <w:rFonts w:ascii="Arial" w:hAnsi="Arial" w:cs="Arial"/>
         </w:rPr>
@@ -5849,6 +5867,7 @@
     <w:p>
       <w:pPr>
         <w:spacing w:line="360" w:lineRule="auto"/>
+        <w:jc w:val="both"/>
         <w:rPr>
           <w:rFonts w:ascii="Arial" w:hAnsi="Arial" w:cs="Arial"/>
         </w:rPr>
@@ -5863,22 +5882,25 @@
     <w:p>
       <w:pPr>
         <w:spacing w:line="360" w:lineRule="auto"/>
-        <w:rPr>
-          <w:rFonts w:ascii="Arial" w:hAnsi="Arial" w:cs="Arial"/>
-        </w:rPr>
-      </w:pPr>
-    </w:p>
-    <w:p>
-      <w:pPr>
-        <w:spacing w:line="360" w:lineRule="auto"/>
-        <w:rPr>
-          <w:rFonts w:ascii="Arial" w:hAnsi="Arial" w:cs="Arial"/>
-        </w:rPr>
-      </w:pPr>
-    </w:p>
-    <w:p>
-      <w:pPr>
-        <w:spacing w:line="360" w:lineRule="auto"/>
+        <w:jc w:val="both"/>
+        <w:rPr>
+          <w:rFonts w:ascii="Arial" w:hAnsi="Arial" w:cs="Arial"/>
+        </w:rPr>
+      </w:pPr>
+    </w:p>
+    <w:p>
+      <w:pPr>
+        <w:spacing w:line="360" w:lineRule="auto"/>
+        <w:jc w:val="both"/>
+        <w:rPr>
+          <w:rFonts w:ascii="Arial" w:hAnsi="Arial" w:cs="Arial"/>
+        </w:rPr>
+      </w:pPr>
+    </w:p>
+    <w:p>
+      <w:pPr>
+        <w:spacing w:line="360" w:lineRule="auto"/>
+        <w:jc w:val="both"/>
         <w:rPr>
           <w:rFonts w:ascii="Arial" w:hAnsi="Arial" w:cs="Arial"/>
         </w:rPr>
@@ -5907,22 +5929,25 @@
     <w:p>
       <w:pPr>
         <w:spacing w:line="360" w:lineRule="auto"/>
-        <w:rPr>
-          <w:rFonts w:ascii="Arial" w:hAnsi="Arial" w:cs="Arial"/>
-        </w:rPr>
-      </w:pPr>
-    </w:p>
-    <w:p>
-      <w:pPr>
-        <w:spacing w:line="360" w:lineRule="auto"/>
-        <w:rPr>
-          <w:rFonts w:ascii="Arial" w:hAnsi="Arial" w:cs="Arial"/>
-        </w:rPr>
-      </w:pPr>
-    </w:p>
-    <w:p>
-      <w:pPr>
-        <w:spacing w:line="360" w:lineRule="auto"/>
+        <w:jc w:val="both"/>
+        <w:rPr>
+          <w:rFonts w:ascii="Arial" w:hAnsi="Arial" w:cs="Arial"/>
+        </w:rPr>
+      </w:pPr>
+    </w:p>
+    <w:p>
+      <w:pPr>
+        <w:spacing w:line="360" w:lineRule="auto"/>
+        <w:jc w:val="both"/>
+        <w:rPr>
+          <w:rFonts w:ascii="Arial" w:hAnsi="Arial" w:cs="Arial"/>
+        </w:rPr>
+      </w:pPr>
+    </w:p>
+    <w:p>
+      <w:pPr>
+        <w:spacing w:line="360" w:lineRule="auto"/>
+        <w:jc w:val="both"/>
         <w:rPr>
           <w:rFonts w:ascii="Arial" w:hAnsi="Arial" w:cs="Arial"/>
         </w:rPr>
@@ -6187,22 +6212,25 @@
     <w:p>
       <w:pPr>
         <w:spacing w:line="360" w:lineRule="auto"/>
-        <w:rPr>
-          <w:rFonts w:ascii="Arial" w:hAnsi="Arial" w:cs="Arial"/>
-        </w:rPr>
-      </w:pPr>
-    </w:p>
-    <w:p>
-      <w:pPr>
-        <w:spacing w:line="360" w:lineRule="auto"/>
-        <w:rPr>
-          <w:rFonts w:ascii="Arial" w:hAnsi="Arial" w:cs="Arial"/>
-        </w:rPr>
-      </w:pPr>
-    </w:p>
-    <w:p>
-      <w:pPr>
-        <w:spacing w:line="360" w:lineRule="auto"/>
+        <w:jc w:val="both"/>
+        <w:rPr>
+          <w:rFonts w:ascii="Arial" w:hAnsi="Arial" w:cs="Arial"/>
+        </w:rPr>
+      </w:pPr>
+    </w:p>
+    <w:p>
+      <w:pPr>
+        <w:spacing w:line="360" w:lineRule="auto"/>
+        <w:jc w:val="both"/>
+        <w:rPr>
+          <w:rFonts w:ascii="Arial" w:hAnsi="Arial" w:cs="Arial"/>
+        </w:rPr>
+      </w:pPr>
+    </w:p>
+    <w:p>
+      <w:pPr>
+        <w:spacing w:line="360" w:lineRule="auto"/>
+        <w:jc w:val="both"/>
         <w:rPr>
           <w:rFonts w:ascii="Arial" w:hAnsi="Arial" w:cs="Arial"/>
         </w:rPr>
@@ -6216,6 +6244,7 @@
     </w:p>
     <w:p>
       <w:pPr>
+        <w:jc w:val="both"/>
         <w:rPr>
           <w:rFonts w:ascii="Arial" w:hAnsi="Arial" w:cs="Arial"/>
           <w:b/>
@@ -6224,6 +6253,7 @@
     </w:p>
     <w:p>
       <w:pPr>
+        <w:jc w:val="both"/>
         <w:rPr>
           <w:rFonts w:ascii="Arial" w:hAnsi="Arial" w:cs="Arial"/>
           <w:b/>
@@ -6232,6 +6262,7 @@
     </w:p>
     <w:p>
       <w:pPr>
+        <w:jc w:val="both"/>
         <w:rPr>
           <w:rFonts w:ascii="Arial" w:hAnsi="Arial" w:cs="Arial"/>
         </w:rPr>
@@ -6252,6 +6283,7 @@
     </w:p>
     <w:p>
       <w:pPr>
+        <w:jc w:val="both"/>
         <w:rPr>
           <w:rFonts w:ascii="Arial" w:hAnsi="Arial" w:cs="Arial"/>
         </w:rPr>
@@ -6308,6 +6340,7 @@
     </w:p>
     <w:p>
       <w:pPr>
+        <w:jc w:val="both"/>
         <w:rPr>
           <w:rFonts w:ascii="Arial" w:hAnsi="Arial" w:cs="Arial"/>
         </w:rPr>
@@ -6372,22 +6405,354 @@
           <w:rFonts w:ascii="Arial" w:hAnsi="Arial" w:cs="Arial"/>
         </w:rPr>
       </w:pPr>
-      <w:bookmarkStart w:id="14" w:name="_GoBack"/>
-      <w:bookmarkEnd w:id="14"/>
-    </w:p>
-    <w:p>
-      <w:pPr>
-        <w:rPr>
-          <w:rFonts w:ascii="Arial" w:hAnsi="Arial" w:cs="Arial"/>
-        </w:rPr>
-      </w:pPr>
-    </w:p>
-    <w:p>
-      <w:pPr>
-        <w:rPr>
-          <w:rFonts w:ascii="Arial" w:hAnsi="Arial" w:cs="Arial"/>
-        </w:rPr>
-      </w:pPr>
+    </w:p>
+    <w:p>
+      <w:pPr>
+        <w:rPr>
+          <w:rFonts w:ascii="Arial" w:hAnsi="Arial" w:cs="Arial"/>
+        </w:rPr>
+      </w:pPr>
+    </w:p>
+    <w:p>
+      <w:pPr>
+        <w:rPr>
+          <w:rFonts w:ascii="Arial" w:hAnsi="Arial" w:cs="Arial"/>
+        </w:rPr>
+      </w:pPr>
+      <w:r>
+        <w:rPr>
+          <w:rFonts w:ascii="Arial" w:hAnsi="Arial" w:cs="Arial"/>
+        </w:rPr>
+        <w:t>Internet Information Services</w:t>
+      </w:r>
+    </w:p>
+    <w:p>
+      <w:pPr>
+        <w:rPr>
+          <w:rFonts w:ascii="Arial" w:hAnsi="Arial" w:cs="Arial"/>
+        </w:rPr>
+      </w:pPr>
+    </w:p>
+    <w:p>
+      <w:pPr>
+        <w:rPr>
+          <w:rFonts w:ascii="Arial" w:hAnsi="Arial" w:cs="Arial"/>
+        </w:rPr>
+      </w:pPr>
+    </w:p>
+    <w:p>
+      <w:pPr>
+        <w:jc w:val="both"/>
+        <w:rPr>
+          <w:rFonts w:ascii="Arial" w:hAnsi="Arial" w:cs="Arial"/>
+        </w:rPr>
+      </w:pPr>
+      <w:r>
+        <w:rPr>
+          <w:rFonts w:ascii="Arial" w:hAnsi="Arial" w:cs="Arial"/>
+        </w:rPr>
+        <w:tab/>
+      </w:r>
+      <w:r>
+        <w:rPr>
+          <w:rFonts w:ascii="Arial" w:hAnsi="Arial" w:cs="Arial"/>
+        </w:rPr>
+        <w:t xml:space="preserve">Es un servidor web y un conjunto de servicios para el sistema operativo Microsoft Windows. Originalmente era parte del Option Pack para Windows NT. </w:t>
+      </w:r>
+    </w:p>
+    <w:p>
+      <w:pPr>
+        <w:jc w:val="both"/>
+        <w:rPr>
+          <w:rFonts w:ascii="Arial" w:hAnsi="Arial" w:cs="Arial"/>
+        </w:rPr>
+      </w:pPr>
+      <w:r>
+        <w:rPr>
+          <w:rFonts w:ascii="Arial" w:hAnsi="Arial" w:cs="Arial"/>
+        </w:rPr>
+        <w:t>Este servicio convierte un PC en un servidor web para Internet o una intranet, es decir que los ordenadores que tienen este servicio instalado se pueden publicar páginas web tanto local como remotamente.</w:t>
+      </w:r>
+    </w:p>
+    <w:p>
+      <w:pPr>
+        <w:rPr>
+          <w:rFonts w:ascii="Arial" w:hAnsi="Arial" w:cs="Arial"/>
+        </w:rPr>
+      </w:pPr>
+    </w:p>
+    <w:p>
+      <w:pPr>
+        <w:rPr>
+          <w:rFonts w:ascii="Arial" w:hAnsi="Arial" w:cs="Arial"/>
+        </w:rPr>
+      </w:pPr>
+    </w:p>
+    <w:p>
+      <w:pPr>
+        <w:rPr>
+          <w:rFonts w:ascii="Arial" w:hAnsi="Arial" w:cs="Arial"/>
+        </w:rPr>
+      </w:pPr>
+      <w:r>
+        <w:rPr>
+          <w:rFonts w:ascii="Arial" w:hAnsi="Arial" w:cs="Arial"/>
+        </w:rPr>
+        <w:t>Django</w:t>
+      </w:r>
+    </w:p>
+    <w:p>
+      <w:pPr>
+        <w:rPr>
+          <w:rFonts w:ascii="Arial" w:hAnsi="Arial" w:cs="Arial"/>
+        </w:rPr>
+      </w:pPr>
+    </w:p>
+    <w:p>
+      <w:pPr>
+        <w:rPr>
+          <w:rFonts w:ascii="Arial" w:hAnsi="Arial" w:cs="Arial"/>
+        </w:rPr>
+      </w:pPr>
+    </w:p>
+    <w:p>
+      <w:pPr>
+        <w:jc w:val="both"/>
+        <w:rPr>
+          <w:rFonts w:ascii="Arial" w:hAnsi="Arial" w:cs="Arial"/>
+        </w:rPr>
+      </w:pPr>
+      <w:r>
+        <w:rPr>
+          <w:rFonts w:ascii="Arial" w:hAnsi="Arial" w:cs="Arial"/>
+        </w:rPr>
+        <w:tab/>
+      </w:r>
+      <w:r>
+        <w:rPr>
+          <w:rFonts w:ascii="Arial" w:hAnsi="Arial" w:cs="Arial"/>
+        </w:rPr>
+        <w:t xml:space="preserve">Es un </w:t>
+      </w:r>
+      <w:proofErr w:type="spellStart"/>
+      <w:r>
+        <w:rPr>
+          <w:rFonts w:ascii="Arial" w:hAnsi="Arial" w:cs="Arial"/>
+        </w:rPr>
+        <w:t>framework</w:t>
+      </w:r>
+      <w:proofErr w:type="spellEnd"/>
+      <w:r>
+        <w:rPr>
+          <w:rFonts w:ascii="Arial" w:hAnsi="Arial" w:cs="Arial"/>
+        </w:rPr>
+        <w:t xml:space="preserve"> de desarrollo web de código abierto, escrito en Python, que respeta el patrón de diseño conocido Modelo-Vista-</w:t>
+      </w:r>
+      <w:proofErr w:type="spellStart"/>
+      <w:r>
+        <w:rPr>
+          <w:rFonts w:ascii="Arial" w:hAnsi="Arial" w:cs="Arial"/>
+        </w:rPr>
+        <w:t>Template</w:t>
+      </w:r>
+      <w:proofErr w:type="spellEnd"/>
+      <w:r>
+        <w:rPr>
+          <w:rFonts w:ascii="Arial" w:hAnsi="Arial" w:cs="Arial"/>
+        </w:rPr>
+        <w:t>.</w:t>
+      </w:r>
+      <w:r>
+        <w:rPr>
+          <w:rFonts w:ascii="Arial" w:hAnsi="Arial" w:cs="Arial"/>
+        </w:rPr>
+        <w:t xml:space="preserve"> </w:t>
+      </w:r>
+    </w:p>
+    <w:p>
+      <w:pPr>
+        <w:jc w:val="both"/>
+        <w:rPr>
+          <w:rFonts w:ascii="Arial" w:hAnsi="Arial" w:cs="Arial"/>
+        </w:rPr>
+      </w:pPr>
+      <w:r>
+        <w:rPr>
+          <w:rFonts w:ascii="Arial" w:hAnsi="Arial" w:cs="Arial"/>
+        </w:rPr>
+        <w:t>La meta fundamental de Django es facilitar la creación de sitios web complejos. Django pone énfasis en el re-uso, la conectividad y extensibilidad de componentes, el desarrollo rápido y el principio DRY (</w:t>
+      </w:r>
+      <w:proofErr w:type="spellStart"/>
+      <w:r>
+        <w:rPr>
+          <w:rFonts w:ascii="Arial" w:hAnsi="Arial" w:cs="Arial"/>
+        </w:rPr>
+        <w:t>Don’t</w:t>
+      </w:r>
+      <w:proofErr w:type="spellEnd"/>
+      <w:r>
+        <w:rPr>
+          <w:rFonts w:ascii="Arial" w:hAnsi="Arial" w:cs="Arial"/>
+        </w:rPr>
+        <w:t xml:space="preserve"> </w:t>
+      </w:r>
+      <w:proofErr w:type="spellStart"/>
+      <w:r>
+        <w:rPr>
+          <w:rFonts w:ascii="Arial" w:hAnsi="Arial" w:cs="Arial"/>
+        </w:rPr>
+        <w:t>Repeat</w:t>
+      </w:r>
+      <w:proofErr w:type="spellEnd"/>
+      <w:r>
+        <w:rPr>
+          <w:rFonts w:ascii="Arial" w:hAnsi="Arial" w:cs="Arial"/>
+        </w:rPr>
+        <w:t xml:space="preserve"> </w:t>
+      </w:r>
+      <w:proofErr w:type="spellStart"/>
+      <w:r>
+        <w:rPr>
+          <w:rFonts w:ascii="Arial" w:hAnsi="Arial" w:cs="Arial"/>
+        </w:rPr>
+        <w:t>Yourself</w:t>
+      </w:r>
+      <w:proofErr w:type="spellEnd"/>
+      <w:r>
+        <w:rPr>
+          <w:rFonts w:ascii="Arial" w:hAnsi="Arial" w:cs="Arial"/>
+        </w:rPr>
+        <w:t xml:space="preserve">). Python es usado en todas las partes del </w:t>
+      </w:r>
+      <w:proofErr w:type="spellStart"/>
+      <w:r>
+        <w:rPr>
+          <w:rFonts w:ascii="Arial" w:hAnsi="Arial" w:cs="Arial"/>
+        </w:rPr>
+        <w:t>framework</w:t>
+      </w:r>
+      <w:proofErr w:type="spellEnd"/>
+      <w:r>
+        <w:rPr>
+          <w:rFonts w:ascii="Arial" w:hAnsi="Arial" w:cs="Arial"/>
+        </w:rPr>
+        <w:t>, incluso en configuraciones, archivos, y en los modelos de datos.</w:t>
+      </w:r>
+    </w:p>
+    <w:p>
+      <w:pPr>
+        <w:rPr>
+          <w:rFonts w:ascii="Arial" w:hAnsi="Arial" w:cs="Arial"/>
+        </w:rPr>
+      </w:pPr>
+    </w:p>
+    <w:p>
+      <w:pPr>
+        <w:rPr>
+          <w:rFonts w:ascii="Arial" w:hAnsi="Arial" w:cs="Arial"/>
+        </w:rPr>
+      </w:pPr>
+    </w:p>
+    <w:p>
+      <w:pPr>
+        <w:rPr>
+          <w:rFonts w:ascii="Arial" w:hAnsi="Arial" w:cs="Arial"/>
+        </w:rPr>
+      </w:pPr>
+      <w:r>
+        <w:rPr>
+          <w:rFonts w:ascii="Arial" w:hAnsi="Arial" w:cs="Arial"/>
+        </w:rPr>
+        <w:t>ORM</w:t>
+      </w:r>
+    </w:p>
+    <w:p>
+      <w:pPr>
+        <w:rPr>
+          <w:rFonts w:ascii="Arial" w:hAnsi="Arial" w:cs="Arial"/>
+        </w:rPr>
+      </w:pPr>
+    </w:p>
+    <w:p>
+      <w:pPr>
+        <w:rPr>
+          <w:rFonts w:ascii="Arial" w:hAnsi="Arial" w:cs="Arial"/>
+        </w:rPr>
+      </w:pPr>
+    </w:p>
+    <w:p>
+      <w:pPr>
+        <w:jc w:val="both"/>
+        <w:rPr>
+          <w:rFonts w:ascii="Arial" w:hAnsi="Arial" w:cs="Arial"/>
+        </w:rPr>
+      </w:pPr>
+      <w:r>
+        <w:rPr>
+          <w:rFonts w:ascii="Arial" w:hAnsi="Arial" w:cs="Arial"/>
+        </w:rPr>
+        <w:tab/>
+      </w:r>
+      <w:r>
+        <w:rPr>
+          <w:rFonts w:ascii="Arial" w:hAnsi="Arial" w:cs="Arial"/>
+        </w:rPr>
+        <w:t>Un</w:t>
+      </w:r>
+      <w:r>
+        <w:rPr>
+          <w:rFonts w:ascii="Arial" w:hAnsi="Arial" w:cs="Arial"/>
+        </w:rPr>
+        <w:t xml:space="preserve"> </w:t>
+      </w:r>
+      <w:proofErr w:type="spellStart"/>
+      <w:r>
+        <w:rPr>
+          <w:rFonts w:ascii="Arial" w:hAnsi="Arial" w:cs="Arial"/>
+        </w:rPr>
+        <w:t>Object</w:t>
+      </w:r>
+      <w:proofErr w:type="spellEnd"/>
+      <w:r>
+        <w:rPr>
+          <w:rFonts w:ascii="Arial" w:hAnsi="Arial" w:cs="Arial"/>
+        </w:rPr>
+        <w:t xml:space="preserve"> </w:t>
+      </w:r>
+      <w:proofErr w:type="spellStart"/>
+      <w:r>
+        <w:rPr>
+          <w:rFonts w:ascii="Arial" w:hAnsi="Arial" w:cs="Arial"/>
+        </w:rPr>
+        <w:t>Relational</w:t>
+      </w:r>
+      <w:proofErr w:type="spellEnd"/>
+      <w:r>
+        <w:rPr>
+          <w:rFonts w:ascii="Arial" w:hAnsi="Arial" w:cs="Arial"/>
+        </w:rPr>
+        <w:t xml:space="preserve"> </w:t>
+      </w:r>
+      <w:proofErr w:type="spellStart"/>
+      <w:r>
+        <w:rPr>
+          <w:rFonts w:ascii="Arial" w:hAnsi="Arial" w:cs="Arial"/>
+        </w:rPr>
+        <w:t>Mapping</w:t>
+      </w:r>
+      <w:proofErr w:type="spellEnd"/>
+      <w:r>
+        <w:rPr>
+          <w:rFonts w:ascii="Arial" w:hAnsi="Arial" w:cs="Arial"/>
+        </w:rPr>
+        <w:t xml:space="preserve"> </w:t>
+      </w:r>
+      <w:r>
+        <w:rPr>
+          <w:rFonts w:ascii="Arial" w:hAnsi="Arial" w:cs="Arial"/>
+        </w:rPr>
+        <w:t>te permite convertir los datos de tus objetos en un formato correcto para poder guardar la información en una base de datos (mapeo) creándose una base de datos virtual donde los datos que se encuentran en nuestra aplicación, quedan vinculados a la base de datos (persistencia).</w:t>
+      </w:r>
     </w:p>
     <w:p>
       <w:pPr>
@@ -6404,15 +6769,16 @@
     </w:p>
     <w:p>
       <w:pPr>
-        <w:rPr>
-          <w:rFonts w:ascii="Arial" w:eastAsiaTheme="majorEastAsia" w:hAnsi="Arial" w:cs="Arial"/>
-          <w:b/>
-          <w:bCs/>
+        <w:pStyle w:val="Ttulo1"/>
+        <w:jc w:val="center"/>
+        <w:rPr>
+          <w:rFonts w:ascii="Arial" w:hAnsi="Arial" w:cs="Arial"/>
           <w:color w:val="000000" w:themeColor="text1"/>
           <w:sz w:val="30"/>
           <w:szCs w:val="30"/>
         </w:rPr>
       </w:pPr>
+      <w:bookmarkStart w:id="14" w:name="_Toc481998875"/>
       <w:r>
         <w:rPr>
           <w:rFonts w:ascii="Arial" w:hAnsi="Arial" w:cs="Arial"/>
@@ -6421,57 +6787,36 @@
           <w:szCs w:val="30"/>
         </w:rPr>
         <w:lastRenderedPageBreak/>
-        <w:br w:type="page"/>
-      </w:r>
-    </w:p>
-    <w:p>
-      <w:pPr>
-        <w:pStyle w:val="Ttulo1"/>
-        <w:jc w:val="center"/>
+        <w:t xml:space="preserve">CAPÍTULO </w:t>
+      </w:r>
+      <w:r>
         <w:rPr>
           <w:rFonts w:ascii="Arial" w:hAnsi="Arial" w:cs="Arial"/>
           <w:color w:val="000000" w:themeColor="text1"/>
           <w:sz w:val="30"/>
           <w:szCs w:val="30"/>
         </w:rPr>
-      </w:pPr>
-      <w:bookmarkStart w:id="15" w:name="_Toc481998875"/>
-      <w:r>
-        <w:rPr>
-          <w:rFonts w:ascii="Arial" w:hAnsi="Arial" w:cs="Arial"/>
-          <w:color w:val="000000" w:themeColor="text1"/>
-          <w:sz w:val="30"/>
-          <w:szCs w:val="30"/>
-        </w:rPr>
-        <w:lastRenderedPageBreak/>
-        <w:t xml:space="preserve">CAPÍTULO </w:t>
-      </w:r>
-      <w:r>
-        <w:rPr>
-          <w:rFonts w:ascii="Arial" w:hAnsi="Arial" w:cs="Arial"/>
-          <w:color w:val="000000" w:themeColor="text1"/>
-          <w:sz w:val="30"/>
-          <w:szCs w:val="30"/>
-        </w:rPr>
         <w:t>II</w:t>
       </w:r>
+      <w:bookmarkEnd w:id="14"/>
+    </w:p>
+    <w:p>
+      <w:pPr>
+        <w:spacing w:line="360" w:lineRule="auto"/>
+        <w:rPr>
+          <w:rFonts w:ascii="Arial" w:hAnsi="Arial" w:cs="Arial"/>
+        </w:rPr>
+      </w:pPr>
+    </w:p>
+    <w:p>
+      <w:pPr>
+        <w:spacing w:line="360" w:lineRule="auto"/>
+        <w:rPr>
+          <w:rFonts w:ascii="Arial" w:hAnsi="Arial" w:cs="Arial"/>
+        </w:rPr>
+      </w:pPr>
+      <w:bookmarkStart w:id="15" w:name="_GoBack"/>
       <w:bookmarkEnd w:id="15"/>
-    </w:p>
-    <w:p>
-      <w:pPr>
-        <w:spacing w:line="360" w:lineRule="auto"/>
-        <w:rPr>
-          <w:rFonts w:ascii="Arial" w:hAnsi="Arial" w:cs="Arial"/>
-        </w:rPr>
-      </w:pPr>
-    </w:p>
-    <w:p>
-      <w:pPr>
-        <w:spacing w:line="360" w:lineRule="auto"/>
-        <w:rPr>
-          <w:rFonts w:ascii="Arial" w:hAnsi="Arial" w:cs="Arial"/>
-        </w:rPr>
-      </w:pPr>
     </w:p>
     <w:p>
       <w:pPr>
@@ -8787,6 +9132,7 @@
           <w:docPartUnique/>
         </w:docPartObj>
       </w:sdtPr>
+      <w:sdtEndPr/>
       <w:sdtContent>
         <w:r>
           <w:fldChar w:fldCharType="begin"/>
@@ -8802,7 +9148,7 @@
             <w:noProof/>
             <w:lang w:val="es-ES"/>
           </w:rPr>
-          <w:t>20</w:t>
+          <w:t>27</w:t>
         </w:r>
         <w:r>
           <w:fldChar w:fldCharType="end"/>
@@ -8831,6 +9177,7 @@
         <w:docPartUnique/>
       </w:docPartObj>
     </w:sdtPr>
+    <w:sdtEndPr/>
     <w:sdtContent>
       <w:p>
         <w:pPr>
@@ -11373,49 +11720,49 @@
     </dgm:pt>
   </dgm:ptLst>
   <dgm:cxnLst>
-    <dgm:cxn modelId="{9DF01E66-A989-4DC9-8694-A945325E4DCD}" type="presOf" srcId="{E5472907-B72C-4ACE-9E92-0C2152732DBC}" destId="{0651C4B0-A5DF-4018-9113-B170803D393E}" srcOrd="0" destOrd="0" presId="urn:microsoft.com/office/officeart/2005/8/layout/orgChart1"/>
+    <dgm:cxn modelId="{934986BE-099C-4093-B59A-A93765C5A9F5}" type="presOf" srcId="{577136CB-5FCD-47E9-9B4D-F63B6A58EB6C}" destId="{B72714EB-7EB4-4D6F-B71B-50C3CDFACF32}" srcOrd="0" destOrd="0" presId="urn:microsoft.com/office/officeart/2005/8/layout/orgChart1"/>
+    <dgm:cxn modelId="{ED6C9FFC-39C7-46AD-8E71-0A66ECECDD7C}" type="presOf" srcId="{E5472907-B72C-4ACE-9E92-0C2152732DBC}" destId="{0651C4B0-A5DF-4018-9113-B170803D393E}" srcOrd="0" destOrd="0" presId="urn:microsoft.com/office/officeart/2005/8/layout/orgChart1"/>
     <dgm:cxn modelId="{1BDC7C28-11EC-4393-B330-58F30F79D3C1}" srcId="{B08BF773-5F81-42CF-83CD-FF25D0F0177D}" destId="{13D128C8-E9E4-4B05-8499-4899E3F98990}" srcOrd="1" destOrd="0" parTransId="{E0CA0D25-7427-4E19-A01D-3676F4234ADB}" sibTransId="{D94221B8-4147-4956-B37E-A05F65C309D5}"/>
-    <dgm:cxn modelId="{F7C0F03C-2E4E-4607-B592-9EDE5C7B74EA}" type="presOf" srcId="{310F5703-362A-4B9B-B411-1BD8ACCC4F3D}" destId="{531BA080-FD57-48B0-8FF8-4A640D235852}" srcOrd="0" destOrd="0" presId="urn:microsoft.com/office/officeart/2005/8/layout/orgChart1"/>
     <dgm:cxn modelId="{553E1373-EF7C-4FC2-B2BC-881C661759CA}" srcId="{B08BF773-5F81-42CF-83CD-FF25D0F0177D}" destId="{E5472907-B72C-4ACE-9E92-0C2152732DBC}" srcOrd="2" destOrd="0" parTransId="{577136CB-5FCD-47E9-9B4D-F63B6A58EB6C}" sibTransId="{E65E6909-F971-41E9-9EB5-B5E0857FA2EE}"/>
     <dgm:cxn modelId="{43EA8BAC-9643-4DC4-90C6-6128E37C9EE0}" srcId="{B08BF773-5F81-42CF-83CD-FF25D0F0177D}" destId="{4350356C-E5A9-4815-A372-475995D43F76}" srcOrd="0" destOrd="0" parTransId="{310F5703-362A-4B9B-B411-1BD8ACCC4F3D}" sibTransId="{2507743B-9A9C-475C-ABA5-6EB2D9585B0F}"/>
-    <dgm:cxn modelId="{5D3A777B-B8FB-434D-9C4A-4883C433AA10}" type="presOf" srcId="{E0CA0D25-7427-4E19-A01D-3676F4234ADB}" destId="{FD86195A-B773-47CA-861D-C8173BFF8F32}" srcOrd="0" destOrd="0" presId="urn:microsoft.com/office/officeart/2005/8/layout/orgChart1"/>
-    <dgm:cxn modelId="{D6F111D5-11B7-4741-8FF9-2E040FD4BA0A}" type="presOf" srcId="{B08BF773-5F81-42CF-83CD-FF25D0F0177D}" destId="{6B51E9DA-A05C-474E-BD8C-ED2862A6579F}" srcOrd="0" destOrd="0" presId="urn:microsoft.com/office/officeart/2005/8/layout/orgChart1"/>
-    <dgm:cxn modelId="{DB8BD37C-E7E4-4042-8027-4250444C6A74}" type="presOf" srcId="{809E7FFC-1142-43B4-8746-824933E99DCA}" destId="{D239A66B-9082-49CF-AA06-DB2CE7827D4D}" srcOrd="0" destOrd="0" presId="urn:microsoft.com/office/officeart/2005/8/layout/orgChart1"/>
-    <dgm:cxn modelId="{62CF18D5-B88A-480C-BBDD-90F0AD26DBC0}" type="presOf" srcId="{4350356C-E5A9-4815-A372-475995D43F76}" destId="{AFE5CBDD-AC43-42DB-A716-9E1759BD67C6}" srcOrd="0" destOrd="0" presId="urn:microsoft.com/office/officeart/2005/8/layout/orgChart1"/>
-    <dgm:cxn modelId="{BDBF55B4-8588-4CBD-A2C4-DFA2E25B3654}" type="presOf" srcId="{E5472907-B72C-4ACE-9E92-0C2152732DBC}" destId="{4D1225FC-8C46-4B92-84B4-003FE7F87B8D}" srcOrd="1" destOrd="0" presId="urn:microsoft.com/office/officeart/2005/8/layout/orgChart1"/>
+    <dgm:cxn modelId="{0A13A37C-4A00-4BBD-87FC-83B409A6ADB7}" type="presOf" srcId="{E5472907-B72C-4ACE-9E92-0C2152732DBC}" destId="{4D1225FC-8C46-4B92-84B4-003FE7F87B8D}" srcOrd="1" destOrd="0" presId="urn:microsoft.com/office/officeart/2005/8/layout/orgChart1"/>
+    <dgm:cxn modelId="{B7EA95C9-BEB6-4FFB-92A3-7DAA31EE0365}" type="presOf" srcId="{E0CA0D25-7427-4E19-A01D-3676F4234ADB}" destId="{FD86195A-B773-47CA-861D-C8173BFF8F32}" srcOrd="0" destOrd="0" presId="urn:microsoft.com/office/officeart/2005/8/layout/orgChart1"/>
+    <dgm:cxn modelId="{5C496481-E217-4A39-8939-0E5A7939CF4C}" type="presOf" srcId="{13D128C8-E9E4-4B05-8499-4899E3F98990}" destId="{8838F703-6165-4B86-9F0A-A5CEC3B7D036}" srcOrd="1" destOrd="0" presId="urn:microsoft.com/office/officeart/2005/8/layout/orgChart1"/>
     <dgm:cxn modelId="{B841F4C6-453A-4145-BF00-6A1508A8588D}" srcId="{809E7FFC-1142-43B4-8746-824933E99DCA}" destId="{B08BF773-5F81-42CF-83CD-FF25D0F0177D}" srcOrd="0" destOrd="0" parTransId="{27B6AEB8-4DAD-44F8-965C-2CCA82E100B6}" sibTransId="{0223D01A-1132-49D0-94D1-21A115A64EF3}"/>
-    <dgm:cxn modelId="{5836BD00-2A83-4016-B339-4C2A4AC53D4A}" type="presOf" srcId="{4350356C-E5A9-4815-A372-475995D43F76}" destId="{333A5ACE-7A41-4DD8-8003-B6E56971E4FB}" srcOrd="1" destOrd="0" presId="urn:microsoft.com/office/officeart/2005/8/layout/orgChart1"/>
-    <dgm:cxn modelId="{D5897783-CF15-4064-8620-4EA2E45B321F}" type="presOf" srcId="{13D128C8-E9E4-4B05-8499-4899E3F98990}" destId="{8838F703-6165-4B86-9F0A-A5CEC3B7D036}" srcOrd="1" destOrd="0" presId="urn:microsoft.com/office/officeart/2005/8/layout/orgChart1"/>
-    <dgm:cxn modelId="{9E21628B-7533-4D4B-8FF8-97540D0054E9}" type="presOf" srcId="{13D128C8-E9E4-4B05-8499-4899E3F98990}" destId="{AD0C76FD-A667-4484-B074-2E17C2548730}" srcOrd="0" destOrd="0" presId="urn:microsoft.com/office/officeart/2005/8/layout/orgChart1"/>
-    <dgm:cxn modelId="{AB12BF39-D69F-4224-973A-0F05DA7B9B34}" type="presOf" srcId="{B08BF773-5F81-42CF-83CD-FF25D0F0177D}" destId="{F71E31F5-1661-4749-A562-2E2E641D81BB}" srcOrd="1" destOrd="0" presId="urn:microsoft.com/office/officeart/2005/8/layout/orgChart1"/>
-    <dgm:cxn modelId="{9AB8B538-6F65-47C8-9C8A-B8338C8BF401}" type="presOf" srcId="{577136CB-5FCD-47E9-9B4D-F63B6A58EB6C}" destId="{B72714EB-7EB4-4D6F-B71B-50C3CDFACF32}" srcOrd="0" destOrd="0" presId="urn:microsoft.com/office/officeart/2005/8/layout/orgChart1"/>
-    <dgm:cxn modelId="{C3901219-9CD5-423F-B968-781415A48893}" type="presParOf" srcId="{D239A66B-9082-49CF-AA06-DB2CE7827D4D}" destId="{E4698B75-FD01-43E0-A9EE-5E947C3E7E41}" srcOrd="0" destOrd="0" presId="urn:microsoft.com/office/officeart/2005/8/layout/orgChart1"/>
-    <dgm:cxn modelId="{4173B95A-2814-4D7E-A8F6-6CA5EA3E760F}" type="presParOf" srcId="{E4698B75-FD01-43E0-A9EE-5E947C3E7E41}" destId="{06CAC428-C867-4D9A-873A-EB159B5498BE}" srcOrd="0" destOrd="0" presId="urn:microsoft.com/office/officeart/2005/8/layout/orgChart1"/>
-    <dgm:cxn modelId="{84DDBBA9-34DE-4F20-9358-5F8A6E2AAE32}" type="presParOf" srcId="{06CAC428-C867-4D9A-873A-EB159B5498BE}" destId="{6B51E9DA-A05C-474E-BD8C-ED2862A6579F}" srcOrd="0" destOrd="0" presId="urn:microsoft.com/office/officeart/2005/8/layout/orgChart1"/>
-    <dgm:cxn modelId="{4AFBE1B8-079C-4BD0-8E9B-B8DD7DC9FD04}" type="presParOf" srcId="{06CAC428-C867-4D9A-873A-EB159B5498BE}" destId="{F71E31F5-1661-4749-A562-2E2E641D81BB}" srcOrd="1" destOrd="0" presId="urn:microsoft.com/office/officeart/2005/8/layout/orgChart1"/>
-    <dgm:cxn modelId="{994AB8BD-E8C3-43EF-841A-DE389D073258}" type="presParOf" srcId="{E4698B75-FD01-43E0-A9EE-5E947C3E7E41}" destId="{0776AEA7-C14D-420B-A325-2F44E9B3BB8D}" srcOrd="1" destOrd="0" presId="urn:microsoft.com/office/officeart/2005/8/layout/orgChart1"/>
-    <dgm:cxn modelId="{07D6D153-9136-4F68-BF63-82E0B589CCF2}" type="presParOf" srcId="{0776AEA7-C14D-420B-A325-2F44E9B3BB8D}" destId="{FD86195A-B773-47CA-861D-C8173BFF8F32}" srcOrd="0" destOrd="0" presId="urn:microsoft.com/office/officeart/2005/8/layout/orgChart1"/>
-    <dgm:cxn modelId="{727420F9-5F8D-40EE-93AE-0AB60B56B2BE}" type="presParOf" srcId="{0776AEA7-C14D-420B-A325-2F44E9B3BB8D}" destId="{CC57E59F-1D0D-4861-8BBC-476A7AC99E22}" srcOrd="1" destOrd="0" presId="urn:microsoft.com/office/officeart/2005/8/layout/orgChart1"/>
-    <dgm:cxn modelId="{E999FAA3-42C6-4D1E-A3E3-BF1B34D9E766}" type="presParOf" srcId="{CC57E59F-1D0D-4861-8BBC-476A7AC99E22}" destId="{B4D9C1D3-4B3E-441B-905C-E4F5258D34EB}" srcOrd="0" destOrd="0" presId="urn:microsoft.com/office/officeart/2005/8/layout/orgChart1"/>
-    <dgm:cxn modelId="{9D182C83-4DC3-493D-BF62-83945402B12F}" type="presParOf" srcId="{B4D9C1D3-4B3E-441B-905C-E4F5258D34EB}" destId="{AD0C76FD-A667-4484-B074-2E17C2548730}" srcOrd="0" destOrd="0" presId="urn:microsoft.com/office/officeart/2005/8/layout/orgChart1"/>
-    <dgm:cxn modelId="{1D216C96-B1B8-4354-8F5A-99B591A76A14}" type="presParOf" srcId="{B4D9C1D3-4B3E-441B-905C-E4F5258D34EB}" destId="{8838F703-6165-4B86-9F0A-A5CEC3B7D036}" srcOrd="1" destOrd="0" presId="urn:microsoft.com/office/officeart/2005/8/layout/orgChart1"/>
-    <dgm:cxn modelId="{91B4970C-C065-4D3A-83B2-5E2ED35626D6}" type="presParOf" srcId="{CC57E59F-1D0D-4861-8BBC-476A7AC99E22}" destId="{BE179FF6-4365-4E11-9606-973D8FD323F8}" srcOrd="1" destOrd="0" presId="urn:microsoft.com/office/officeart/2005/8/layout/orgChart1"/>
-    <dgm:cxn modelId="{DF0C84A0-C785-4C07-9F51-E5D37A633C65}" type="presParOf" srcId="{CC57E59F-1D0D-4861-8BBC-476A7AC99E22}" destId="{DCD361FA-491D-4BA6-AB1B-3F2BA2BFEA74}" srcOrd="2" destOrd="0" presId="urn:microsoft.com/office/officeart/2005/8/layout/orgChart1"/>
-    <dgm:cxn modelId="{1EDE0342-828A-4E4C-8307-9C70C7B204CD}" type="presParOf" srcId="{0776AEA7-C14D-420B-A325-2F44E9B3BB8D}" destId="{B72714EB-7EB4-4D6F-B71B-50C3CDFACF32}" srcOrd="2" destOrd="0" presId="urn:microsoft.com/office/officeart/2005/8/layout/orgChart1"/>
-    <dgm:cxn modelId="{4ED20DEE-E88B-46EA-85E7-7598E645BB68}" type="presParOf" srcId="{0776AEA7-C14D-420B-A325-2F44E9B3BB8D}" destId="{CA10F766-52F5-4814-AF8E-68F08A23F61B}" srcOrd="3" destOrd="0" presId="urn:microsoft.com/office/officeart/2005/8/layout/orgChart1"/>
-    <dgm:cxn modelId="{E5E38C18-C8E0-4BB1-8332-F194C550C42D}" type="presParOf" srcId="{CA10F766-52F5-4814-AF8E-68F08A23F61B}" destId="{32BC2830-C179-4969-9FF7-7A1F24841593}" srcOrd="0" destOrd="0" presId="urn:microsoft.com/office/officeart/2005/8/layout/orgChart1"/>
-    <dgm:cxn modelId="{25B420FB-9029-4483-A617-9BADDFC4259F}" type="presParOf" srcId="{32BC2830-C179-4969-9FF7-7A1F24841593}" destId="{0651C4B0-A5DF-4018-9113-B170803D393E}" srcOrd="0" destOrd="0" presId="urn:microsoft.com/office/officeart/2005/8/layout/orgChart1"/>
-    <dgm:cxn modelId="{FFD3D573-A62F-409D-AB66-9107A0EE78AF}" type="presParOf" srcId="{32BC2830-C179-4969-9FF7-7A1F24841593}" destId="{4D1225FC-8C46-4B92-84B4-003FE7F87B8D}" srcOrd="1" destOrd="0" presId="urn:microsoft.com/office/officeart/2005/8/layout/orgChart1"/>
-    <dgm:cxn modelId="{5FFEAE74-F669-4067-96F2-6F56C6092E63}" type="presParOf" srcId="{CA10F766-52F5-4814-AF8E-68F08A23F61B}" destId="{9A56C4C8-16B6-4108-8BFA-A3A0064B3C7F}" srcOrd="1" destOrd="0" presId="urn:microsoft.com/office/officeart/2005/8/layout/orgChart1"/>
-    <dgm:cxn modelId="{4A590C10-8F0E-4CAE-A640-73C81704AB83}" type="presParOf" srcId="{CA10F766-52F5-4814-AF8E-68F08A23F61B}" destId="{6F468A05-31AD-4E4F-B2F5-D15C82655AFC}" srcOrd="2" destOrd="0" presId="urn:microsoft.com/office/officeart/2005/8/layout/orgChart1"/>
-    <dgm:cxn modelId="{8530FF43-4426-4FDA-9A2B-0C669B43AA83}" type="presParOf" srcId="{E4698B75-FD01-43E0-A9EE-5E947C3E7E41}" destId="{C9590803-F3C3-4E9D-800D-8DDC47F27AE7}" srcOrd="2" destOrd="0" presId="urn:microsoft.com/office/officeart/2005/8/layout/orgChart1"/>
-    <dgm:cxn modelId="{0689A4CA-8674-46A8-904D-F9DD7CB23B5D}" type="presParOf" srcId="{C9590803-F3C3-4E9D-800D-8DDC47F27AE7}" destId="{531BA080-FD57-48B0-8FF8-4A640D235852}" srcOrd="0" destOrd="0" presId="urn:microsoft.com/office/officeart/2005/8/layout/orgChart1"/>
-    <dgm:cxn modelId="{57C167BA-F1DE-4977-912B-8DF71F4E85C2}" type="presParOf" srcId="{C9590803-F3C3-4E9D-800D-8DDC47F27AE7}" destId="{FB5D2D52-7771-4592-85F7-6AD08597AFD5}" srcOrd="1" destOrd="0" presId="urn:microsoft.com/office/officeart/2005/8/layout/orgChart1"/>
-    <dgm:cxn modelId="{83D0579B-01C2-4CD7-B904-FFD0DDFA6E11}" type="presParOf" srcId="{FB5D2D52-7771-4592-85F7-6AD08597AFD5}" destId="{3A852155-5C2C-4433-BAC4-87EF56548CC4}" srcOrd="0" destOrd="0" presId="urn:microsoft.com/office/officeart/2005/8/layout/orgChart1"/>
-    <dgm:cxn modelId="{882B4D08-F6C4-4D1E-88B8-E2C8788DA6A2}" type="presParOf" srcId="{3A852155-5C2C-4433-BAC4-87EF56548CC4}" destId="{AFE5CBDD-AC43-42DB-A716-9E1759BD67C6}" srcOrd="0" destOrd="0" presId="urn:microsoft.com/office/officeart/2005/8/layout/orgChart1"/>
-    <dgm:cxn modelId="{4F84C97B-8210-4F65-BD92-8F123BFC4C46}" type="presParOf" srcId="{3A852155-5C2C-4433-BAC4-87EF56548CC4}" destId="{333A5ACE-7A41-4DD8-8003-B6E56971E4FB}" srcOrd="1" destOrd="0" presId="urn:microsoft.com/office/officeart/2005/8/layout/orgChart1"/>
-    <dgm:cxn modelId="{1D4C43E4-54D7-4572-96FE-59E5A64F6463}" type="presParOf" srcId="{FB5D2D52-7771-4592-85F7-6AD08597AFD5}" destId="{BD8DE9E8-3C61-4D30-8181-CA97F2768542}" srcOrd="1" destOrd="0" presId="urn:microsoft.com/office/officeart/2005/8/layout/orgChart1"/>
-    <dgm:cxn modelId="{400B788F-B752-43BD-9670-F8201FBF7AAD}" type="presParOf" srcId="{FB5D2D52-7771-4592-85F7-6AD08597AFD5}" destId="{3FBD5274-C14B-4CCF-96D1-8A4838ABF2C7}" srcOrd="2" destOrd="0" presId="urn:microsoft.com/office/officeart/2005/8/layout/orgChart1"/>
+    <dgm:cxn modelId="{5E97EB59-75A3-404F-8D20-B743305B8ED7}" type="presOf" srcId="{B08BF773-5F81-42CF-83CD-FF25D0F0177D}" destId="{F71E31F5-1661-4749-A562-2E2E641D81BB}" srcOrd="1" destOrd="0" presId="urn:microsoft.com/office/officeart/2005/8/layout/orgChart1"/>
+    <dgm:cxn modelId="{E762AB19-3565-4E7B-A878-EFAD0726A5CD}" type="presOf" srcId="{4350356C-E5A9-4815-A372-475995D43F76}" destId="{333A5ACE-7A41-4DD8-8003-B6E56971E4FB}" srcOrd="1" destOrd="0" presId="urn:microsoft.com/office/officeart/2005/8/layout/orgChart1"/>
+    <dgm:cxn modelId="{F6501F7D-D022-4024-9EE1-5E6DFF55AE8A}" type="presOf" srcId="{809E7FFC-1142-43B4-8746-824933E99DCA}" destId="{D239A66B-9082-49CF-AA06-DB2CE7827D4D}" srcOrd="0" destOrd="0" presId="urn:microsoft.com/office/officeart/2005/8/layout/orgChart1"/>
+    <dgm:cxn modelId="{DDCEE2C5-D855-499F-AFFD-F8049A486C10}" type="presOf" srcId="{13D128C8-E9E4-4B05-8499-4899E3F98990}" destId="{AD0C76FD-A667-4484-B074-2E17C2548730}" srcOrd="0" destOrd="0" presId="urn:microsoft.com/office/officeart/2005/8/layout/orgChart1"/>
+    <dgm:cxn modelId="{703FDF78-E3D8-4E4B-9B63-B4882A6A5185}" type="presOf" srcId="{B08BF773-5F81-42CF-83CD-FF25D0F0177D}" destId="{6B51E9DA-A05C-474E-BD8C-ED2862A6579F}" srcOrd="0" destOrd="0" presId="urn:microsoft.com/office/officeart/2005/8/layout/orgChart1"/>
+    <dgm:cxn modelId="{FF15371D-8BC6-4ABC-BDBA-D1FA3E54F181}" type="presOf" srcId="{310F5703-362A-4B9B-B411-1BD8ACCC4F3D}" destId="{531BA080-FD57-48B0-8FF8-4A640D235852}" srcOrd="0" destOrd="0" presId="urn:microsoft.com/office/officeart/2005/8/layout/orgChart1"/>
+    <dgm:cxn modelId="{318B9F35-8791-435A-8517-CE8B2B5514E7}" type="presOf" srcId="{4350356C-E5A9-4815-A372-475995D43F76}" destId="{AFE5CBDD-AC43-42DB-A716-9E1759BD67C6}" srcOrd="0" destOrd="0" presId="urn:microsoft.com/office/officeart/2005/8/layout/orgChart1"/>
+    <dgm:cxn modelId="{7449A1C9-28A9-4B80-8213-E4436C666DA1}" type="presParOf" srcId="{D239A66B-9082-49CF-AA06-DB2CE7827D4D}" destId="{E4698B75-FD01-43E0-A9EE-5E947C3E7E41}" srcOrd="0" destOrd="0" presId="urn:microsoft.com/office/officeart/2005/8/layout/orgChart1"/>
+    <dgm:cxn modelId="{D5569053-9448-4AB0-9E99-4E0D00EE180D}" type="presParOf" srcId="{E4698B75-FD01-43E0-A9EE-5E947C3E7E41}" destId="{06CAC428-C867-4D9A-873A-EB159B5498BE}" srcOrd="0" destOrd="0" presId="urn:microsoft.com/office/officeart/2005/8/layout/orgChart1"/>
+    <dgm:cxn modelId="{8F163A7B-EF03-4FA3-97B0-50E9173CCAAC}" type="presParOf" srcId="{06CAC428-C867-4D9A-873A-EB159B5498BE}" destId="{6B51E9DA-A05C-474E-BD8C-ED2862A6579F}" srcOrd="0" destOrd="0" presId="urn:microsoft.com/office/officeart/2005/8/layout/orgChart1"/>
+    <dgm:cxn modelId="{B705943A-241C-4013-977E-650140CA9B75}" type="presParOf" srcId="{06CAC428-C867-4D9A-873A-EB159B5498BE}" destId="{F71E31F5-1661-4749-A562-2E2E641D81BB}" srcOrd="1" destOrd="0" presId="urn:microsoft.com/office/officeart/2005/8/layout/orgChart1"/>
+    <dgm:cxn modelId="{EF68755C-1FA8-41A1-AA19-D5EB5155E94A}" type="presParOf" srcId="{E4698B75-FD01-43E0-A9EE-5E947C3E7E41}" destId="{0776AEA7-C14D-420B-A325-2F44E9B3BB8D}" srcOrd="1" destOrd="0" presId="urn:microsoft.com/office/officeart/2005/8/layout/orgChart1"/>
+    <dgm:cxn modelId="{5D5832DB-9961-4B9C-AD4C-C7964D9C652A}" type="presParOf" srcId="{0776AEA7-C14D-420B-A325-2F44E9B3BB8D}" destId="{FD86195A-B773-47CA-861D-C8173BFF8F32}" srcOrd="0" destOrd="0" presId="urn:microsoft.com/office/officeart/2005/8/layout/orgChart1"/>
+    <dgm:cxn modelId="{93008751-C8DE-445E-83BB-7A87897E7A5F}" type="presParOf" srcId="{0776AEA7-C14D-420B-A325-2F44E9B3BB8D}" destId="{CC57E59F-1D0D-4861-8BBC-476A7AC99E22}" srcOrd="1" destOrd="0" presId="urn:microsoft.com/office/officeart/2005/8/layout/orgChart1"/>
+    <dgm:cxn modelId="{E6F0CCA3-2966-4C64-A19C-F7D0609AF4DF}" type="presParOf" srcId="{CC57E59F-1D0D-4861-8BBC-476A7AC99E22}" destId="{B4D9C1D3-4B3E-441B-905C-E4F5258D34EB}" srcOrd="0" destOrd="0" presId="urn:microsoft.com/office/officeart/2005/8/layout/orgChart1"/>
+    <dgm:cxn modelId="{02C8A87A-A5BE-4517-A865-71C690E9DD41}" type="presParOf" srcId="{B4D9C1D3-4B3E-441B-905C-E4F5258D34EB}" destId="{AD0C76FD-A667-4484-B074-2E17C2548730}" srcOrd="0" destOrd="0" presId="urn:microsoft.com/office/officeart/2005/8/layout/orgChart1"/>
+    <dgm:cxn modelId="{FF852827-CBCF-4E3B-A4F2-D773B14918F3}" type="presParOf" srcId="{B4D9C1D3-4B3E-441B-905C-E4F5258D34EB}" destId="{8838F703-6165-4B86-9F0A-A5CEC3B7D036}" srcOrd="1" destOrd="0" presId="urn:microsoft.com/office/officeart/2005/8/layout/orgChart1"/>
+    <dgm:cxn modelId="{E90471BF-2DB9-4D7F-8387-AE3E3D644565}" type="presParOf" srcId="{CC57E59F-1D0D-4861-8BBC-476A7AC99E22}" destId="{BE179FF6-4365-4E11-9606-973D8FD323F8}" srcOrd="1" destOrd="0" presId="urn:microsoft.com/office/officeart/2005/8/layout/orgChart1"/>
+    <dgm:cxn modelId="{A67A7325-29B0-4EB1-B8A9-B86E99AA03A3}" type="presParOf" srcId="{CC57E59F-1D0D-4861-8BBC-476A7AC99E22}" destId="{DCD361FA-491D-4BA6-AB1B-3F2BA2BFEA74}" srcOrd="2" destOrd="0" presId="urn:microsoft.com/office/officeart/2005/8/layout/orgChart1"/>
+    <dgm:cxn modelId="{8D9D5F1D-AB22-4120-85EF-D43203A5DE1D}" type="presParOf" srcId="{0776AEA7-C14D-420B-A325-2F44E9B3BB8D}" destId="{B72714EB-7EB4-4D6F-B71B-50C3CDFACF32}" srcOrd="2" destOrd="0" presId="urn:microsoft.com/office/officeart/2005/8/layout/orgChart1"/>
+    <dgm:cxn modelId="{964D088B-25EF-4143-B02B-AD5781232988}" type="presParOf" srcId="{0776AEA7-C14D-420B-A325-2F44E9B3BB8D}" destId="{CA10F766-52F5-4814-AF8E-68F08A23F61B}" srcOrd="3" destOrd="0" presId="urn:microsoft.com/office/officeart/2005/8/layout/orgChart1"/>
+    <dgm:cxn modelId="{15584B58-7899-4950-94E1-8E2264ED31A4}" type="presParOf" srcId="{CA10F766-52F5-4814-AF8E-68F08A23F61B}" destId="{32BC2830-C179-4969-9FF7-7A1F24841593}" srcOrd="0" destOrd="0" presId="urn:microsoft.com/office/officeart/2005/8/layout/orgChart1"/>
+    <dgm:cxn modelId="{22E799C4-A261-48EF-9900-2F5C6600310E}" type="presParOf" srcId="{32BC2830-C179-4969-9FF7-7A1F24841593}" destId="{0651C4B0-A5DF-4018-9113-B170803D393E}" srcOrd="0" destOrd="0" presId="urn:microsoft.com/office/officeart/2005/8/layout/orgChart1"/>
+    <dgm:cxn modelId="{91B5098B-E10A-4AFA-ADA6-249F3FB8C418}" type="presParOf" srcId="{32BC2830-C179-4969-9FF7-7A1F24841593}" destId="{4D1225FC-8C46-4B92-84B4-003FE7F87B8D}" srcOrd="1" destOrd="0" presId="urn:microsoft.com/office/officeart/2005/8/layout/orgChart1"/>
+    <dgm:cxn modelId="{10B284B5-295B-4886-BF57-8F5A832F2C94}" type="presParOf" srcId="{CA10F766-52F5-4814-AF8E-68F08A23F61B}" destId="{9A56C4C8-16B6-4108-8BFA-A3A0064B3C7F}" srcOrd="1" destOrd="0" presId="urn:microsoft.com/office/officeart/2005/8/layout/orgChart1"/>
+    <dgm:cxn modelId="{8826D85D-B1F6-423B-A5D4-2A5998834F78}" type="presParOf" srcId="{CA10F766-52F5-4814-AF8E-68F08A23F61B}" destId="{6F468A05-31AD-4E4F-B2F5-D15C82655AFC}" srcOrd="2" destOrd="0" presId="urn:microsoft.com/office/officeart/2005/8/layout/orgChart1"/>
+    <dgm:cxn modelId="{6975745D-54DA-4345-9C5E-B0529936193E}" type="presParOf" srcId="{E4698B75-FD01-43E0-A9EE-5E947C3E7E41}" destId="{C9590803-F3C3-4E9D-800D-8DDC47F27AE7}" srcOrd="2" destOrd="0" presId="urn:microsoft.com/office/officeart/2005/8/layout/orgChart1"/>
+    <dgm:cxn modelId="{4C322FA4-0BB9-47CE-AFAD-1A815152EF20}" type="presParOf" srcId="{C9590803-F3C3-4E9D-800D-8DDC47F27AE7}" destId="{531BA080-FD57-48B0-8FF8-4A640D235852}" srcOrd="0" destOrd="0" presId="urn:microsoft.com/office/officeart/2005/8/layout/orgChart1"/>
+    <dgm:cxn modelId="{71AE339B-FD9C-40CC-999A-F32B2DAD2937}" type="presParOf" srcId="{C9590803-F3C3-4E9D-800D-8DDC47F27AE7}" destId="{FB5D2D52-7771-4592-85F7-6AD08597AFD5}" srcOrd="1" destOrd="0" presId="urn:microsoft.com/office/officeart/2005/8/layout/orgChart1"/>
+    <dgm:cxn modelId="{2D27020D-D33A-496A-BF95-24D989B67148}" type="presParOf" srcId="{FB5D2D52-7771-4592-85F7-6AD08597AFD5}" destId="{3A852155-5C2C-4433-BAC4-87EF56548CC4}" srcOrd="0" destOrd="0" presId="urn:microsoft.com/office/officeart/2005/8/layout/orgChart1"/>
+    <dgm:cxn modelId="{77069720-BF5F-418B-807D-332D73EBEE1C}" type="presParOf" srcId="{3A852155-5C2C-4433-BAC4-87EF56548CC4}" destId="{AFE5CBDD-AC43-42DB-A716-9E1759BD67C6}" srcOrd="0" destOrd="0" presId="urn:microsoft.com/office/officeart/2005/8/layout/orgChart1"/>
+    <dgm:cxn modelId="{DF3247A6-64B1-4645-8B21-04033BF729BC}" type="presParOf" srcId="{3A852155-5C2C-4433-BAC4-87EF56548CC4}" destId="{333A5ACE-7A41-4DD8-8003-B6E56971E4FB}" srcOrd="1" destOrd="0" presId="urn:microsoft.com/office/officeart/2005/8/layout/orgChart1"/>
+    <dgm:cxn modelId="{38F80B5B-AF2D-4102-8FDB-9A40AB7137F7}" type="presParOf" srcId="{FB5D2D52-7771-4592-85F7-6AD08597AFD5}" destId="{BD8DE9E8-3C61-4D30-8181-CA97F2768542}" srcOrd="1" destOrd="0" presId="urn:microsoft.com/office/officeart/2005/8/layout/orgChart1"/>
+    <dgm:cxn modelId="{4B2EE7AC-2C37-4E4B-B3C4-D52379771D0B}" type="presParOf" srcId="{FB5D2D52-7771-4592-85F7-6AD08597AFD5}" destId="{3FBD5274-C14B-4CCF-96D1-8A4838ABF2C7}" srcOrd="2" destOrd="0" presId="urn:microsoft.com/office/officeart/2005/8/layout/orgChart1"/>
   </dgm:cxnLst>
   <dgm:bg/>
   <dgm:whole/>
@@ -14393,7 +14740,7 @@
 </file>
 
 <file path=customXml/itemProps1.xml><?xml version="1.0" encoding="utf-8"?>
-<ds:datastoreItem xmlns:ds="http://schemas.openxmlformats.org/officeDocument/2006/customXml" ds:itemID="{ED1240FF-9771-4D84-AD0C-F8501DB6FF4C}">
+<ds:datastoreItem xmlns:ds="http://schemas.openxmlformats.org/officeDocument/2006/customXml" ds:itemID="{1B6166C9-9865-40A3-AE92-BD1218CF2965}">
   <ds:schemaRefs>
     <ds:schemaRef ds:uri="http://schemas.openxmlformats.org/officeDocument/2006/bibliography"/>
   </ds:schemaRefs>

--- a/Estadias.docx
+++ b/Estadias.docx
@@ -2485,21 +2485,75 @@
         <w:rPr>
           <w:rFonts w:ascii="Arial" w:hAnsi="Arial" w:cs="Arial"/>
         </w:rPr>
-        <w:t xml:space="preserve">La Esc. Prim. </w:t>
+        <w:t xml:space="preserve">Tokio es una empresa de origen japonés dedicada a la venta y manufactura de partes automotrices. Fundada el 30 de abril de 1986 como parte de la empresa </w:t>
       </w:r>
       <w:proofErr w:type="spellStart"/>
       <w:r>
         <w:rPr>
           <w:rFonts w:ascii="Arial" w:hAnsi="Arial" w:cs="Arial"/>
         </w:rPr>
-        <w:t>Profr</w:t>
+        <w:t>Oshima</w:t>
       </w:r>
       <w:proofErr w:type="spellEnd"/>
       <w:r>
         <w:rPr>
           <w:rFonts w:ascii="Arial" w:hAnsi="Arial" w:cs="Arial"/>
         </w:rPr>
-        <w:t>. “Amador Garza Montemayor” ubicada al oriente de Sabinas Hidalgo; con una población de 164 alumnos atendidos por siete docentes, un directivo, una maestra de USAER, psicóloga y terapista en el área de lenguaje un día a la semana,  y 132 padres de familia; siendo la mayoría de ellos jornaleros de ingresos bajos, de los cuales aproximadamente el 60% apoya el trabajo escolar, el 20% indiferente y el 20% se desentiende del trabajo escolar de sus hijos. El edificio escolar satisface la demanda; pero  existen áreas de oportunidad en las que se debe trabajar; como  los pisos están deteriorados. Las siete aulas están equipadas con clima. Además contamos con un aula para Educación Especial, otra para la Biblioteca.</w:t>
+        <w:t xml:space="preserve"> Electric Works (ubicada en </w:t>
+      </w:r>
+      <w:proofErr w:type="spellStart"/>
+      <w:r>
+        <w:rPr>
+          <w:rFonts w:ascii="Arial" w:hAnsi="Arial" w:cs="Arial"/>
+        </w:rPr>
+        <w:t>Ote</w:t>
+      </w:r>
+      <w:proofErr w:type="spellEnd"/>
+      <w:r>
+        <w:rPr>
+          <w:rFonts w:ascii="Arial" w:hAnsi="Arial" w:cs="Arial"/>
+        </w:rPr>
+        <w:t xml:space="preserve">, </w:t>
+      </w:r>
+      <w:proofErr w:type="spellStart"/>
+      <w:r>
+        <w:rPr>
+          <w:rFonts w:ascii="Arial" w:hAnsi="Arial" w:cs="Arial"/>
+        </w:rPr>
+        <w:t>Gunma</w:t>
+      </w:r>
+      <w:proofErr w:type="spellEnd"/>
+      <w:r>
+        <w:rPr>
+          <w:rFonts w:ascii="Arial" w:hAnsi="Arial" w:cs="Arial"/>
+        </w:rPr>
+        <w:t>, Japón)</w:t>
+      </w:r>
+      <w:r>
+        <w:rPr>
+          <w:rFonts w:ascii="Arial" w:hAnsi="Arial" w:cs="Arial"/>
+        </w:rPr>
+        <w:t>.</w:t>
+      </w:r>
+      <w:r>
+        <w:rPr>
+          <w:rFonts w:ascii="Arial" w:hAnsi="Arial" w:cs="Arial"/>
+        </w:rPr>
+        <w:t xml:space="preserve"> Se encuentra ubicada en la Avenida Industrial Eléctrica, Lote 10, Manzana 6 en el parque Industrial Sabinas Hidalgo, Nuevo León y cuenta con una oficina representativa de ventas en la CDMX. En 1994 el corporativo Mitsuba adquiere a la empresa </w:t>
+      </w:r>
+      <w:proofErr w:type="spellStart"/>
+      <w:r>
+        <w:rPr>
+          <w:rFonts w:ascii="Arial" w:hAnsi="Arial" w:cs="Arial"/>
+        </w:rPr>
+        <w:t>Oshima</w:t>
+      </w:r>
+      <w:proofErr w:type="spellEnd"/>
+      <w:r>
+        <w:rPr>
+          <w:rFonts w:ascii="Arial" w:hAnsi="Arial" w:cs="Arial"/>
+        </w:rPr>
+        <w:t xml:space="preserve"> Electric Works y automáticamente TEM pasa a ser parte de este corporativo.</w:t>
       </w:r>
     </w:p>
     <w:p>
@@ -2514,62 +2568,63 @@
         <w:rPr>
           <w:rFonts w:ascii="Arial" w:hAnsi="Arial" w:cs="Arial"/>
         </w:rPr>
-        <w:t xml:space="preserve">El presente documento ha sido elaborado como un proyecto escolar con enfoque estratégico, con el propósito de desarrollar los conocimientos, habilidades, valores y actitudes; para lograr una educación integral, que contribuya a mejorar la calidad educativa de nuestra institución a corto y mediano plazo en sus tres dimensiones (Pedagógica Curricular, Organizativa-Administrativa, Participación Social- Comunitaria). En </w:t>
-      </w:r>
-      <w:r>
-        <w:rPr>
-          <w:rFonts w:ascii="Arial" w:hAnsi="Arial" w:cs="Arial"/>
-        </w:rPr>
-        <w:t>él</w:t>
-      </w:r>
-      <w:r>
-        <w:rPr>
-          <w:rFonts w:ascii="Arial" w:hAnsi="Arial" w:cs="Arial"/>
-        </w:rPr>
-        <w:t xml:space="preserve"> se encuentra nuestra visión, misión y valores a desarrollar en el plantel de manera conjunta: directivos, maestros, padres de familia </w:t>
-      </w:r>
-      <w:r>
-        <w:rPr>
-          <w:rFonts w:ascii="Arial" w:hAnsi="Arial" w:cs="Arial"/>
-        </w:rPr>
-        <w:lastRenderedPageBreak/>
-        <w:t>y alumnos. Cada uno de los acuerdos y compromisos establecidos han surgido a raíz de la autoevaluación realizada en cada una de las áreas de trabajo primo</w:t>
-      </w:r>
-      <w:r>
-        <w:rPr>
-          <w:rFonts w:ascii="Arial" w:hAnsi="Arial" w:cs="Arial"/>
-        </w:rPr>
-        <w:t>rdiales de nuestra institución,</w:t>
-      </w:r>
-      <w:r>
-        <w:rPr>
-          <w:rFonts w:ascii="Arial" w:hAnsi="Arial" w:cs="Arial"/>
-        </w:rPr>
-        <w:t xml:space="preserve"> con intención de mejorar el contexto escolar en el cual se encuentra ubicada nuestra institución. Considerando para ello; las fortalezas y debilidades que s</w:t>
-      </w:r>
-      <w:r>
-        <w:rPr>
-          <w:rFonts w:ascii="Arial" w:hAnsi="Arial" w:cs="Arial"/>
-        </w:rPr>
-        <w:t>e detectaron en las diferentes evaluaciones académicas del ciclo escolar anterior.</w:t>
-      </w:r>
-      <w:r>
-        <w:rPr>
-          <w:rFonts w:ascii="Arial" w:hAnsi="Arial" w:cs="Arial"/>
-        </w:rPr>
-        <w:t xml:space="preserve"> Es importante que la comunidad escolar de alumnos, padres d</w:t>
-      </w:r>
-      <w:r>
-        <w:rPr>
-          <w:rFonts w:ascii="Arial" w:hAnsi="Arial" w:cs="Arial"/>
-        </w:rPr>
-        <w:t xml:space="preserve">e familia y maestros, conozca </w:t>
-      </w:r>
-      <w:r>
-        <w:rPr>
-          <w:rFonts w:ascii="Arial" w:hAnsi="Arial" w:cs="Arial"/>
-        </w:rPr>
-        <w:t>el proyecto para cumplir con eficiencia en lo que  a cada quién le corresponda y elevar así el nivel educativo de los educandos.</w:t>
+        <w:t xml:space="preserve">El corporativo Mitsuba fue fundado el 08 de marzo de 1946 de </w:t>
+      </w:r>
+      <w:proofErr w:type="spellStart"/>
+      <w:r>
+        <w:rPr>
+          <w:rFonts w:ascii="Arial" w:hAnsi="Arial" w:cs="Arial"/>
+        </w:rPr>
+        <w:t>Kiryu</w:t>
+      </w:r>
+      <w:proofErr w:type="spellEnd"/>
+      <w:r>
+        <w:rPr>
+          <w:rFonts w:ascii="Arial" w:hAnsi="Arial" w:cs="Arial"/>
+        </w:rPr>
+        <w:t xml:space="preserve">, </w:t>
+      </w:r>
+      <w:proofErr w:type="spellStart"/>
+      <w:r>
+        <w:rPr>
+          <w:rFonts w:ascii="Arial" w:hAnsi="Arial" w:cs="Arial"/>
+        </w:rPr>
+        <w:t>Gunma</w:t>
+      </w:r>
+      <w:proofErr w:type="spellEnd"/>
+      <w:r>
+        <w:rPr>
+          <w:rFonts w:ascii="Arial" w:hAnsi="Arial" w:cs="Arial"/>
+        </w:rPr>
+        <w:t xml:space="preserve">, Japón; por 3 personas que eran empleados de Víctor CO. </w:t>
+      </w:r>
+      <w:proofErr w:type="gramStart"/>
+      <w:r>
+        <w:rPr>
+          <w:rFonts w:ascii="Arial" w:hAnsi="Arial" w:cs="Arial"/>
+        </w:rPr>
+        <w:t>y</w:t>
+      </w:r>
+      <w:proofErr w:type="gramEnd"/>
+      <w:r>
+        <w:rPr>
+          <w:rFonts w:ascii="Arial" w:hAnsi="Arial" w:cs="Arial"/>
+        </w:rPr>
+        <w:t xml:space="preserve"> que debido a la devastación de la posguerra se reunieron con el fin de “establecer una empresa que vendiera mercancía en el extranjero”. El producto original del corporativo era una lámpara de generador de una bicicleta “</w:t>
+      </w:r>
+      <w:proofErr w:type="spellStart"/>
+      <w:r>
+        <w:rPr>
+          <w:rFonts w:ascii="Arial" w:hAnsi="Arial" w:cs="Arial"/>
+        </w:rPr>
+        <w:t>Dynamo</w:t>
+      </w:r>
+      <w:proofErr w:type="spellEnd"/>
+      <w:r>
+        <w:rPr>
+          <w:rFonts w:ascii="Arial" w:hAnsi="Arial" w:cs="Arial"/>
+        </w:rPr>
+        <w:t>” y a través del tiempo ha establecido su posición como fabricante de componentes de automóviles.</w:t>
       </w:r>
     </w:p>
     <w:p>
@@ -2607,6 +2662,7 @@
           <w:rFonts w:ascii="Arial" w:hAnsi="Arial" w:cs="Arial"/>
           <w:color w:val="000000" w:themeColor="text1"/>
         </w:rPr>
+        <w:lastRenderedPageBreak/>
         <w:t>Misión</w:t>
       </w:r>
       <w:bookmarkEnd w:id="5"/>
@@ -2645,55 +2701,13 @@
         <w:rPr>
           <w:rFonts w:ascii="Arial" w:hAnsi="Arial" w:cs="Arial"/>
         </w:rPr>
-        <w:t xml:space="preserve"> </w:t>
-      </w:r>
-      <w:r>
-        <w:rPr>
-          <w:rFonts w:ascii="Arial" w:hAnsi="Arial" w:cs="Arial"/>
-        </w:rPr>
-        <w:t>La escuela promueve y desarrolla el trabajo en conjunto para obtener resultados óptimos de aprendizaje; en los cuales se fortalezcan día con día los valores.</w:t>
-      </w:r>
-    </w:p>
-    <w:p>
-      <w:pPr>
-        <w:spacing w:line="360" w:lineRule="auto"/>
-        <w:jc w:val="both"/>
-        <w:rPr>
-          <w:rFonts w:ascii="Arial" w:hAnsi="Arial" w:cs="Arial"/>
-        </w:rPr>
-      </w:pPr>
-      <w:r>
-        <w:rPr>
-          <w:rFonts w:ascii="Arial" w:hAnsi="Arial" w:cs="Arial"/>
-        </w:rPr>
-        <w:t>Lograr en nuestros alumnos una educación integral en la cual desarrollen su capacidad crítica y reflexiva de manera autónoma; con conocimientos, habilidades, valores y actitudes, que les permita comprender su entorno natural y social; con sentido de pertenencia a nuestra nación multicultural, beneficiándose a sí mismo y a la sociedad en la que se desenvuelve; con la finalidad de resolver los retos que se le present</w:t>
-      </w:r>
-      <w:r>
-        <w:rPr>
-          <w:rFonts w:ascii="Arial" w:hAnsi="Arial" w:cs="Arial"/>
-        </w:rPr>
-        <w:t>en en la vida cotidiana.</w:t>
-      </w:r>
-      <w:r>
-        <w:rPr>
-          <w:rFonts w:ascii="Arial" w:hAnsi="Arial" w:cs="Arial"/>
-        </w:rPr>
-        <w:t xml:space="preserve"> Además se brinda atención y educación especial a niños con capacidades especiales diferentes.</w:t>
-      </w:r>
-    </w:p>
-    <w:p>
-      <w:pPr>
-        <w:spacing w:line="360" w:lineRule="auto"/>
-        <w:jc w:val="both"/>
-        <w:rPr>
-          <w:rFonts w:ascii="Arial" w:hAnsi="Arial" w:cs="Arial"/>
-        </w:rPr>
-      </w:pPr>
-      <w:r>
-        <w:rPr>
-          <w:rFonts w:ascii="Arial" w:hAnsi="Arial" w:cs="Arial"/>
-        </w:rPr>
-        <w:t>Mantener una comunicación constante docentes, alumnos y padres de familia; para detectar las áreas de oportunidad más urgentes. Capacitación permanentemente de los docentes; para adquirir estrategias innovadoras y poder brindar una educación de calidad, que los alumnos al terminar su educación primaria logren desarrollar las competencias deseadas y   los Padres de Familia se involucren en la educación de sus hijos; en apoyar al docente en el cumplimiento de las tareas escolares.</w:t>
+        <w:t>Poner la mira en ser número 1 de satisfacción del cliente por esfuerzos de todos</w:t>
+      </w:r>
+      <w:r>
+        <w:rPr>
+          <w:rFonts w:ascii="Arial" w:hAnsi="Arial" w:cs="Arial"/>
+        </w:rPr>
+        <w:t>.</w:t>
       </w:r>
     </w:p>
     <w:p>
@@ -2740,7 +2754,6 @@
           <w:rFonts w:ascii="Arial" w:hAnsi="Arial" w:cs="Arial"/>
           <w:color w:val="000000" w:themeColor="text1"/>
         </w:rPr>
-        <w:lastRenderedPageBreak/>
         <w:t>Visión</w:t>
       </w:r>
       <w:bookmarkEnd w:id="6"/>
@@ -2752,6 +2765,160 @@
         <w:rPr>
           <w:rFonts w:ascii="Arial" w:hAnsi="Arial" w:cs="Arial"/>
           <w:b/>
+        </w:rPr>
+      </w:pPr>
+    </w:p>
+    <w:p>
+      <w:pPr>
+        <w:spacing w:line="360" w:lineRule="auto"/>
+        <w:jc w:val="both"/>
+        <w:rPr>
+          <w:rFonts w:ascii="Arial" w:hAnsi="Arial" w:cs="Arial"/>
+          <w:b/>
+        </w:rPr>
+      </w:pPr>
+    </w:p>
+    <w:p>
+      <w:pPr>
+        <w:pStyle w:val="Prrafodelista"/>
+        <w:numPr>
+          <w:ilvl w:val="0"/>
+          <w:numId w:val="4"/>
+        </w:numPr>
+        <w:spacing w:line="360" w:lineRule="auto"/>
+        <w:jc w:val="both"/>
+        <w:rPr>
+          <w:rFonts w:ascii="Arial" w:hAnsi="Arial" w:cs="Arial"/>
+        </w:rPr>
+      </w:pPr>
+      <w:r>
+        <w:rPr>
+          <w:rFonts w:ascii="Arial" w:hAnsi="Arial" w:cs="Arial"/>
+        </w:rPr>
+        <w:t>Cumpliendo para tener planta limpia y calidad sobresaliente</w:t>
+      </w:r>
+      <w:r>
+        <w:rPr>
+          <w:rFonts w:ascii="Arial" w:hAnsi="Arial" w:cs="Arial"/>
+        </w:rPr>
+        <w:t>.</w:t>
+      </w:r>
+    </w:p>
+    <w:p>
+      <w:pPr>
+        <w:pStyle w:val="Prrafodelista"/>
+        <w:numPr>
+          <w:ilvl w:val="0"/>
+          <w:numId w:val="4"/>
+        </w:numPr>
+        <w:spacing w:line="360" w:lineRule="auto"/>
+        <w:jc w:val="both"/>
+        <w:rPr>
+          <w:rFonts w:ascii="Arial" w:hAnsi="Arial" w:cs="Arial"/>
+        </w:rPr>
+      </w:pPr>
+      <w:r>
+        <w:rPr>
+          <w:rFonts w:ascii="Arial" w:hAnsi="Arial" w:cs="Arial"/>
+        </w:rPr>
+        <w:t xml:space="preserve">Formar una planta que sea elegida por perfeccionar </w:t>
+      </w:r>
+      <w:r>
+        <w:rPr>
+          <w:rFonts w:ascii="Arial" w:hAnsi="Arial" w:cs="Arial"/>
+        </w:rPr>
+        <w:t>si</w:t>
+      </w:r>
+      <w:r>
+        <w:rPr>
+          <w:rFonts w:ascii="Arial" w:hAnsi="Arial" w:cs="Arial"/>
+        </w:rPr>
+        <w:t>stema de administración con base a IATF 16949.</w:t>
+      </w:r>
+    </w:p>
+    <w:p>
+      <w:pPr>
+        <w:pStyle w:val="Prrafodelista"/>
+        <w:numPr>
+          <w:ilvl w:val="0"/>
+          <w:numId w:val="4"/>
+        </w:numPr>
+        <w:spacing w:line="360" w:lineRule="auto"/>
+        <w:jc w:val="both"/>
+        <w:rPr>
+          <w:rFonts w:ascii="Arial" w:hAnsi="Arial" w:cs="Arial"/>
+        </w:rPr>
+      </w:pPr>
+      <w:r>
+        <w:rPr>
+          <w:rFonts w:ascii="Arial" w:hAnsi="Arial" w:cs="Arial"/>
+        </w:rPr>
+        <w:t>Elevar nivel de habilidad técnica y promover actividad de mejora propia (flujo una por una, 2D3T, PEPS).</w:t>
+      </w:r>
+    </w:p>
+    <w:p>
+      <w:pPr>
+        <w:pStyle w:val="Prrafodelista"/>
+        <w:numPr>
+          <w:ilvl w:val="0"/>
+          <w:numId w:val="4"/>
+        </w:numPr>
+        <w:spacing w:line="360" w:lineRule="auto"/>
+        <w:jc w:val="both"/>
+        <w:rPr>
+          <w:rFonts w:ascii="Arial" w:hAnsi="Arial" w:cs="Arial"/>
+        </w:rPr>
+      </w:pPr>
+      <w:r>
+        <w:rPr>
+          <w:rFonts w:ascii="Arial" w:hAnsi="Arial" w:cs="Arial"/>
+        </w:rPr>
+        <w:t>Esforzar para elevar nivel de capacitación y enriquecer sistema de capacitación.</w:t>
+      </w:r>
+    </w:p>
+    <w:p>
+      <w:pPr>
+        <w:spacing w:line="360" w:lineRule="auto"/>
+        <w:rPr>
+          <w:rFonts w:ascii="Arial" w:hAnsi="Arial" w:cs="Arial"/>
+          <w:szCs w:val="24"/>
+        </w:rPr>
+      </w:pPr>
+    </w:p>
+    <w:p>
+      <w:pPr>
+        <w:spacing w:line="360" w:lineRule="auto"/>
+        <w:rPr>
+          <w:rFonts w:ascii="Arial" w:hAnsi="Arial" w:cs="Arial"/>
+          <w:szCs w:val="24"/>
+        </w:rPr>
+      </w:pPr>
+    </w:p>
+    <w:p>
+      <w:pPr>
+        <w:pStyle w:val="Ttulo2"/>
+        <w:spacing w:line="360" w:lineRule="auto"/>
+        <w:rPr>
+          <w:rFonts w:ascii="Arial" w:hAnsi="Arial" w:cs="Arial"/>
+          <w:color w:val="000000" w:themeColor="text1"/>
+        </w:rPr>
+      </w:pPr>
+      <w:bookmarkStart w:id="7" w:name="_Toc481998868"/>
+      <w:r>
+        <w:rPr>
+          <w:rFonts w:ascii="Arial" w:hAnsi="Arial" w:cs="Arial"/>
+          <w:color w:val="000000" w:themeColor="text1"/>
+        </w:rPr>
+        <w:t>Política de calidad</w:t>
+      </w:r>
+      <w:bookmarkEnd w:id="7"/>
+    </w:p>
+    <w:p>
+      <w:pPr>
+        <w:spacing w:line="360" w:lineRule="auto"/>
+        <w:rPr>
+          <w:rFonts w:ascii="Arial" w:hAnsi="Arial" w:cs="Arial"/>
+          <w:szCs w:val="24"/>
         </w:rPr>
       </w:pPr>
     </w:p>
@@ -2770,152 +2937,6 @@
         <w:spacing w:line="360" w:lineRule="auto"/>
         <w:ind w:firstLine="708"/>
         <w:jc w:val="both"/>
-        <w:rPr>
-          <w:rFonts w:ascii="Arial" w:hAnsi="Arial" w:cs="Arial"/>
-        </w:rPr>
-      </w:pPr>
-      <w:r>
-        <w:rPr>
-          <w:rFonts w:ascii="Arial" w:hAnsi="Arial" w:cs="Arial"/>
-        </w:rPr>
-        <w:t>Ser un plantel educativo que ofrezca a la población un servicio de buena calidad y a los alumnos un aprendizaje significativo que satisfaga las exigencias de la vida diaria y así mismo prepararlos para que sigan estudiando o de lo contrario se integren a la vida productiva.</w:t>
-      </w:r>
-    </w:p>
-    <w:p>
-      <w:pPr>
-        <w:spacing w:line="360" w:lineRule="auto"/>
-        <w:jc w:val="both"/>
-        <w:rPr>
-          <w:rFonts w:ascii="Arial" w:hAnsi="Arial" w:cs="Arial"/>
-        </w:rPr>
-      </w:pPr>
-      <w:r>
-        <w:rPr>
-          <w:rFonts w:ascii="Arial" w:hAnsi="Arial" w:cs="Arial"/>
-        </w:rPr>
-        <w:t>Desarrollar en los alumnos la capacidad</w:t>
-      </w:r>
-      <w:r>
-        <w:rPr>
-          <w:rFonts w:ascii="Arial" w:hAnsi="Arial" w:cs="Arial"/>
-        </w:rPr>
-        <w:t xml:space="preserve"> analítica, reflexiva, crítica </w:t>
-      </w:r>
-      <w:r>
-        <w:rPr>
-          <w:rFonts w:ascii="Arial" w:hAnsi="Arial" w:cs="Arial"/>
-        </w:rPr>
-        <w:t xml:space="preserve">y participativa para que les permita vivir sanamente, conviviendo con respeto hacia </w:t>
-      </w:r>
-      <w:r>
-        <w:rPr>
-          <w:rFonts w:ascii="Arial" w:hAnsi="Arial" w:cs="Arial"/>
-        </w:rPr>
-        <w:t>sí</w:t>
-      </w:r>
-      <w:r>
-        <w:rPr>
-          <w:rFonts w:ascii="Arial" w:hAnsi="Arial" w:cs="Arial"/>
-        </w:rPr>
-        <w:t xml:space="preserve"> mismo y hacia los demás. </w:t>
-      </w:r>
-    </w:p>
-    <w:p>
-      <w:pPr>
-        <w:spacing w:line="360" w:lineRule="auto"/>
-        <w:jc w:val="both"/>
-        <w:rPr>
-          <w:rFonts w:ascii="Arial" w:hAnsi="Arial" w:cs="Arial"/>
-        </w:rPr>
-      </w:pPr>
-      <w:r>
-        <w:rPr>
-          <w:rFonts w:ascii="Arial" w:hAnsi="Arial" w:cs="Arial"/>
-        </w:rPr>
-        <w:t xml:space="preserve">Desarrollar un Centro de Trabajo con un ambiente de trabajo sano,  confortable,  infraestructura adecuada y tecnología avanzada; con maestros responsables y capacitados, con disposición al cambio, involucrando escuela-comunidad aspectos pedagógicos y de organización; con el propósito de lograr una educación de calidad, que satisfaga las necesidades que demanda la educación globalizada. </w:t>
-      </w:r>
-    </w:p>
-    <w:p>
-      <w:pPr>
-        <w:spacing w:line="360" w:lineRule="auto"/>
-        <w:jc w:val="both"/>
-        <w:rPr>
-          <w:rFonts w:ascii="Arial" w:hAnsi="Arial" w:cs="Arial"/>
-        </w:rPr>
-      </w:pPr>
-      <w:r>
-        <w:rPr>
-          <w:rFonts w:ascii="Arial" w:hAnsi="Arial" w:cs="Arial"/>
-        </w:rPr>
-        <w:t>Lograr que los padres de familia se responsabilicen de la salud física y mental de sus hijos, participando con los maestros, en el mejoramiento continuo de las condiciones en las que se desarrolla el proces</w:t>
-      </w:r>
-      <w:r>
-        <w:rPr>
-          <w:rFonts w:ascii="Arial" w:hAnsi="Arial" w:cs="Arial"/>
-        </w:rPr>
-        <w:t>o de enseñanza – aprendizaje.</w:t>
-      </w:r>
-    </w:p>
-    <w:p>
-      <w:pPr>
-        <w:spacing w:line="360" w:lineRule="auto"/>
-        <w:rPr>
-          <w:rFonts w:ascii="Arial" w:hAnsi="Arial" w:cs="Arial"/>
-          <w:szCs w:val="24"/>
-        </w:rPr>
-      </w:pPr>
-    </w:p>
-    <w:p>
-      <w:pPr>
-        <w:spacing w:line="360" w:lineRule="auto"/>
-        <w:rPr>
-          <w:rFonts w:ascii="Arial" w:hAnsi="Arial" w:cs="Arial"/>
-          <w:szCs w:val="24"/>
-        </w:rPr>
-      </w:pPr>
-    </w:p>
-    <w:p>
-      <w:pPr>
-        <w:pStyle w:val="Ttulo2"/>
-        <w:spacing w:line="360" w:lineRule="auto"/>
-        <w:rPr>
-          <w:rFonts w:ascii="Arial" w:hAnsi="Arial" w:cs="Arial"/>
-          <w:color w:val="000000" w:themeColor="text1"/>
-        </w:rPr>
-      </w:pPr>
-      <w:bookmarkStart w:id="7" w:name="_Toc481998868"/>
-      <w:r>
-        <w:rPr>
-          <w:rFonts w:ascii="Arial" w:hAnsi="Arial" w:cs="Arial"/>
-          <w:color w:val="000000" w:themeColor="text1"/>
-        </w:rPr>
-        <w:t>Política de calidad</w:t>
-      </w:r>
-      <w:bookmarkEnd w:id="7"/>
-    </w:p>
-    <w:p>
-      <w:pPr>
-        <w:spacing w:line="360" w:lineRule="auto"/>
-        <w:rPr>
-          <w:rFonts w:ascii="Arial" w:hAnsi="Arial" w:cs="Arial"/>
-          <w:szCs w:val="24"/>
-        </w:rPr>
-      </w:pPr>
-    </w:p>
-    <w:p>
-      <w:pPr>
-        <w:spacing w:line="360" w:lineRule="auto"/>
-        <w:jc w:val="both"/>
-        <w:rPr>
-          <w:rFonts w:ascii="Arial" w:hAnsi="Arial" w:cs="Arial"/>
-          <w:b/>
-        </w:rPr>
-      </w:pPr>
-    </w:p>
-    <w:p>
-      <w:pPr>
-        <w:spacing w:line="360" w:lineRule="auto"/>
-        <w:ind w:firstLine="708"/>
         <w:rPr>
           <w:rFonts w:ascii="Arial" w:hAnsi="Arial" w:cs="Arial"/>
           <w:szCs w:val="24"/>
@@ -2996,6 +3017,7 @@
     <w:p>
       <w:pPr>
         <w:spacing w:line="360" w:lineRule="auto"/>
+        <w:ind w:firstLine="708"/>
         <w:jc w:val="both"/>
         <w:rPr>
           <w:rFonts w:ascii="Arial" w:hAnsi="Arial" w:cs="Arial"/>
@@ -3004,26 +3026,9 @@
       <w:r>
         <w:rPr>
           <w:rFonts w:ascii="Arial" w:hAnsi="Arial" w:cs="Arial"/>
-        </w:rPr>
-        <w:t>Estudiantes de n</w:t>
-      </w:r>
-      <w:r>
-        <w:rPr>
-          <w:rFonts w:ascii="Arial" w:hAnsi="Arial" w:cs="Arial"/>
-        </w:rPr>
-        <w:t xml:space="preserve">ivel de </w:t>
-      </w:r>
-      <w:r>
-        <w:rPr>
-          <w:rFonts w:ascii="Arial" w:hAnsi="Arial" w:cs="Arial"/>
-        </w:rPr>
-        <w:t>e</w:t>
-      </w:r>
-      <w:r>
-        <w:rPr>
-          <w:rFonts w:ascii="Arial" w:hAnsi="Arial" w:cs="Arial"/>
-        </w:rPr>
-        <w:t>ducación primaria</w:t>
+          <w:szCs w:val="24"/>
+        </w:rPr>
+        <w:t>SUBARU, NISSAN, FICOSA, VALEO.</w:t>
       </w:r>
     </w:p>
     <w:p>
@@ -3045,489 +3050,6 @@
           <w:b/>
           <w:sz w:val="26"/>
           <w:szCs w:val="26"/>
-        </w:rPr>
-      </w:pPr>
-    </w:p>
-    <w:p>
-      <w:pPr>
-        <w:pStyle w:val="Ttulo2"/>
-        <w:spacing w:line="360" w:lineRule="auto"/>
-        <w:rPr>
-          <w:rFonts w:ascii="Arial" w:hAnsi="Arial" w:cs="Arial"/>
-          <w:color w:val="000000" w:themeColor="text1"/>
-        </w:rPr>
-      </w:pPr>
-      <w:bookmarkStart w:id="9" w:name="_Toc481998870"/>
-      <w:r>
-        <w:rPr>
-          <w:rFonts w:ascii="Arial" w:hAnsi="Arial" w:cs="Arial"/>
-          <w:color w:val="000000" w:themeColor="text1"/>
-        </w:rPr>
-        <w:t>Valores</w:t>
-      </w:r>
-      <w:bookmarkEnd w:id="9"/>
-    </w:p>
-    <w:p>
-      <w:pPr>
-        <w:spacing w:line="360" w:lineRule="auto"/>
-        <w:rPr>
-          <w:rFonts w:ascii="Arial" w:hAnsi="Arial" w:cs="Arial"/>
-          <w:szCs w:val="24"/>
-        </w:rPr>
-      </w:pPr>
-    </w:p>
-    <w:p>
-      <w:pPr>
-        <w:spacing w:line="360" w:lineRule="auto"/>
-        <w:rPr>
-          <w:rFonts w:ascii="Arial" w:hAnsi="Arial" w:cs="Arial"/>
-          <w:szCs w:val="24"/>
-        </w:rPr>
-      </w:pPr>
-    </w:p>
-    <w:p>
-      <w:pPr>
-        <w:spacing w:line="360" w:lineRule="auto"/>
-        <w:rPr>
-          <w:rFonts w:ascii="Arial" w:hAnsi="Arial" w:cs="Arial"/>
-          <w:color w:val="000000" w:themeColor="text1"/>
-        </w:rPr>
-      </w:pPr>
-      <w:r>
-        <w:rPr>
-          <w:rFonts w:ascii="Arial" w:hAnsi="Arial" w:cs="Arial"/>
-          <w:color w:val="000000" w:themeColor="text1"/>
-        </w:rPr>
-        <w:t>RESPONSABILIDAD</w:t>
-      </w:r>
-    </w:p>
-    <w:p>
-      <w:pPr>
-        <w:spacing w:line="360" w:lineRule="auto"/>
-        <w:rPr>
-          <w:rFonts w:ascii="Arial" w:hAnsi="Arial" w:cs="Arial"/>
-          <w:color w:val="000000" w:themeColor="text1"/>
-        </w:rPr>
-      </w:pPr>
-    </w:p>
-    <w:p>
-      <w:pPr>
-        <w:spacing w:line="360" w:lineRule="auto"/>
-        <w:rPr>
-          <w:rFonts w:ascii="Arial" w:hAnsi="Arial" w:cs="Arial"/>
-          <w:color w:val="000000" w:themeColor="text1"/>
-        </w:rPr>
-      </w:pPr>
-    </w:p>
-    <w:p>
-      <w:pPr>
-        <w:spacing w:line="360" w:lineRule="auto"/>
-        <w:ind w:firstLine="708"/>
-        <w:rPr>
-          <w:rFonts w:ascii="Arial" w:hAnsi="Arial" w:cs="Arial"/>
-          <w:bCs/>
-        </w:rPr>
-      </w:pPr>
-      <w:r>
-        <w:rPr>
-          <w:rFonts w:ascii="Arial" w:hAnsi="Arial" w:cs="Arial"/>
-          <w:bCs/>
-        </w:rPr>
-        <w:t>Es la cualidad moral de reconocer que nuestros actos generan consecuencias. Las decisiones que tomamos generan reacciones y resultados que no siempre prevemos.</w:t>
-      </w:r>
-    </w:p>
-    <w:p>
-      <w:pPr>
-        <w:spacing w:line="360" w:lineRule="auto"/>
-        <w:ind w:firstLine="708"/>
-        <w:rPr>
-          <w:rFonts w:ascii="Arial" w:hAnsi="Arial" w:cs="Arial"/>
-        </w:rPr>
-      </w:pPr>
-    </w:p>
-    <w:p>
-      <w:pPr>
-        <w:spacing w:line="360" w:lineRule="auto"/>
-        <w:ind w:firstLine="708"/>
-        <w:rPr>
-          <w:rFonts w:ascii="Arial" w:hAnsi="Arial" w:cs="Arial"/>
-        </w:rPr>
-      </w:pPr>
-    </w:p>
-    <w:p>
-      <w:pPr>
-        <w:spacing w:line="360" w:lineRule="auto"/>
-        <w:rPr>
-          <w:rFonts w:ascii="Arial" w:hAnsi="Arial" w:cs="Arial"/>
-          <w:color w:val="000000" w:themeColor="text1"/>
-        </w:rPr>
-      </w:pPr>
-      <w:r>
-        <w:rPr>
-          <w:rFonts w:ascii="Arial" w:hAnsi="Arial" w:cs="Arial"/>
-          <w:color w:val="000000" w:themeColor="text1"/>
-        </w:rPr>
-        <w:t>ESFUERZO</w:t>
-      </w:r>
-    </w:p>
-    <w:p>
-      <w:pPr>
-        <w:spacing w:line="360" w:lineRule="auto"/>
-        <w:rPr>
-          <w:rFonts w:ascii="Arial" w:hAnsi="Arial" w:cs="Arial"/>
-          <w:color w:val="000000" w:themeColor="text1"/>
-        </w:rPr>
-      </w:pPr>
-    </w:p>
-    <w:p>
-      <w:pPr>
-        <w:spacing w:line="360" w:lineRule="auto"/>
-        <w:rPr>
-          <w:rFonts w:ascii="Arial" w:hAnsi="Arial" w:cs="Arial"/>
-          <w:color w:val="000000" w:themeColor="text1"/>
-        </w:rPr>
-      </w:pPr>
-    </w:p>
-    <w:p>
-      <w:pPr>
-        <w:spacing w:line="360" w:lineRule="auto"/>
-        <w:ind w:firstLine="708"/>
-        <w:rPr>
-          <w:rFonts w:ascii="Arial" w:hAnsi="Arial" w:cs="Arial"/>
-          <w:bCs/>
-        </w:rPr>
-      </w:pPr>
-      <w:r>
-        <w:rPr>
-          <w:rFonts w:ascii="Arial" w:hAnsi="Arial" w:cs="Arial"/>
-          <w:bCs/>
-        </w:rPr>
-        <w:t>Es la cualidad que quieres preservar para alcanzar objetivos. Implica desarrollar la fortaleza interior y la determinación de vencer obstáculos sin abandonar la tenacidad</w:t>
-      </w:r>
-    </w:p>
-    <w:p>
-      <w:pPr>
-        <w:spacing w:line="360" w:lineRule="auto"/>
-        <w:ind w:firstLine="708"/>
-        <w:rPr>
-          <w:rFonts w:ascii="Arial" w:hAnsi="Arial" w:cs="Arial"/>
-        </w:rPr>
-      </w:pPr>
-    </w:p>
-    <w:p>
-      <w:pPr>
-        <w:spacing w:line="360" w:lineRule="auto"/>
-        <w:ind w:firstLine="708"/>
-        <w:rPr>
-          <w:rFonts w:ascii="Arial" w:hAnsi="Arial" w:cs="Arial"/>
-        </w:rPr>
-      </w:pPr>
-    </w:p>
-    <w:p>
-      <w:pPr>
-        <w:spacing w:line="360" w:lineRule="auto"/>
-        <w:rPr>
-          <w:rFonts w:ascii="Arial" w:hAnsi="Arial" w:cs="Arial"/>
-          <w:color w:val="000000" w:themeColor="text1"/>
-        </w:rPr>
-      </w:pPr>
-      <w:r>
-        <w:rPr>
-          <w:rFonts w:ascii="Arial" w:hAnsi="Arial" w:cs="Arial"/>
-          <w:color w:val="000000" w:themeColor="text1"/>
-        </w:rPr>
-        <w:lastRenderedPageBreak/>
-        <w:t>RESPETO</w:t>
-      </w:r>
-    </w:p>
-    <w:p>
-      <w:pPr>
-        <w:spacing w:line="360" w:lineRule="auto"/>
-        <w:rPr>
-          <w:rFonts w:ascii="Arial" w:hAnsi="Arial" w:cs="Arial"/>
-          <w:color w:val="000000" w:themeColor="text1"/>
-        </w:rPr>
-      </w:pPr>
-    </w:p>
-    <w:p>
-      <w:pPr>
-        <w:spacing w:line="360" w:lineRule="auto"/>
-        <w:rPr>
-          <w:rFonts w:ascii="Arial" w:hAnsi="Arial" w:cs="Arial"/>
-          <w:color w:val="000000" w:themeColor="text1"/>
-        </w:rPr>
-      </w:pPr>
-    </w:p>
-    <w:p>
-      <w:pPr>
-        <w:spacing w:line="360" w:lineRule="auto"/>
-        <w:ind w:firstLine="708"/>
-        <w:rPr>
-          <w:rFonts w:ascii="Arial" w:hAnsi="Arial" w:cs="Arial"/>
-          <w:bCs/>
-        </w:rPr>
-      </w:pPr>
-      <w:r>
-        <w:rPr>
-          <w:rFonts w:ascii="Arial" w:hAnsi="Arial" w:cs="Arial"/>
-          <w:bCs/>
-        </w:rPr>
-        <w:t>Es enseñar a los niños a ser cuidadosos de que sus acciones u omisiones no lastimen o perjudiquen la dignidad y los derechos de los demás.</w:t>
-      </w:r>
-    </w:p>
-    <w:p>
-      <w:pPr>
-        <w:spacing w:line="360" w:lineRule="auto"/>
-        <w:ind w:firstLine="708"/>
-        <w:rPr>
-          <w:rFonts w:ascii="Arial" w:hAnsi="Arial" w:cs="Arial"/>
-        </w:rPr>
-      </w:pPr>
-    </w:p>
-    <w:p>
-      <w:pPr>
-        <w:spacing w:line="360" w:lineRule="auto"/>
-        <w:rPr>
-          <w:rFonts w:ascii="Arial" w:hAnsi="Arial" w:cs="Arial"/>
-        </w:rPr>
-      </w:pPr>
-    </w:p>
-    <w:p>
-      <w:pPr>
-        <w:spacing w:line="360" w:lineRule="auto"/>
-        <w:rPr>
-          <w:rFonts w:ascii="Arial" w:hAnsi="Arial" w:cs="Arial"/>
-          <w:color w:val="000000" w:themeColor="text1"/>
-        </w:rPr>
-      </w:pPr>
-      <w:r>
-        <w:rPr>
-          <w:rFonts w:ascii="Arial" w:hAnsi="Arial" w:cs="Arial"/>
-          <w:color w:val="000000" w:themeColor="text1"/>
-        </w:rPr>
-        <w:t>SOLIDARIDAD</w:t>
-      </w:r>
-    </w:p>
-    <w:p>
-      <w:pPr>
-        <w:spacing w:line="360" w:lineRule="auto"/>
-        <w:rPr>
-          <w:rFonts w:ascii="Arial" w:hAnsi="Arial" w:cs="Arial"/>
-          <w:color w:val="000000" w:themeColor="text1"/>
-        </w:rPr>
-      </w:pPr>
-    </w:p>
-    <w:p>
-      <w:pPr>
-        <w:spacing w:line="360" w:lineRule="auto"/>
-        <w:rPr>
-          <w:rFonts w:ascii="Arial" w:hAnsi="Arial" w:cs="Arial"/>
-          <w:color w:val="000000" w:themeColor="text1"/>
-        </w:rPr>
-      </w:pPr>
-    </w:p>
-    <w:p>
-      <w:pPr>
-        <w:spacing w:line="360" w:lineRule="auto"/>
-        <w:ind w:firstLine="708"/>
-        <w:rPr>
-          <w:rFonts w:ascii="Arial" w:hAnsi="Arial" w:cs="Arial"/>
-        </w:rPr>
-      </w:pPr>
-      <w:r>
-        <w:rPr>
-          <w:rFonts w:ascii="Arial" w:hAnsi="Arial" w:cs="Arial"/>
-          <w:bCs/>
-        </w:rPr>
-        <w:t>Es la cualidad de la persona auténtica y veraz. Estimular en los niños el respeto por la verdad en sus palabras y por la transparencia en sus actos.</w:t>
-      </w:r>
-    </w:p>
-    <w:p>
-      <w:pPr>
-        <w:spacing w:line="360" w:lineRule="auto"/>
-        <w:rPr>
-          <w:rFonts w:ascii="Arial" w:hAnsi="Arial" w:cs="Arial"/>
-        </w:rPr>
-      </w:pPr>
-    </w:p>
-    <w:p>
-      <w:pPr>
-        <w:spacing w:line="360" w:lineRule="auto"/>
-        <w:rPr>
-          <w:rFonts w:ascii="Arial" w:hAnsi="Arial" w:cs="Arial"/>
-        </w:rPr>
-      </w:pPr>
-    </w:p>
-    <w:p>
-      <w:pPr>
-        <w:spacing w:line="360" w:lineRule="auto"/>
-        <w:rPr>
-          <w:rFonts w:ascii="Arial" w:hAnsi="Arial" w:cs="Arial"/>
-          <w:bCs/>
-        </w:rPr>
-      </w:pPr>
-      <w:r>
-        <w:rPr>
-          <w:rFonts w:ascii="Arial" w:hAnsi="Arial" w:cs="Arial"/>
-          <w:bCs/>
-        </w:rPr>
-        <w:t>HONESTIDAD</w:t>
-      </w:r>
-    </w:p>
-    <w:p>
-      <w:pPr>
-        <w:spacing w:line="360" w:lineRule="auto"/>
-        <w:ind w:firstLine="708"/>
-        <w:rPr>
-          <w:rFonts w:ascii="Arial" w:hAnsi="Arial" w:cs="Arial"/>
-          <w:bCs/>
-        </w:rPr>
-      </w:pPr>
-    </w:p>
-    <w:p>
-      <w:pPr>
-        <w:spacing w:line="360" w:lineRule="auto"/>
-        <w:ind w:firstLine="708"/>
-        <w:rPr>
-          <w:rFonts w:ascii="Arial" w:hAnsi="Arial" w:cs="Arial"/>
-          <w:bCs/>
-        </w:rPr>
-      </w:pPr>
-    </w:p>
-    <w:p>
-      <w:pPr>
-        <w:spacing w:line="360" w:lineRule="auto"/>
-        <w:ind w:firstLine="708"/>
-        <w:rPr>
-          <w:rFonts w:ascii="Arial" w:hAnsi="Arial" w:cs="Arial"/>
-        </w:rPr>
-      </w:pPr>
-      <w:r>
-        <w:rPr>
-          <w:rFonts w:ascii="Arial" w:hAnsi="Arial" w:cs="Arial"/>
-          <w:bCs/>
-        </w:rPr>
-        <w:t>Es la disposición de compartir y responsabilizarse por el sufrimiento y las necesidades de otros aunque no nos sean cercanos</w:t>
-      </w:r>
-    </w:p>
-    <w:p>
-      <w:pPr>
-        <w:rPr>
-          <w:rFonts w:ascii="Arial" w:hAnsi="Arial" w:cs="Arial"/>
-        </w:rPr>
-      </w:pPr>
-      <w:r>
-        <w:rPr>
-          <w:rFonts w:ascii="Arial" w:hAnsi="Arial" w:cs="Arial"/>
-        </w:rPr>
-        <w:br w:type="page"/>
-      </w:r>
-    </w:p>
-    <w:p>
-      <w:pPr>
-        <w:spacing w:line="360" w:lineRule="auto"/>
-        <w:rPr>
-          <w:rFonts w:ascii="Arial" w:hAnsi="Arial" w:cs="Arial"/>
-          <w:bCs/>
-        </w:rPr>
-      </w:pPr>
-      <w:r>
-        <w:rPr>
-          <w:rFonts w:ascii="Arial" w:hAnsi="Arial" w:cs="Arial"/>
-          <w:bCs/>
-        </w:rPr>
-        <w:lastRenderedPageBreak/>
-        <w:t>PATRIOTISMO</w:t>
-      </w:r>
-    </w:p>
-    <w:p>
-      <w:pPr>
-        <w:spacing w:line="360" w:lineRule="auto"/>
-        <w:rPr>
-          <w:rFonts w:ascii="Arial" w:hAnsi="Arial" w:cs="Arial"/>
-          <w:bCs/>
-        </w:rPr>
-      </w:pPr>
-    </w:p>
-    <w:p>
-      <w:pPr>
-        <w:spacing w:line="360" w:lineRule="auto"/>
-        <w:ind w:firstLine="708"/>
-        <w:rPr>
-          <w:rFonts w:ascii="Arial" w:hAnsi="Arial" w:cs="Arial"/>
-        </w:rPr>
-      </w:pPr>
-      <w:r>
-        <w:rPr>
-          <w:rFonts w:ascii="Arial" w:hAnsi="Arial" w:cs="Arial"/>
-          <w:color w:val="333333"/>
-        </w:rPr>
-        <w:t>Es vencer los obstáculos con la ayuda de la inteligencia y la voluntad, ser capaces de derrotar los miedos que nos impiden dar a nuestra vida su verdadero sentido.</w:t>
-      </w:r>
-    </w:p>
-    <w:p>
-      <w:pPr>
-        <w:spacing w:line="360" w:lineRule="auto"/>
-        <w:rPr>
-          <w:rFonts w:ascii="Arial" w:hAnsi="Arial" w:cs="Arial"/>
-        </w:rPr>
-      </w:pPr>
-    </w:p>
-    <w:p>
-      <w:pPr>
-        <w:spacing w:line="360" w:lineRule="auto"/>
-        <w:rPr>
-          <w:rFonts w:ascii="Arial" w:hAnsi="Arial" w:cs="Arial"/>
-        </w:rPr>
-      </w:pPr>
-      <w:r>
-        <w:rPr>
-          <w:rFonts w:ascii="Arial" w:hAnsi="Arial" w:cs="Arial"/>
-          <w:bCs/>
-        </w:rPr>
-        <w:t>FORTALEZA</w:t>
-      </w:r>
-    </w:p>
-    <w:p>
-      <w:pPr>
-        <w:spacing w:line="360" w:lineRule="auto"/>
-        <w:rPr>
-          <w:rFonts w:ascii="Arial" w:hAnsi="Arial" w:cs="Arial"/>
-          <w:bCs/>
-        </w:rPr>
-      </w:pPr>
-    </w:p>
-    <w:p>
-      <w:pPr>
-        <w:spacing w:line="360" w:lineRule="auto"/>
-        <w:rPr>
-          <w:rFonts w:ascii="Arial" w:hAnsi="Arial" w:cs="Arial"/>
-        </w:rPr>
-      </w:pPr>
-    </w:p>
-    <w:p>
-      <w:pPr>
-        <w:spacing w:line="360" w:lineRule="auto"/>
-        <w:ind w:firstLine="708"/>
-        <w:rPr>
-          <w:rFonts w:ascii="Arial" w:hAnsi="Arial" w:cs="Arial"/>
-        </w:rPr>
-      </w:pPr>
-      <w:r>
-        <w:rPr>
-          <w:rFonts w:ascii="Arial" w:hAnsi="Arial" w:cs="Arial"/>
-          <w:bCs/>
-        </w:rPr>
-        <w:t>Estar orgulloso de la tierra que me vio nacer, de sus costumbres, tradiciones y de contribuir al progreso de México.</w:t>
-      </w:r>
-    </w:p>
-    <w:p>
-      <w:pPr>
-        <w:spacing w:line="360" w:lineRule="auto"/>
-        <w:rPr>
-          <w:rFonts w:ascii="Arial" w:hAnsi="Arial" w:cs="Arial"/>
-          <w:sz w:val="24"/>
-          <w:szCs w:val="24"/>
         </w:rPr>
       </w:pPr>
     </w:p>
@@ -3541,6 +3063,7 @@
           <w:szCs w:val="30"/>
         </w:rPr>
       </w:pPr>
+      <w:bookmarkStart w:id="9" w:name="_Toc481998871"/>
       <w:r>
         <w:rPr>
           <w:rFonts w:ascii="Arial" w:hAnsi="Arial" w:cs="Arial"/>
@@ -3561,7 +3084,6 @@
           <w:szCs w:val="30"/>
         </w:rPr>
       </w:pPr>
-      <w:bookmarkStart w:id="10" w:name="_Toc481998871"/>
       <w:r>
         <w:rPr>
           <w:rFonts w:ascii="Arial" w:hAnsi="Arial" w:cs="Arial"/>
@@ -3572,42 +3094,42 @@
         <w:lastRenderedPageBreak/>
         <w:t>CAPÍTULO I</w:t>
       </w:r>
+      <w:bookmarkEnd w:id="9"/>
+    </w:p>
+    <w:p>
+      <w:pPr>
+        <w:spacing w:line="360" w:lineRule="auto"/>
+        <w:rPr>
+          <w:rFonts w:ascii="Arial" w:hAnsi="Arial" w:cs="Arial"/>
+        </w:rPr>
+      </w:pPr>
+    </w:p>
+    <w:p>
+      <w:pPr>
+        <w:spacing w:line="360" w:lineRule="auto"/>
+        <w:rPr>
+          <w:rFonts w:ascii="Arial" w:hAnsi="Arial" w:cs="Arial"/>
+        </w:rPr>
+      </w:pPr>
+    </w:p>
+    <w:p>
+      <w:pPr>
+        <w:pStyle w:val="Ttulo2"/>
+        <w:spacing w:line="360" w:lineRule="auto"/>
+        <w:rPr>
+          <w:rFonts w:ascii="Arial" w:hAnsi="Arial" w:cs="Arial"/>
+          <w:color w:val="000000" w:themeColor="text1"/>
+        </w:rPr>
+      </w:pPr>
+      <w:bookmarkStart w:id="10" w:name="_Toc481998872"/>
+      <w:r>
+        <w:rPr>
+          <w:rFonts w:ascii="Arial" w:hAnsi="Arial" w:cs="Arial"/>
+          <w:color w:val="000000" w:themeColor="text1"/>
+        </w:rPr>
+        <w:t>Objetivo General</w:t>
+      </w:r>
       <w:bookmarkEnd w:id="10"/>
-    </w:p>
-    <w:p>
-      <w:pPr>
-        <w:spacing w:line="360" w:lineRule="auto"/>
-        <w:rPr>
-          <w:rFonts w:ascii="Arial" w:hAnsi="Arial" w:cs="Arial"/>
-        </w:rPr>
-      </w:pPr>
-    </w:p>
-    <w:p>
-      <w:pPr>
-        <w:spacing w:line="360" w:lineRule="auto"/>
-        <w:rPr>
-          <w:rFonts w:ascii="Arial" w:hAnsi="Arial" w:cs="Arial"/>
-        </w:rPr>
-      </w:pPr>
-    </w:p>
-    <w:p>
-      <w:pPr>
-        <w:pStyle w:val="Ttulo2"/>
-        <w:spacing w:line="360" w:lineRule="auto"/>
-        <w:rPr>
-          <w:rFonts w:ascii="Arial" w:hAnsi="Arial" w:cs="Arial"/>
-          <w:color w:val="000000" w:themeColor="text1"/>
-        </w:rPr>
-      </w:pPr>
-      <w:bookmarkStart w:id="11" w:name="_Toc481998872"/>
-      <w:r>
-        <w:rPr>
-          <w:rFonts w:ascii="Arial" w:hAnsi="Arial" w:cs="Arial"/>
-          <w:color w:val="000000" w:themeColor="text1"/>
-        </w:rPr>
-        <w:t>Objetivo General</w:t>
-      </w:r>
-      <w:bookmarkEnd w:id="11"/>
     </w:p>
     <w:p>
       <w:pPr>
@@ -3670,7 +3192,7 @@
           <w:color w:val="000000" w:themeColor="text1"/>
         </w:rPr>
       </w:pPr>
-      <w:bookmarkStart w:id="12" w:name="_Toc481998873"/>
+      <w:bookmarkStart w:id="11" w:name="_Toc481998873"/>
       <w:r>
         <w:rPr>
           <w:rFonts w:ascii="Arial" w:hAnsi="Arial" w:cs="Arial"/>
@@ -3678,7 +3200,7 @@
         </w:rPr>
         <w:t>Actividades</w:t>
       </w:r>
-      <w:bookmarkEnd w:id="12"/>
+      <w:bookmarkEnd w:id="11"/>
     </w:p>
     <w:p>
       <w:pPr>
@@ -3787,7 +3309,15 @@
         <w:rPr>
           <w:rFonts w:ascii="Arial" w:hAnsi="Arial" w:cs="Arial"/>
         </w:rPr>
-        <w:t>, se añadió la nueva funcionalidad la cual consistía en agregar una pequeña calculadora de material necesario para crear una pieza, adicionalmente se creó un manual de usuario y uno técnico para futuros mantenimientos y capacitaciones de personal.</w:t>
+        <w:t xml:space="preserve">, se añadió la nueva funcionalidad la cual consistía en agregar una pequeña calculadora de material </w:t>
+      </w:r>
+      <w:bookmarkStart w:id="12" w:name="_GoBack"/>
+      <w:bookmarkEnd w:id="12"/>
+      <w:r>
+        <w:rPr>
+          <w:rFonts w:ascii="Arial" w:hAnsi="Arial" w:cs="Arial"/>
+        </w:rPr>
+        <w:t>necesario para crear una pieza, adicionalmente se creó un manual de usuario y uno técnico para futuros mantenimientos y capacitaciones de personal.</w:t>
       </w:r>
     </w:p>
     <w:p>
@@ -5667,7 +5197,7 @@
     <w:p>
       <w:pPr>
         <w:spacing w:line="360" w:lineRule="auto"/>
-        <w:jc w:val="both"/>
+        <w:jc w:val="right"/>
         <w:rPr>
           <w:rFonts w:ascii="Arial" w:hAnsi="Arial" w:cs="Arial"/>
         </w:rPr>
@@ -6815,27 +6345,25 @@
           <w:rFonts w:ascii="Arial" w:hAnsi="Arial" w:cs="Arial"/>
         </w:rPr>
       </w:pPr>
-      <w:bookmarkStart w:id="15" w:name="_GoBack"/>
+    </w:p>
+    <w:p>
+      <w:pPr>
+        <w:pStyle w:val="Ttulo2"/>
+        <w:spacing w:line="360" w:lineRule="auto"/>
+        <w:rPr>
+          <w:rFonts w:ascii="Arial" w:hAnsi="Arial" w:cs="Arial"/>
+          <w:color w:val="000000" w:themeColor="text1"/>
+        </w:rPr>
+      </w:pPr>
+      <w:bookmarkStart w:id="15" w:name="_Toc481998876"/>
+      <w:r>
+        <w:rPr>
+          <w:rFonts w:ascii="Arial" w:hAnsi="Arial" w:cs="Arial"/>
+          <w:color w:val="000000" w:themeColor="text1"/>
+        </w:rPr>
+        <w:t>Descripción del proceso</w:t>
+      </w:r>
       <w:bookmarkEnd w:id="15"/>
-    </w:p>
-    <w:p>
-      <w:pPr>
-        <w:pStyle w:val="Ttulo2"/>
-        <w:spacing w:line="360" w:lineRule="auto"/>
-        <w:rPr>
-          <w:rFonts w:ascii="Arial" w:hAnsi="Arial" w:cs="Arial"/>
-          <w:color w:val="000000" w:themeColor="text1"/>
-        </w:rPr>
-      </w:pPr>
-      <w:bookmarkStart w:id="16" w:name="_Toc481998876"/>
-      <w:r>
-        <w:rPr>
-          <w:rFonts w:ascii="Arial" w:hAnsi="Arial" w:cs="Arial"/>
-          <w:color w:val="000000" w:themeColor="text1"/>
-        </w:rPr>
-        <w:t>Descripción del proceso</w:t>
-      </w:r>
-      <w:bookmarkEnd w:id="16"/>
     </w:p>
     <w:p>
       <w:pPr>
@@ -7050,7 +6578,7 @@
           <w:color w:val="000000" w:themeColor="text1"/>
         </w:rPr>
       </w:pPr>
-      <w:bookmarkStart w:id="17" w:name="_Toc481998877"/>
+      <w:bookmarkStart w:id="16" w:name="_Toc481998877"/>
       <w:r>
         <w:rPr>
           <w:rFonts w:ascii="Arial" w:hAnsi="Arial" w:cs="Arial"/>
@@ -7065,7 +6593,7 @@
         </w:rPr>
         <w:t>stico</w:t>
       </w:r>
-      <w:bookmarkEnd w:id="17"/>
+      <w:bookmarkEnd w:id="16"/>
       <w:r>
         <w:rPr>
           <w:rFonts w:ascii="Arial" w:hAnsi="Arial" w:cs="Arial"/>
@@ -7381,7 +6909,7 @@
           <w:szCs w:val="30"/>
         </w:rPr>
       </w:pPr>
-      <w:bookmarkStart w:id="18" w:name="_Toc481998878"/>
+      <w:bookmarkStart w:id="17" w:name="_Toc481998878"/>
       <w:r>
         <w:rPr>
           <w:rFonts w:ascii="Arial" w:hAnsi="Arial" w:cs="Arial"/>
@@ -7401,42 +6929,42 @@
         </w:rPr>
         <w:t>III</w:t>
       </w:r>
+      <w:bookmarkEnd w:id="17"/>
+    </w:p>
+    <w:p>
+      <w:pPr>
+        <w:spacing w:line="360" w:lineRule="auto"/>
+        <w:rPr>
+          <w:rFonts w:ascii="Arial" w:hAnsi="Arial" w:cs="Arial"/>
+        </w:rPr>
+      </w:pPr>
+    </w:p>
+    <w:p>
+      <w:pPr>
+        <w:spacing w:line="360" w:lineRule="auto"/>
+        <w:rPr>
+          <w:rFonts w:ascii="Arial" w:hAnsi="Arial" w:cs="Arial"/>
+        </w:rPr>
+      </w:pPr>
+    </w:p>
+    <w:p>
+      <w:pPr>
+        <w:pStyle w:val="Ttulo2"/>
+        <w:spacing w:line="360" w:lineRule="auto"/>
+        <w:rPr>
+          <w:rFonts w:ascii="Arial" w:hAnsi="Arial" w:cs="Arial"/>
+          <w:color w:val="000000" w:themeColor="text1"/>
+        </w:rPr>
+      </w:pPr>
+      <w:bookmarkStart w:id="18" w:name="_Toc481998879"/>
+      <w:r>
+        <w:rPr>
+          <w:rFonts w:ascii="Arial" w:hAnsi="Arial" w:cs="Arial"/>
+          <w:color w:val="000000" w:themeColor="text1"/>
+        </w:rPr>
+        <w:t>Resultados Obtenidos</w:t>
+      </w:r>
       <w:bookmarkEnd w:id="18"/>
-    </w:p>
-    <w:p>
-      <w:pPr>
-        <w:spacing w:line="360" w:lineRule="auto"/>
-        <w:rPr>
-          <w:rFonts w:ascii="Arial" w:hAnsi="Arial" w:cs="Arial"/>
-        </w:rPr>
-      </w:pPr>
-    </w:p>
-    <w:p>
-      <w:pPr>
-        <w:spacing w:line="360" w:lineRule="auto"/>
-        <w:rPr>
-          <w:rFonts w:ascii="Arial" w:hAnsi="Arial" w:cs="Arial"/>
-        </w:rPr>
-      </w:pPr>
-    </w:p>
-    <w:p>
-      <w:pPr>
-        <w:pStyle w:val="Ttulo2"/>
-        <w:spacing w:line="360" w:lineRule="auto"/>
-        <w:rPr>
-          <w:rFonts w:ascii="Arial" w:hAnsi="Arial" w:cs="Arial"/>
-          <w:color w:val="000000" w:themeColor="text1"/>
-        </w:rPr>
-      </w:pPr>
-      <w:bookmarkStart w:id="19" w:name="_Toc481998879"/>
-      <w:r>
-        <w:rPr>
-          <w:rFonts w:ascii="Arial" w:hAnsi="Arial" w:cs="Arial"/>
-          <w:color w:val="000000" w:themeColor="text1"/>
-        </w:rPr>
-        <w:t>Resultados Obtenidos</w:t>
-      </w:r>
-      <w:bookmarkEnd w:id="19"/>
     </w:p>
     <w:p>
       <w:pPr>
@@ -7632,7 +7160,7 @@
           <w:color w:val="000000" w:themeColor="text1"/>
         </w:rPr>
       </w:pPr>
-      <w:bookmarkStart w:id="20" w:name="_Toc481998880"/>
+      <w:bookmarkStart w:id="19" w:name="_Toc481998880"/>
       <w:r>
         <w:rPr>
           <w:rFonts w:ascii="Arial" w:hAnsi="Arial" w:cs="Arial"/>
@@ -7640,7 +7168,7 @@
         </w:rPr>
         <w:t>Propuesta para la continuación del programa de trabajo</w:t>
       </w:r>
-      <w:bookmarkEnd w:id="20"/>
+      <w:bookmarkEnd w:id="19"/>
     </w:p>
     <w:p>
       <w:pPr>
@@ -7836,7 +7364,7 @@
           <w:szCs w:val="30"/>
         </w:rPr>
       </w:pPr>
-      <w:bookmarkStart w:id="21" w:name="_Toc481998881"/>
+      <w:bookmarkStart w:id="20" w:name="_Toc481998881"/>
       <w:r>
         <w:rPr>
           <w:rFonts w:ascii="Arial" w:hAnsi="Arial" w:cs="Arial"/>
@@ -7856,42 +7384,42 @@
         </w:rPr>
         <w:t>IV</w:t>
       </w:r>
+      <w:bookmarkEnd w:id="20"/>
+    </w:p>
+    <w:p>
+      <w:pPr>
+        <w:spacing w:line="360" w:lineRule="auto"/>
+        <w:rPr>
+          <w:rFonts w:ascii="Arial" w:hAnsi="Arial" w:cs="Arial"/>
+        </w:rPr>
+      </w:pPr>
+    </w:p>
+    <w:p>
+      <w:pPr>
+        <w:spacing w:line="360" w:lineRule="auto"/>
+        <w:rPr>
+          <w:rFonts w:ascii="Arial" w:hAnsi="Arial" w:cs="Arial"/>
+        </w:rPr>
+      </w:pPr>
+    </w:p>
+    <w:p>
+      <w:pPr>
+        <w:pStyle w:val="Ttulo2"/>
+        <w:spacing w:line="360" w:lineRule="auto"/>
+        <w:rPr>
+          <w:rFonts w:ascii="Arial" w:hAnsi="Arial" w:cs="Arial"/>
+          <w:color w:val="000000" w:themeColor="text1"/>
+        </w:rPr>
+      </w:pPr>
+      <w:bookmarkStart w:id="21" w:name="_Toc481998882"/>
+      <w:r>
+        <w:rPr>
+          <w:rFonts w:ascii="Arial" w:hAnsi="Arial" w:cs="Arial"/>
+          <w:color w:val="000000" w:themeColor="text1"/>
+        </w:rPr>
+        <w:t>Conclusiones</w:t>
+      </w:r>
       <w:bookmarkEnd w:id="21"/>
-    </w:p>
-    <w:p>
-      <w:pPr>
-        <w:spacing w:line="360" w:lineRule="auto"/>
-        <w:rPr>
-          <w:rFonts w:ascii="Arial" w:hAnsi="Arial" w:cs="Arial"/>
-        </w:rPr>
-      </w:pPr>
-    </w:p>
-    <w:p>
-      <w:pPr>
-        <w:spacing w:line="360" w:lineRule="auto"/>
-        <w:rPr>
-          <w:rFonts w:ascii="Arial" w:hAnsi="Arial" w:cs="Arial"/>
-        </w:rPr>
-      </w:pPr>
-    </w:p>
-    <w:p>
-      <w:pPr>
-        <w:pStyle w:val="Ttulo2"/>
-        <w:spacing w:line="360" w:lineRule="auto"/>
-        <w:rPr>
-          <w:rFonts w:ascii="Arial" w:hAnsi="Arial" w:cs="Arial"/>
-          <w:color w:val="000000" w:themeColor="text1"/>
-        </w:rPr>
-      </w:pPr>
-      <w:bookmarkStart w:id="22" w:name="_Toc481998882"/>
-      <w:r>
-        <w:rPr>
-          <w:rFonts w:ascii="Arial" w:hAnsi="Arial" w:cs="Arial"/>
-          <w:color w:val="000000" w:themeColor="text1"/>
-        </w:rPr>
-        <w:t>Conclusiones</w:t>
-      </w:r>
-      <w:bookmarkEnd w:id="22"/>
     </w:p>
     <w:p>
       <w:pPr>
@@ -8070,7 +7598,7 @@
           <w:szCs w:val="30"/>
         </w:rPr>
       </w:pPr>
-      <w:bookmarkStart w:id="23" w:name="_Toc481998883"/>
+      <w:bookmarkStart w:id="22" w:name="_Toc481998883"/>
       <w:r>
         <w:rPr>
           <w:rFonts w:ascii="Arial" w:hAnsi="Arial" w:cs="Arial"/>
@@ -8081,7 +7609,7 @@
         <w:lastRenderedPageBreak/>
         <w:t>Bibliografía</w:t>
       </w:r>
-      <w:bookmarkEnd w:id="23"/>
+      <w:bookmarkEnd w:id="22"/>
     </w:p>
     <w:p>
       <w:pPr>
@@ -8240,7 +7768,7 @@
           <w:szCs w:val="30"/>
         </w:rPr>
       </w:pPr>
-      <w:bookmarkStart w:id="24" w:name="_Toc481998884"/>
+      <w:bookmarkStart w:id="23" w:name="_Toc481998884"/>
       <w:r>
         <w:rPr>
           <w:rFonts w:ascii="Arial" w:hAnsi="Arial" w:cs="Arial"/>
@@ -8251,7 +7779,7 @@
         <w:lastRenderedPageBreak/>
         <w:t>Anexo</w:t>
       </w:r>
-      <w:bookmarkEnd w:id="24"/>
+      <w:bookmarkEnd w:id="23"/>
     </w:p>
     <w:p>
       <w:pPr>
@@ -9148,7 +8676,7 @@
             <w:noProof/>
             <w:lang w:val="es-ES"/>
           </w:rPr>
-          <w:t>27</w:t>
+          <w:t>5</w:t>
         </w:r>
         <w:r>
           <w:fldChar w:fldCharType="end"/>
@@ -9585,6 +9113,118 @@
     </w:lvl>
   </w:abstractNum>
   <w:abstractNum w:abstractNumId="2" w15:restartNumberingAfterBreak="0">
+    <w:nsid w:val="33BB499B"/>
+    <w:multiLevelType w:val="hybridMultilevel"/>
+    <w:tmpl w:val="888E371E"/>
+    <w:lvl w:ilvl="0" w:tplc="1F661582">
+      <w:numFmt w:val="bullet"/>
+      <w:lvlText w:val=""/>
+      <w:lvlJc w:val="left"/>
+      <w:pPr>
+        <w:ind w:left="1068" w:hanging="360"/>
+      </w:pPr>
+      <w:rPr>
+        <w:rFonts w:ascii="Symbol" w:eastAsiaTheme="minorEastAsia" w:hAnsi="Symbol" w:cs="Arial" w:hint="default"/>
+      </w:rPr>
+    </w:lvl>
+    <w:lvl w:ilvl="1" w:tplc="0C0A0003" w:tentative="1">
+      <w:start w:val="1"/>
+      <w:numFmt w:val="bullet"/>
+      <w:lvlText w:val="o"/>
+      <w:lvlJc w:val="left"/>
+      <w:pPr>
+        <w:ind w:left="1788" w:hanging="360"/>
+      </w:pPr>
+      <w:rPr>
+        <w:rFonts w:ascii="Courier New" w:hAnsi="Courier New" w:cs="Courier New" w:hint="default"/>
+      </w:rPr>
+    </w:lvl>
+    <w:lvl w:ilvl="2" w:tplc="0C0A0005" w:tentative="1">
+      <w:start w:val="1"/>
+      <w:numFmt w:val="bullet"/>
+      <w:lvlText w:val=""/>
+      <w:lvlJc w:val="left"/>
+      <w:pPr>
+        <w:ind w:left="2508" w:hanging="360"/>
+      </w:pPr>
+      <w:rPr>
+        <w:rFonts w:ascii="Wingdings" w:hAnsi="Wingdings" w:hint="default"/>
+      </w:rPr>
+    </w:lvl>
+    <w:lvl w:ilvl="3" w:tplc="0C0A0001" w:tentative="1">
+      <w:start w:val="1"/>
+      <w:numFmt w:val="bullet"/>
+      <w:lvlText w:val=""/>
+      <w:lvlJc w:val="left"/>
+      <w:pPr>
+        <w:ind w:left="3228" w:hanging="360"/>
+      </w:pPr>
+      <w:rPr>
+        <w:rFonts w:ascii="Symbol" w:hAnsi="Symbol" w:hint="default"/>
+      </w:rPr>
+    </w:lvl>
+    <w:lvl w:ilvl="4" w:tplc="0C0A0003" w:tentative="1">
+      <w:start w:val="1"/>
+      <w:numFmt w:val="bullet"/>
+      <w:lvlText w:val="o"/>
+      <w:lvlJc w:val="left"/>
+      <w:pPr>
+        <w:ind w:left="3948" w:hanging="360"/>
+      </w:pPr>
+      <w:rPr>
+        <w:rFonts w:ascii="Courier New" w:hAnsi="Courier New" w:cs="Courier New" w:hint="default"/>
+      </w:rPr>
+    </w:lvl>
+    <w:lvl w:ilvl="5" w:tplc="0C0A0005" w:tentative="1">
+      <w:start w:val="1"/>
+      <w:numFmt w:val="bullet"/>
+      <w:lvlText w:val=""/>
+      <w:lvlJc w:val="left"/>
+      <w:pPr>
+        <w:ind w:left="4668" w:hanging="360"/>
+      </w:pPr>
+      <w:rPr>
+        <w:rFonts w:ascii="Wingdings" w:hAnsi="Wingdings" w:hint="default"/>
+      </w:rPr>
+    </w:lvl>
+    <w:lvl w:ilvl="6" w:tplc="0C0A0001" w:tentative="1">
+      <w:start w:val="1"/>
+      <w:numFmt w:val="bullet"/>
+      <w:lvlText w:val=""/>
+      <w:lvlJc w:val="left"/>
+      <w:pPr>
+        <w:ind w:left="5388" w:hanging="360"/>
+      </w:pPr>
+      <w:rPr>
+        <w:rFonts w:ascii="Symbol" w:hAnsi="Symbol" w:hint="default"/>
+      </w:rPr>
+    </w:lvl>
+    <w:lvl w:ilvl="7" w:tplc="0C0A0003" w:tentative="1">
+      <w:start w:val="1"/>
+      <w:numFmt w:val="bullet"/>
+      <w:lvlText w:val="o"/>
+      <w:lvlJc w:val="left"/>
+      <w:pPr>
+        <w:ind w:left="6108" w:hanging="360"/>
+      </w:pPr>
+      <w:rPr>
+        <w:rFonts w:ascii="Courier New" w:hAnsi="Courier New" w:cs="Courier New" w:hint="default"/>
+      </w:rPr>
+    </w:lvl>
+    <w:lvl w:ilvl="8" w:tplc="0C0A0005" w:tentative="1">
+      <w:start w:val="1"/>
+      <w:numFmt w:val="bullet"/>
+      <w:lvlText w:val=""/>
+      <w:lvlJc w:val="left"/>
+      <w:pPr>
+        <w:ind w:left="6828" w:hanging="360"/>
+      </w:pPr>
+      <w:rPr>
+        <w:rFonts w:ascii="Wingdings" w:hAnsi="Wingdings" w:hint="default"/>
+      </w:rPr>
+    </w:lvl>
+  </w:abstractNum>
+  <w:abstractNum w:abstractNumId="3" w15:restartNumberingAfterBreak="0">
     <w:nsid w:val="39505FE1"/>
     <w:multiLevelType w:val="hybridMultilevel"/>
     <w:tmpl w:val="04CAFCDE"/>
@@ -9677,6 +9317,9 @@
     <w:abstractNumId w:val="0"/>
   </w:num>
   <w:num w:numId="3">
+    <w:abstractNumId w:val="3"/>
+  </w:num>
+  <w:num w:numId="4">
     <w:abstractNumId w:val="2"/>
   </w:num>
 </w:numbering>
@@ -11720,49 +11363,49 @@
     </dgm:pt>
   </dgm:ptLst>
   <dgm:cxnLst>
-    <dgm:cxn modelId="{934986BE-099C-4093-B59A-A93765C5A9F5}" type="presOf" srcId="{577136CB-5FCD-47E9-9B4D-F63B6A58EB6C}" destId="{B72714EB-7EB4-4D6F-B71B-50C3CDFACF32}" srcOrd="0" destOrd="0" presId="urn:microsoft.com/office/officeart/2005/8/layout/orgChart1"/>
-    <dgm:cxn modelId="{ED6C9FFC-39C7-46AD-8E71-0A66ECECDD7C}" type="presOf" srcId="{E5472907-B72C-4ACE-9E92-0C2152732DBC}" destId="{0651C4B0-A5DF-4018-9113-B170803D393E}" srcOrd="0" destOrd="0" presId="urn:microsoft.com/office/officeart/2005/8/layout/orgChart1"/>
+    <dgm:cxn modelId="{B841F4C6-453A-4145-BF00-6A1508A8588D}" srcId="{809E7FFC-1142-43B4-8746-824933E99DCA}" destId="{B08BF773-5F81-42CF-83CD-FF25D0F0177D}" srcOrd="0" destOrd="0" parTransId="{27B6AEB8-4DAD-44F8-965C-2CCA82E100B6}" sibTransId="{0223D01A-1132-49D0-94D1-21A115A64EF3}"/>
+    <dgm:cxn modelId="{312120F2-A762-4A52-A4E5-B303FE0D6D83}" type="presOf" srcId="{B08BF773-5F81-42CF-83CD-FF25D0F0177D}" destId="{F71E31F5-1661-4749-A562-2E2E641D81BB}" srcOrd="1" destOrd="0" presId="urn:microsoft.com/office/officeart/2005/8/layout/orgChart1"/>
+    <dgm:cxn modelId="{CA31FA21-099F-4F7A-83DF-AFC1EB588F0E}" type="presOf" srcId="{E5472907-B72C-4ACE-9E92-0C2152732DBC}" destId="{0651C4B0-A5DF-4018-9113-B170803D393E}" srcOrd="0" destOrd="0" presId="urn:microsoft.com/office/officeart/2005/8/layout/orgChart1"/>
+    <dgm:cxn modelId="{56C4C2B6-E965-4107-A6D4-090A0EC39624}" type="presOf" srcId="{310F5703-362A-4B9B-B411-1BD8ACCC4F3D}" destId="{531BA080-FD57-48B0-8FF8-4A640D235852}" srcOrd="0" destOrd="0" presId="urn:microsoft.com/office/officeart/2005/8/layout/orgChart1"/>
+    <dgm:cxn modelId="{6AEFB490-FA17-4F42-A304-D3807463D3A7}" type="presOf" srcId="{B08BF773-5F81-42CF-83CD-FF25D0F0177D}" destId="{6B51E9DA-A05C-474E-BD8C-ED2862A6579F}" srcOrd="0" destOrd="0" presId="urn:microsoft.com/office/officeart/2005/8/layout/orgChart1"/>
+    <dgm:cxn modelId="{4B485098-9CDC-4234-8D60-350F522ABE05}" type="presOf" srcId="{E0CA0D25-7427-4E19-A01D-3676F4234ADB}" destId="{FD86195A-B773-47CA-861D-C8173BFF8F32}" srcOrd="0" destOrd="0" presId="urn:microsoft.com/office/officeart/2005/8/layout/orgChart1"/>
     <dgm:cxn modelId="{1BDC7C28-11EC-4393-B330-58F30F79D3C1}" srcId="{B08BF773-5F81-42CF-83CD-FF25D0F0177D}" destId="{13D128C8-E9E4-4B05-8499-4899E3F98990}" srcOrd="1" destOrd="0" parTransId="{E0CA0D25-7427-4E19-A01D-3676F4234ADB}" sibTransId="{D94221B8-4147-4956-B37E-A05F65C309D5}"/>
+    <dgm:cxn modelId="{9B4BA765-152F-4B60-959C-C1E1BD2F7A51}" type="presOf" srcId="{4350356C-E5A9-4815-A372-475995D43F76}" destId="{AFE5CBDD-AC43-42DB-A716-9E1759BD67C6}" srcOrd="0" destOrd="0" presId="urn:microsoft.com/office/officeart/2005/8/layout/orgChart1"/>
     <dgm:cxn modelId="{553E1373-EF7C-4FC2-B2BC-881C661759CA}" srcId="{B08BF773-5F81-42CF-83CD-FF25D0F0177D}" destId="{E5472907-B72C-4ACE-9E92-0C2152732DBC}" srcOrd="2" destOrd="0" parTransId="{577136CB-5FCD-47E9-9B4D-F63B6A58EB6C}" sibTransId="{E65E6909-F971-41E9-9EB5-B5E0857FA2EE}"/>
+    <dgm:cxn modelId="{F59F7F97-EA4A-4AE8-9F30-CCA6AECD04F1}" type="presOf" srcId="{13D128C8-E9E4-4B05-8499-4899E3F98990}" destId="{AD0C76FD-A667-4484-B074-2E17C2548730}" srcOrd="0" destOrd="0" presId="urn:microsoft.com/office/officeart/2005/8/layout/orgChart1"/>
+    <dgm:cxn modelId="{965B339C-C1B7-4F0E-93A0-D730167D3DB5}" type="presOf" srcId="{809E7FFC-1142-43B4-8746-824933E99DCA}" destId="{D239A66B-9082-49CF-AA06-DB2CE7827D4D}" srcOrd="0" destOrd="0" presId="urn:microsoft.com/office/officeart/2005/8/layout/orgChart1"/>
     <dgm:cxn modelId="{43EA8BAC-9643-4DC4-90C6-6128E37C9EE0}" srcId="{B08BF773-5F81-42CF-83CD-FF25D0F0177D}" destId="{4350356C-E5A9-4815-A372-475995D43F76}" srcOrd="0" destOrd="0" parTransId="{310F5703-362A-4B9B-B411-1BD8ACCC4F3D}" sibTransId="{2507743B-9A9C-475C-ABA5-6EB2D9585B0F}"/>
-    <dgm:cxn modelId="{0A13A37C-4A00-4BBD-87FC-83B409A6ADB7}" type="presOf" srcId="{E5472907-B72C-4ACE-9E92-0C2152732DBC}" destId="{4D1225FC-8C46-4B92-84B4-003FE7F87B8D}" srcOrd="1" destOrd="0" presId="urn:microsoft.com/office/officeart/2005/8/layout/orgChart1"/>
-    <dgm:cxn modelId="{B7EA95C9-BEB6-4FFB-92A3-7DAA31EE0365}" type="presOf" srcId="{E0CA0D25-7427-4E19-A01D-3676F4234ADB}" destId="{FD86195A-B773-47CA-861D-C8173BFF8F32}" srcOrd="0" destOrd="0" presId="urn:microsoft.com/office/officeart/2005/8/layout/orgChart1"/>
-    <dgm:cxn modelId="{5C496481-E217-4A39-8939-0E5A7939CF4C}" type="presOf" srcId="{13D128C8-E9E4-4B05-8499-4899E3F98990}" destId="{8838F703-6165-4B86-9F0A-A5CEC3B7D036}" srcOrd="1" destOrd="0" presId="urn:microsoft.com/office/officeart/2005/8/layout/orgChart1"/>
-    <dgm:cxn modelId="{B841F4C6-453A-4145-BF00-6A1508A8588D}" srcId="{809E7FFC-1142-43B4-8746-824933E99DCA}" destId="{B08BF773-5F81-42CF-83CD-FF25D0F0177D}" srcOrd="0" destOrd="0" parTransId="{27B6AEB8-4DAD-44F8-965C-2CCA82E100B6}" sibTransId="{0223D01A-1132-49D0-94D1-21A115A64EF3}"/>
-    <dgm:cxn modelId="{5E97EB59-75A3-404F-8D20-B743305B8ED7}" type="presOf" srcId="{B08BF773-5F81-42CF-83CD-FF25D0F0177D}" destId="{F71E31F5-1661-4749-A562-2E2E641D81BB}" srcOrd="1" destOrd="0" presId="urn:microsoft.com/office/officeart/2005/8/layout/orgChart1"/>
-    <dgm:cxn modelId="{E762AB19-3565-4E7B-A878-EFAD0726A5CD}" type="presOf" srcId="{4350356C-E5A9-4815-A372-475995D43F76}" destId="{333A5ACE-7A41-4DD8-8003-B6E56971E4FB}" srcOrd="1" destOrd="0" presId="urn:microsoft.com/office/officeart/2005/8/layout/orgChart1"/>
-    <dgm:cxn modelId="{F6501F7D-D022-4024-9EE1-5E6DFF55AE8A}" type="presOf" srcId="{809E7FFC-1142-43B4-8746-824933E99DCA}" destId="{D239A66B-9082-49CF-AA06-DB2CE7827D4D}" srcOrd="0" destOrd="0" presId="urn:microsoft.com/office/officeart/2005/8/layout/orgChart1"/>
-    <dgm:cxn modelId="{DDCEE2C5-D855-499F-AFFD-F8049A486C10}" type="presOf" srcId="{13D128C8-E9E4-4B05-8499-4899E3F98990}" destId="{AD0C76FD-A667-4484-B074-2E17C2548730}" srcOrd="0" destOrd="0" presId="urn:microsoft.com/office/officeart/2005/8/layout/orgChart1"/>
-    <dgm:cxn modelId="{703FDF78-E3D8-4E4B-9B63-B4882A6A5185}" type="presOf" srcId="{B08BF773-5F81-42CF-83CD-FF25D0F0177D}" destId="{6B51E9DA-A05C-474E-BD8C-ED2862A6579F}" srcOrd="0" destOrd="0" presId="urn:microsoft.com/office/officeart/2005/8/layout/orgChart1"/>
-    <dgm:cxn modelId="{FF15371D-8BC6-4ABC-BDBA-D1FA3E54F181}" type="presOf" srcId="{310F5703-362A-4B9B-B411-1BD8ACCC4F3D}" destId="{531BA080-FD57-48B0-8FF8-4A640D235852}" srcOrd="0" destOrd="0" presId="urn:microsoft.com/office/officeart/2005/8/layout/orgChart1"/>
-    <dgm:cxn modelId="{318B9F35-8791-435A-8517-CE8B2B5514E7}" type="presOf" srcId="{4350356C-E5A9-4815-A372-475995D43F76}" destId="{AFE5CBDD-AC43-42DB-A716-9E1759BD67C6}" srcOrd="0" destOrd="0" presId="urn:microsoft.com/office/officeart/2005/8/layout/orgChart1"/>
-    <dgm:cxn modelId="{7449A1C9-28A9-4B80-8213-E4436C666DA1}" type="presParOf" srcId="{D239A66B-9082-49CF-AA06-DB2CE7827D4D}" destId="{E4698B75-FD01-43E0-A9EE-5E947C3E7E41}" srcOrd="0" destOrd="0" presId="urn:microsoft.com/office/officeart/2005/8/layout/orgChart1"/>
-    <dgm:cxn modelId="{D5569053-9448-4AB0-9E99-4E0D00EE180D}" type="presParOf" srcId="{E4698B75-FD01-43E0-A9EE-5E947C3E7E41}" destId="{06CAC428-C867-4D9A-873A-EB159B5498BE}" srcOrd="0" destOrd="0" presId="urn:microsoft.com/office/officeart/2005/8/layout/orgChart1"/>
-    <dgm:cxn modelId="{8F163A7B-EF03-4FA3-97B0-50E9173CCAAC}" type="presParOf" srcId="{06CAC428-C867-4D9A-873A-EB159B5498BE}" destId="{6B51E9DA-A05C-474E-BD8C-ED2862A6579F}" srcOrd="0" destOrd="0" presId="urn:microsoft.com/office/officeart/2005/8/layout/orgChart1"/>
-    <dgm:cxn modelId="{B705943A-241C-4013-977E-650140CA9B75}" type="presParOf" srcId="{06CAC428-C867-4D9A-873A-EB159B5498BE}" destId="{F71E31F5-1661-4749-A562-2E2E641D81BB}" srcOrd="1" destOrd="0" presId="urn:microsoft.com/office/officeart/2005/8/layout/orgChart1"/>
-    <dgm:cxn modelId="{EF68755C-1FA8-41A1-AA19-D5EB5155E94A}" type="presParOf" srcId="{E4698B75-FD01-43E0-A9EE-5E947C3E7E41}" destId="{0776AEA7-C14D-420B-A325-2F44E9B3BB8D}" srcOrd="1" destOrd="0" presId="urn:microsoft.com/office/officeart/2005/8/layout/orgChart1"/>
-    <dgm:cxn modelId="{5D5832DB-9961-4B9C-AD4C-C7964D9C652A}" type="presParOf" srcId="{0776AEA7-C14D-420B-A325-2F44E9B3BB8D}" destId="{FD86195A-B773-47CA-861D-C8173BFF8F32}" srcOrd="0" destOrd="0" presId="urn:microsoft.com/office/officeart/2005/8/layout/orgChart1"/>
-    <dgm:cxn modelId="{93008751-C8DE-445E-83BB-7A87897E7A5F}" type="presParOf" srcId="{0776AEA7-C14D-420B-A325-2F44E9B3BB8D}" destId="{CC57E59F-1D0D-4861-8BBC-476A7AC99E22}" srcOrd="1" destOrd="0" presId="urn:microsoft.com/office/officeart/2005/8/layout/orgChart1"/>
-    <dgm:cxn modelId="{E6F0CCA3-2966-4C64-A19C-F7D0609AF4DF}" type="presParOf" srcId="{CC57E59F-1D0D-4861-8BBC-476A7AC99E22}" destId="{B4D9C1D3-4B3E-441B-905C-E4F5258D34EB}" srcOrd="0" destOrd="0" presId="urn:microsoft.com/office/officeart/2005/8/layout/orgChart1"/>
-    <dgm:cxn modelId="{02C8A87A-A5BE-4517-A865-71C690E9DD41}" type="presParOf" srcId="{B4D9C1D3-4B3E-441B-905C-E4F5258D34EB}" destId="{AD0C76FD-A667-4484-B074-2E17C2548730}" srcOrd="0" destOrd="0" presId="urn:microsoft.com/office/officeart/2005/8/layout/orgChart1"/>
-    <dgm:cxn modelId="{FF852827-CBCF-4E3B-A4F2-D773B14918F3}" type="presParOf" srcId="{B4D9C1D3-4B3E-441B-905C-E4F5258D34EB}" destId="{8838F703-6165-4B86-9F0A-A5CEC3B7D036}" srcOrd="1" destOrd="0" presId="urn:microsoft.com/office/officeart/2005/8/layout/orgChart1"/>
-    <dgm:cxn modelId="{E90471BF-2DB9-4D7F-8387-AE3E3D644565}" type="presParOf" srcId="{CC57E59F-1D0D-4861-8BBC-476A7AC99E22}" destId="{BE179FF6-4365-4E11-9606-973D8FD323F8}" srcOrd="1" destOrd="0" presId="urn:microsoft.com/office/officeart/2005/8/layout/orgChart1"/>
-    <dgm:cxn modelId="{A67A7325-29B0-4EB1-B8A9-B86E99AA03A3}" type="presParOf" srcId="{CC57E59F-1D0D-4861-8BBC-476A7AC99E22}" destId="{DCD361FA-491D-4BA6-AB1B-3F2BA2BFEA74}" srcOrd="2" destOrd="0" presId="urn:microsoft.com/office/officeart/2005/8/layout/orgChart1"/>
-    <dgm:cxn modelId="{8D9D5F1D-AB22-4120-85EF-D43203A5DE1D}" type="presParOf" srcId="{0776AEA7-C14D-420B-A325-2F44E9B3BB8D}" destId="{B72714EB-7EB4-4D6F-B71B-50C3CDFACF32}" srcOrd="2" destOrd="0" presId="urn:microsoft.com/office/officeart/2005/8/layout/orgChart1"/>
-    <dgm:cxn modelId="{964D088B-25EF-4143-B02B-AD5781232988}" type="presParOf" srcId="{0776AEA7-C14D-420B-A325-2F44E9B3BB8D}" destId="{CA10F766-52F5-4814-AF8E-68F08A23F61B}" srcOrd="3" destOrd="0" presId="urn:microsoft.com/office/officeart/2005/8/layout/orgChart1"/>
-    <dgm:cxn modelId="{15584B58-7899-4950-94E1-8E2264ED31A4}" type="presParOf" srcId="{CA10F766-52F5-4814-AF8E-68F08A23F61B}" destId="{32BC2830-C179-4969-9FF7-7A1F24841593}" srcOrd="0" destOrd="0" presId="urn:microsoft.com/office/officeart/2005/8/layout/orgChart1"/>
-    <dgm:cxn modelId="{22E799C4-A261-48EF-9900-2F5C6600310E}" type="presParOf" srcId="{32BC2830-C179-4969-9FF7-7A1F24841593}" destId="{0651C4B0-A5DF-4018-9113-B170803D393E}" srcOrd="0" destOrd="0" presId="urn:microsoft.com/office/officeart/2005/8/layout/orgChart1"/>
-    <dgm:cxn modelId="{91B5098B-E10A-4AFA-ADA6-249F3FB8C418}" type="presParOf" srcId="{32BC2830-C179-4969-9FF7-7A1F24841593}" destId="{4D1225FC-8C46-4B92-84B4-003FE7F87B8D}" srcOrd="1" destOrd="0" presId="urn:microsoft.com/office/officeart/2005/8/layout/orgChart1"/>
-    <dgm:cxn modelId="{10B284B5-295B-4886-BF57-8F5A832F2C94}" type="presParOf" srcId="{CA10F766-52F5-4814-AF8E-68F08A23F61B}" destId="{9A56C4C8-16B6-4108-8BFA-A3A0064B3C7F}" srcOrd="1" destOrd="0" presId="urn:microsoft.com/office/officeart/2005/8/layout/orgChart1"/>
-    <dgm:cxn modelId="{8826D85D-B1F6-423B-A5D4-2A5998834F78}" type="presParOf" srcId="{CA10F766-52F5-4814-AF8E-68F08A23F61B}" destId="{6F468A05-31AD-4E4F-B2F5-D15C82655AFC}" srcOrd="2" destOrd="0" presId="urn:microsoft.com/office/officeart/2005/8/layout/orgChart1"/>
-    <dgm:cxn modelId="{6975745D-54DA-4345-9C5E-B0529936193E}" type="presParOf" srcId="{E4698B75-FD01-43E0-A9EE-5E947C3E7E41}" destId="{C9590803-F3C3-4E9D-800D-8DDC47F27AE7}" srcOrd="2" destOrd="0" presId="urn:microsoft.com/office/officeart/2005/8/layout/orgChart1"/>
-    <dgm:cxn modelId="{4C322FA4-0BB9-47CE-AFAD-1A815152EF20}" type="presParOf" srcId="{C9590803-F3C3-4E9D-800D-8DDC47F27AE7}" destId="{531BA080-FD57-48B0-8FF8-4A640D235852}" srcOrd="0" destOrd="0" presId="urn:microsoft.com/office/officeart/2005/8/layout/orgChart1"/>
-    <dgm:cxn modelId="{71AE339B-FD9C-40CC-999A-F32B2DAD2937}" type="presParOf" srcId="{C9590803-F3C3-4E9D-800D-8DDC47F27AE7}" destId="{FB5D2D52-7771-4592-85F7-6AD08597AFD5}" srcOrd="1" destOrd="0" presId="urn:microsoft.com/office/officeart/2005/8/layout/orgChart1"/>
-    <dgm:cxn modelId="{2D27020D-D33A-496A-BF95-24D989B67148}" type="presParOf" srcId="{FB5D2D52-7771-4592-85F7-6AD08597AFD5}" destId="{3A852155-5C2C-4433-BAC4-87EF56548CC4}" srcOrd="0" destOrd="0" presId="urn:microsoft.com/office/officeart/2005/8/layout/orgChart1"/>
-    <dgm:cxn modelId="{77069720-BF5F-418B-807D-332D73EBEE1C}" type="presParOf" srcId="{3A852155-5C2C-4433-BAC4-87EF56548CC4}" destId="{AFE5CBDD-AC43-42DB-A716-9E1759BD67C6}" srcOrd="0" destOrd="0" presId="urn:microsoft.com/office/officeart/2005/8/layout/orgChart1"/>
-    <dgm:cxn modelId="{DF3247A6-64B1-4645-8B21-04033BF729BC}" type="presParOf" srcId="{3A852155-5C2C-4433-BAC4-87EF56548CC4}" destId="{333A5ACE-7A41-4DD8-8003-B6E56971E4FB}" srcOrd="1" destOrd="0" presId="urn:microsoft.com/office/officeart/2005/8/layout/orgChart1"/>
-    <dgm:cxn modelId="{38F80B5B-AF2D-4102-8FDB-9A40AB7137F7}" type="presParOf" srcId="{FB5D2D52-7771-4592-85F7-6AD08597AFD5}" destId="{BD8DE9E8-3C61-4D30-8181-CA97F2768542}" srcOrd="1" destOrd="0" presId="urn:microsoft.com/office/officeart/2005/8/layout/orgChart1"/>
-    <dgm:cxn modelId="{4B2EE7AC-2C37-4E4B-B3C4-D52379771D0B}" type="presParOf" srcId="{FB5D2D52-7771-4592-85F7-6AD08597AFD5}" destId="{3FBD5274-C14B-4CCF-96D1-8A4838ABF2C7}" srcOrd="2" destOrd="0" presId="urn:microsoft.com/office/officeart/2005/8/layout/orgChart1"/>
+    <dgm:cxn modelId="{A9FC7389-2441-4B29-8715-54A8ECDE3C4C}" type="presOf" srcId="{577136CB-5FCD-47E9-9B4D-F63B6A58EB6C}" destId="{B72714EB-7EB4-4D6F-B71B-50C3CDFACF32}" srcOrd="0" destOrd="0" presId="urn:microsoft.com/office/officeart/2005/8/layout/orgChart1"/>
+    <dgm:cxn modelId="{3ECB48D1-5B39-4E3A-BBE8-CF1FBB95E425}" type="presOf" srcId="{13D128C8-E9E4-4B05-8499-4899E3F98990}" destId="{8838F703-6165-4B86-9F0A-A5CEC3B7D036}" srcOrd="1" destOrd="0" presId="urn:microsoft.com/office/officeart/2005/8/layout/orgChart1"/>
+    <dgm:cxn modelId="{97471CCA-95CE-44E5-8C40-D6CFDDF276DA}" type="presOf" srcId="{E5472907-B72C-4ACE-9E92-0C2152732DBC}" destId="{4D1225FC-8C46-4B92-84B4-003FE7F87B8D}" srcOrd="1" destOrd="0" presId="urn:microsoft.com/office/officeart/2005/8/layout/orgChart1"/>
+    <dgm:cxn modelId="{A7DF5DF0-C947-434D-A465-E372A70436A9}" type="presOf" srcId="{4350356C-E5A9-4815-A372-475995D43F76}" destId="{333A5ACE-7A41-4DD8-8003-B6E56971E4FB}" srcOrd="1" destOrd="0" presId="urn:microsoft.com/office/officeart/2005/8/layout/orgChart1"/>
+    <dgm:cxn modelId="{BF379289-4067-4F62-9E19-0370BD8AA2D0}" type="presParOf" srcId="{D239A66B-9082-49CF-AA06-DB2CE7827D4D}" destId="{E4698B75-FD01-43E0-A9EE-5E947C3E7E41}" srcOrd="0" destOrd="0" presId="urn:microsoft.com/office/officeart/2005/8/layout/orgChart1"/>
+    <dgm:cxn modelId="{A2A2F365-C4D7-40A3-BA5B-18C4DF60E200}" type="presParOf" srcId="{E4698B75-FD01-43E0-A9EE-5E947C3E7E41}" destId="{06CAC428-C867-4D9A-873A-EB159B5498BE}" srcOrd="0" destOrd="0" presId="urn:microsoft.com/office/officeart/2005/8/layout/orgChart1"/>
+    <dgm:cxn modelId="{471046DA-2A46-4260-9E91-90EC7EDDF432}" type="presParOf" srcId="{06CAC428-C867-4D9A-873A-EB159B5498BE}" destId="{6B51E9DA-A05C-474E-BD8C-ED2862A6579F}" srcOrd="0" destOrd="0" presId="urn:microsoft.com/office/officeart/2005/8/layout/orgChart1"/>
+    <dgm:cxn modelId="{2B9ABD7C-3DF4-4E40-8934-17CD82A90BED}" type="presParOf" srcId="{06CAC428-C867-4D9A-873A-EB159B5498BE}" destId="{F71E31F5-1661-4749-A562-2E2E641D81BB}" srcOrd="1" destOrd="0" presId="urn:microsoft.com/office/officeart/2005/8/layout/orgChart1"/>
+    <dgm:cxn modelId="{AA1CC41F-A05C-4CA2-8C71-3DF0D1030C02}" type="presParOf" srcId="{E4698B75-FD01-43E0-A9EE-5E947C3E7E41}" destId="{0776AEA7-C14D-420B-A325-2F44E9B3BB8D}" srcOrd="1" destOrd="0" presId="urn:microsoft.com/office/officeart/2005/8/layout/orgChart1"/>
+    <dgm:cxn modelId="{22AE3F32-B51E-4474-9187-45D10189A59A}" type="presParOf" srcId="{0776AEA7-C14D-420B-A325-2F44E9B3BB8D}" destId="{FD86195A-B773-47CA-861D-C8173BFF8F32}" srcOrd="0" destOrd="0" presId="urn:microsoft.com/office/officeart/2005/8/layout/orgChart1"/>
+    <dgm:cxn modelId="{F5C5CE0A-3CC2-456A-9B8B-3354F0455F09}" type="presParOf" srcId="{0776AEA7-C14D-420B-A325-2F44E9B3BB8D}" destId="{CC57E59F-1D0D-4861-8BBC-476A7AC99E22}" srcOrd="1" destOrd="0" presId="urn:microsoft.com/office/officeart/2005/8/layout/orgChart1"/>
+    <dgm:cxn modelId="{45A160F5-5527-4E87-93DF-EFEB0E275645}" type="presParOf" srcId="{CC57E59F-1D0D-4861-8BBC-476A7AC99E22}" destId="{B4D9C1D3-4B3E-441B-905C-E4F5258D34EB}" srcOrd="0" destOrd="0" presId="urn:microsoft.com/office/officeart/2005/8/layout/orgChart1"/>
+    <dgm:cxn modelId="{AD9BB142-1CD9-4228-92E7-AC482A7F7E7B}" type="presParOf" srcId="{B4D9C1D3-4B3E-441B-905C-E4F5258D34EB}" destId="{AD0C76FD-A667-4484-B074-2E17C2548730}" srcOrd="0" destOrd="0" presId="urn:microsoft.com/office/officeart/2005/8/layout/orgChart1"/>
+    <dgm:cxn modelId="{2CC2EC93-3504-4B58-AD77-F328543B7549}" type="presParOf" srcId="{B4D9C1D3-4B3E-441B-905C-E4F5258D34EB}" destId="{8838F703-6165-4B86-9F0A-A5CEC3B7D036}" srcOrd="1" destOrd="0" presId="urn:microsoft.com/office/officeart/2005/8/layout/orgChart1"/>
+    <dgm:cxn modelId="{84F9D269-E935-4347-9932-B99EDD89CB9E}" type="presParOf" srcId="{CC57E59F-1D0D-4861-8BBC-476A7AC99E22}" destId="{BE179FF6-4365-4E11-9606-973D8FD323F8}" srcOrd="1" destOrd="0" presId="urn:microsoft.com/office/officeart/2005/8/layout/orgChart1"/>
+    <dgm:cxn modelId="{33D721CA-09D6-4BBE-876C-1AA8AAA335DB}" type="presParOf" srcId="{CC57E59F-1D0D-4861-8BBC-476A7AC99E22}" destId="{DCD361FA-491D-4BA6-AB1B-3F2BA2BFEA74}" srcOrd="2" destOrd="0" presId="urn:microsoft.com/office/officeart/2005/8/layout/orgChart1"/>
+    <dgm:cxn modelId="{9A56D3BC-7298-48AC-818E-1462D13D3C82}" type="presParOf" srcId="{0776AEA7-C14D-420B-A325-2F44E9B3BB8D}" destId="{B72714EB-7EB4-4D6F-B71B-50C3CDFACF32}" srcOrd="2" destOrd="0" presId="urn:microsoft.com/office/officeart/2005/8/layout/orgChart1"/>
+    <dgm:cxn modelId="{FCB2D1D2-B479-4829-B46F-2CE6E1C940E0}" type="presParOf" srcId="{0776AEA7-C14D-420B-A325-2F44E9B3BB8D}" destId="{CA10F766-52F5-4814-AF8E-68F08A23F61B}" srcOrd="3" destOrd="0" presId="urn:microsoft.com/office/officeart/2005/8/layout/orgChart1"/>
+    <dgm:cxn modelId="{D3A8AAD7-15DA-4353-8414-805F807D06E1}" type="presParOf" srcId="{CA10F766-52F5-4814-AF8E-68F08A23F61B}" destId="{32BC2830-C179-4969-9FF7-7A1F24841593}" srcOrd="0" destOrd="0" presId="urn:microsoft.com/office/officeart/2005/8/layout/orgChart1"/>
+    <dgm:cxn modelId="{3412DE32-D932-4A4D-AEEF-34EB0C8CCA44}" type="presParOf" srcId="{32BC2830-C179-4969-9FF7-7A1F24841593}" destId="{0651C4B0-A5DF-4018-9113-B170803D393E}" srcOrd="0" destOrd="0" presId="urn:microsoft.com/office/officeart/2005/8/layout/orgChart1"/>
+    <dgm:cxn modelId="{121732FF-E229-4FE3-B4C2-FD6955AD9315}" type="presParOf" srcId="{32BC2830-C179-4969-9FF7-7A1F24841593}" destId="{4D1225FC-8C46-4B92-84B4-003FE7F87B8D}" srcOrd="1" destOrd="0" presId="urn:microsoft.com/office/officeart/2005/8/layout/orgChart1"/>
+    <dgm:cxn modelId="{6F1F09C8-A541-48E9-9FF4-2BA130A0E69A}" type="presParOf" srcId="{CA10F766-52F5-4814-AF8E-68F08A23F61B}" destId="{9A56C4C8-16B6-4108-8BFA-A3A0064B3C7F}" srcOrd="1" destOrd="0" presId="urn:microsoft.com/office/officeart/2005/8/layout/orgChart1"/>
+    <dgm:cxn modelId="{D75E6ACE-86B9-4D17-B812-4B2F89996C3E}" type="presParOf" srcId="{CA10F766-52F5-4814-AF8E-68F08A23F61B}" destId="{6F468A05-31AD-4E4F-B2F5-D15C82655AFC}" srcOrd="2" destOrd="0" presId="urn:microsoft.com/office/officeart/2005/8/layout/orgChart1"/>
+    <dgm:cxn modelId="{B32D82DB-9156-49E7-9E2B-E69153D85F8D}" type="presParOf" srcId="{E4698B75-FD01-43E0-A9EE-5E947C3E7E41}" destId="{C9590803-F3C3-4E9D-800D-8DDC47F27AE7}" srcOrd="2" destOrd="0" presId="urn:microsoft.com/office/officeart/2005/8/layout/orgChart1"/>
+    <dgm:cxn modelId="{7D61A421-C10E-4B22-BA63-F695BF34B10A}" type="presParOf" srcId="{C9590803-F3C3-4E9D-800D-8DDC47F27AE7}" destId="{531BA080-FD57-48B0-8FF8-4A640D235852}" srcOrd="0" destOrd="0" presId="urn:microsoft.com/office/officeart/2005/8/layout/orgChart1"/>
+    <dgm:cxn modelId="{90885672-BAA1-43B8-BFDB-253765C647C1}" type="presParOf" srcId="{C9590803-F3C3-4E9D-800D-8DDC47F27AE7}" destId="{FB5D2D52-7771-4592-85F7-6AD08597AFD5}" srcOrd="1" destOrd="0" presId="urn:microsoft.com/office/officeart/2005/8/layout/orgChart1"/>
+    <dgm:cxn modelId="{DBBD446F-7EE5-4622-940D-4A13873F256E}" type="presParOf" srcId="{FB5D2D52-7771-4592-85F7-6AD08597AFD5}" destId="{3A852155-5C2C-4433-BAC4-87EF56548CC4}" srcOrd="0" destOrd="0" presId="urn:microsoft.com/office/officeart/2005/8/layout/orgChart1"/>
+    <dgm:cxn modelId="{EC9EDA49-3894-4E25-BEE2-BF67F6EA7AF1}" type="presParOf" srcId="{3A852155-5C2C-4433-BAC4-87EF56548CC4}" destId="{AFE5CBDD-AC43-42DB-A716-9E1759BD67C6}" srcOrd="0" destOrd="0" presId="urn:microsoft.com/office/officeart/2005/8/layout/orgChart1"/>
+    <dgm:cxn modelId="{4F5C8314-CBCC-4F60-BAD5-88460BEA09EC}" type="presParOf" srcId="{3A852155-5C2C-4433-BAC4-87EF56548CC4}" destId="{333A5ACE-7A41-4DD8-8003-B6E56971E4FB}" srcOrd="1" destOrd="0" presId="urn:microsoft.com/office/officeart/2005/8/layout/orgChart1"/>
+    <dgm:cxn modelId="{8F6B36A5-0B6C-47DF-869B-7450CEAA5AA1}" type="presParOf" srcId="{FB5D2D52-7771-4592-85F7-6AD08597AFD5}" destId="{BD8DE9E8-3C61-4D30-8181-CA97F2768542}" srcOrd="1" destOrd="0" presId="urn:microsoft.com/office/officeart/2005/8/layout/orgChart1"/>
+    <dgm:cxn modelId="{6BC56A90-8220-4F0D-BB68-5D2B8E7E76F4}" type="presParOf" srcId="{FB5D2D52-7771-4592-85F7-6AD08597AFD5}" destId="{3FBD5274-C14B-4CCF-96D1-8A4838ABF2C7}" srcOrd="2" destOrd="0" presId="urn:microsoft.com/office/officeart/2005/8/layout/orgChart1"/>
   </dgm:cxnLst>
   <dgm:bg/>
   <dgm:whole/>
@@ -14740,7 +14383,7 @@
 </file>
 
 <file path=customXml/itemProps1.xml><?xml version="1.0" encoding="utf-8"?>
-<ds:datastoreItem xmlns:ds="http://schemas.openxmlformats.org/officeDocument/2006/customXml" ds:itemID="{1B6166C9-9865-40A3-AE92-BD1218CF2965}">
+<ds:datastoreItem xmlns:ds="http://schemas.openxmlformats.org/officeDocument/2006/customXml" ds:itemID="{E57DD995-B3F7-4C89-82B5-45A5F1169801}">
   <ds:schemaRefs>
     <ds:schemaRef ds:uri="http://schemas.openxmlformats.org/officeDocument/2006/bibliography"/>
   </ds:schemaRefs>
